--- a/Documents/Transitionary Level I - Campsite/Transitionary Level I – Campsite I [Level Text Script].docx
+++ b/Documents/Transitionary Level I - Campsite/Transitionary Level I – Campsite I [Level Text Script].docx
@@ -48,7 +48,25 @@
           <w:sz w:val="24"/>
           <w:szCs w:val="24"/>
         </w:rPr>
-        <w:t>: This level is the first transitionary level in the game where the player has the ability to converse with a select few members of the team about their previous mission and potentially gain/lose respect with specific team members.</w:t>
+        <w:t>: This level is the first transitionary level in the game where the player has the ability to converse with a select few members of the team about their previous mission and potentially gain/</w:t>
+      </w:r>
+      <w:proofErr w:type="spellStart"/>
+      <w:r>
+        <w:rPr>
+          <w:rFonts w:ascii="Times New Roman" w:hAnsi="Times New Roman" w:cs="Times New Roman"/>
+          <w:sz w:val="24"/>
+          <w:szCs w:val="24"/>
+        </w:rPr>
+        <w:t>lose</w:t>
+      </w:r>
+      <w:proofErr w:type="spellEnd"/>
+      <w:r>
+        <w:rPr>
+          <w:rFonts w:ascii="Times New Roman" w:hAnsi="Times New Roman" w:cs="Times New Roman"/>
+          <w:sz w:val="24"/>
+          <w:szCs w:val="24"/>
+        </w:rPr>
+        <w:t xml:space="preserve"> respect with specific team members.</w:t>
       </w:r>
     </w:p>
     <w:p>
@@ -220,6 +238,6626 @@
     </w:p>
     <w:p>
       <w:pPr>
+        <w:rPr>
+          <w:rFonts w:ascii="Times New Roman" w:hAnsi="Times New Roman" w:cs="Times New Roman"/>
+          <w:sz w:val="24"/>
+          <w:szCs w:val="24"/>
+        </w:rPr>
+      </w:pPr>
+    </w:p>
+    <w:p>
+      <w:pPr>
+        <w:rPr>
+          <w:rFonts w:ascii="Times New Roman" w:hAnsi="Times New Roman" w:cs="Times New Roman"/>
+          <w:sz w:val="24"/>
+          <w:szCs w:val="24"/>
+        </w:rPr>
+      </w:pPr>
+      <w:r>
+        <w:rPr>
+          <w:rFonts w:ascii="Times New Roman" w:hAnsi="Times New Roman" w:cs="Times New Roman"/>
+          <w:sz w:val="24"/>
+          <w:szCs w:val="24"/>
+        </w:rPr>
+        <w:t>*</w:t>
+      </w:r>
+      <w:r>
+        <w:rPr>
+          <w:rFonts w:ascii="Times New Roman" w:hAnsi="Times New Roman" w:cs="Times New Roman"/>
+          <w:sz w:val="24"/>
+          <w:szCs w:val="24"/>
+        </w:rPr>
+        <w:t>Having left Chester’s Peak, Gaia’s Advocates makes head way to their next location</w:t>
+      </w:r>
+      <w:r>
+        <w:rPr>
+          <w:rFonts w:ascii="Times New Roman" w:hAnsi="Times New Roman" w:cs="Times New Roman"/>
+          <w:sz w:val="24"/>
+          <w:szCs w:val="24"/>
+        </w:rPr>
+        <w:t xml:space="preserve"> through thick snow and settling night. </w:t>
+      </w:r>
+    </w:p>
+    <w:p>
+      <w:pPr>
+        <w:rPr>
+          <w:rFonts w:ascii="Times New Roman" w:hAnsi="Times New Roman" w:cs="Times New Roman"/>
+          <w:sz w:val="24"/>
+          <w:szCs w:val="24"/>
+        </w:rPr>
+      </w:pPr>
+      <w:r>
+        <w:rPr>
+          <w:rFonts w:ascii="Times New Roman" w:hAnsi="Times New Roman" w:cs="Times New Roman"/>
+          <w:sz w:val="24"/>
+          <w:szCs w:val="24"/>
+        </w:rPr>
+        <w:t xml:space="preserve">Lowen: It’s getting about that time from the looks of things. </w:t>
+      </w:r>
+    </w:p>
+    <w:p>
+      <w:pPr>
+        <w:rPr>
+          <w:rFonts w:ascii="Times New Roman" w:hAnsi="Times New Roman" w:cs="Times New Roman"/>
+          <w:sz w:val="24"/>
+          <w:szCs w:val="24"/>
+        </w:rPr>
+      </w:pPr>
+      <w:r>
+        <w:rPr>
+          <w:rFonts w:ascii="Times New Roman" w:hAnsi="Times New Roman" w:cs="Times New Roman"/>
+          <w:sz w:val="24"/>
+          <w:szCs w:val="24"/>
+        </w:rPr>
+        <w:t xml:space="preserve">Lowen: We should go ahead and settle down for camp. </w:t>
+      </w:r>
+    </w:p>
+    <w:p>
+      <w:pPr>
+        <w:rPr>
+          <w:rFonts w:ascii="Times New Roman" w:hAnsi="Times New Roman" w:cs="Times New Roman"/>
+          <w:sz w:val="24"/>
+          <w:szCs w:val="24"/>
+        </w:rPr>
+      </w:pPr>
+      <w:r>
+        <w:rPr>
+          <w:rFonts w:ascii="Times New Roman" w:hAnsi="Times New Roman" w:cs="Times New Roman"/>
+          <w:sz w:val="24"/>
+          <w:szCs w:val="24"/>
+        </w:rPr>
+        <w:t>Alistair: Settle down?</w:t>
+      </w:r>
+    </w:p>
+    <w:p>
+      <w:pPr>
+        <w:rPr>
+          <w:rFonts w:ascii="Times New Roman" w:hAnsi="Times New Roman" w:cs="Times New Roman"/>
+          <w:sz w:val="24"/>
+          <w:szCs w:val="24"/>
+        </w:rPr>
+      </w:pPr>
+      <w:r>
+        <w:rPr>
+          <w:rFonts w:ascii="Times New Roman" w:hAnsi="Times New Roman" w:cs="Times New Roman"/>
+          <w:sz w:val="24"/>
+          <w:szCs w:val="24"/>
+        </w:rPr>
+        <w:t>Alistair: We still have over 8 hours before we get to our next site.</w:t>
+      </w:r>
+    </w:p>
+    <w:p>
+      <w:pPr>
+        <w:rPr>
+          <w:rFonts w:ascii="Times New Roman" w:hAnsi="Times New Roman" w:cs="Times New Roman"/>
+          <w:sz w:val="24"/>
+          <w:szCs w:val="24"/>
+        </w:rPr>
+      </w:pPr>
+      <w:r>
+        <w:rPr>
+          <w:rFonts w:ascii="Times New Roman" w:hAnsi="Times New Roman" w:cs="Times New Roman"/>
+          <w:sz w:val="24"/>
+          <w:szCs w:val="24"/>
+        </w:rPr>
+        <w:t>Alistair: Laziness as such yours won’t be tolerated.</w:t>
+      </w:r>
+    </w:p>
+    <w:p>
+      <w:pPr>
+        <w:rPr>
+          <w:rFonts w:ascii="Times New Roman" w:hAnsi="Times New Roman" w:cs="Times New Roman"/>
+          <w:sz w:val="24"/>
+          <w:szCs w:val="24"/>
+        </w:rPr>
+      </w:pPr>
+      <w:r>
+        <w:rPr>
+          <w:rFonts w:ascii="Times New Roman" w:hAnsi="Times New Roman" w:cs="Times New Roman"/>
+          <w:sz w:val="24"/>
+          <w:szCs w:val="24"/>
+        </w:rPr>
+        <w:t xml:space="preserve">Alistair: We’re not- </w:t>
+      </w:r>
+    </w:p>
+    <w:p>
+      <w:pPr>
+        <w:rPr>
+          <w:rFonts w:ascii="Times New Roman" w:hAnsi="Times New Roman" w:cs="Times New Roman"/>
+          <w:sz w:val="24"/>
+          <w:szCs w:val="24"/>
+        </w:rPr>
+      </w:pPr>
+      <w:r>
+        <w:rPr>
+          <w:rFonts w:ascii="Times New Roman" w:hAnsi="Times New Roman" w:cs="Times New Roman"/>
+          <w:sz w:val="24"/>
+          <w:szCs w:val="24"/>
+        </w:rPr>
+        <w:t>*The truck veers off the road</w:t>
+      </w:r>
+      <w:r>
+        <w:rPr>
+          <w:rFonts w:ascii="Times New Roman" w:hAnsi="Times New Roman" w:cs="Times New Roman"/>
+          <w:sz w:val="24"/>
+          <w:szCs w:val="24"/>
+        </w:rPr>
+        <w:t xml:space="preserve"> and </w:t>
+      </w:r>
+      <w:r>
+        <w:rPr>
+          <w:rFonts w:ascii="Times New Roman" w:hAnsi="Times New Roman" w:cs="Times New Roman"/>
+          <w:sz w:val="24"/>
+          <w:szCs w:val="24"/>
+        </w:rPr>
+        <w:t>violently bump</w:t>
+      </w:r>
+      <w:r>
+        <w:rPr>
+          <w:rFonts w:ascii="Times New Roman" w:hAnsi="Times New Roman" w:cs="Times New Roman"/>
+          <w:sz w:val="24"/>
+          <w:szCs w:val="24"/>
+        </w:rPr>
+        <w:t>s</w:t>
+      </w:r>
+      <w:r>
+        <w:rPr>
+          <w:rFonts w:ascii="Times New Roman" w:hAnsi="Times New Roman" w:cs="Times New Roman"/>
+          <w:sz w:val="24"/>
+          <w:szCs w:val="24"/>
+        </w:rPr>
+        <w:t xml:space="preserve"> into</w:t>
+      </w:r>
+      <w:r>
+        <w:rPr>
+          <w:rFonts w:ascii="Times New Roman" w:hAnsi="Times New Roman" w:cs="Times New Roman"/>
+          <w:sz w:val="24"/>
+          <w:szCs w:val="24"/>
+        </w:rPr>
+        <w:t xml:space="preserve"> the snow built up on the side.</w:t>
+      </w:r>
+    </w:p>
+    <w:p>
+      <w:pPr>
+        <w:rPr>
+          <w:rFonts w:ascii="Times New Roman" w:hAnsi="Times New Roman" w:cs="Times New Roman"/>
+          <w:sz w:val="24"/>
+          <w:szCs w:val="24"/>
+        </w:rPr>
+      </w:pPr>
+      <w:r>
+        <w:rPr>
+          <w:rFonts w:ascii="Times New Roman" w:hAnsi="Times New Roman" w:cs="Times New Roman"/>
+          <w:sz w:val="24"/>
+          <w:szCs w:val="24"/>
+        </w:rPr>
+        <w:t xml:space="preserve">*Camille jolts up from her sleep </w:t>
+      </w:r>
+      <w:r>
+        <w:rPr>
+          <w:rFonts w:ascii="Times New Roman" w:hAnsi="Times New Roman" w:cs="Times New Roman"/>
+          <w:sz w:val="24"/>
+          <w:szCs w:val="24"/>
+        </w:rPr>
+        <w:t>swiftly glancing around the truck’s cabin.</w:t>
+      </w:r>
+    </w:p>
+    <w:p>
+      <w:pPr>
+        <w:rPr>
+          <w:rFonts w:ascii="Times New Roman" w:hAnsi="Times New Roman" w:cs="Times New Roman"/>
+          <w:sz w:val="24"/>
+          <w:szCs w:val="24"/>
+        </w:rPr>
+      </w:pPr>
+      <w:r>
+        <w:rPr>
+          <w:rFonts w:ascii="Times New Roman" w:hAnsi="Times New Roman" w:cs="Times New Roman"/>
+          <w:sz w:val="24"/>
+          <w:szCs w:val="24"/>
+        </w:rPr>
+        <w:t>Julian: S-Sorry, I-I just-!</w:t>
+      </w:r>
+    </w:p>
+    <w:p>
+      <w:pPr>
+        <w:rPr>
+          <w:rFonts w:ascii="Times New Roman" w:hAnsi="Times New Roman" w:cs="Times New Roman"/>
+          <w:sz w:val="24"/>
+          <w:szCs w:val="24"/>
+        </w:rPr>
+      </w:pPr>
+      <w:r>
+        <w:rPr>
+          <w:rFonts w:ascii="Times New Roman" w:hAnsi="Times New Roman" w:cs="Times New Roman"/>
+          <w:sz w:val="24"/>
+          <w:szCs w:val="24"/>
+        </w:rPr>
+        <w:t>Julian: I-I swear I didn’t mean to!</w:t>
+      </w:r>
+    </w:p>
+    <w:p>
+      <w:pPr>
+        <w:rPr>
+          <w:rFonts w:ascii="Times New Roman" w:hAnsi="Times New Roman" w:cs="Times New Roman"/>
+          <w:sz w:val="24"/>
+          <w:szCs w:val="24"/>
+        </w:rPr>
+      </w:pPr>
+      <w:r>
+        <w:rPr>
+          <w:rFonts w:ascii="Times New Roman" w:hAnsi="Times New Roman" w:cs="Times New Roman"/>
+          <w:sz w:val="24"/>
+          <w:szCs w:val="24"/>
+        </w:rPr>
+        <w:t>*</w:t>
+      </w:r>
+      <w:r>
+        <w:rPr>
+          <w:rFonts w:ascii="Times New Roman" w:hAnsi="Times New Roman" w:cs="Times New Roman"/>
+          <w:sz w:val="24"/>
+          <w:szCs w:val="24"/>
+        </w:rPr>
+        <w:t xml:space="preserve">Lowen glances over at Alistair giving a nonchalant shrug. </w:t>
+      </w:r>
+    </w:p>
+    <w:p>
+      <w:pPr>
+        <w:rPr>
+          <w:rFonts w:ascii="Times New Roman" w:hAnsi="Times New Roman" w:cs="Times New Roman"/>
+          <w:sz w:val="24"/>
+          <w:szCs w:val="24"/>
+        </w:rPr>
+      </w:pPr>
+      <w:r>
+        <w:rPr>
+          <w:rFonts w:ascii="Times New Roman" w:hAnsi="Times New Roman" w:cs="Times New Roman"/>
+          <w:sz w:val="24"/>
+          <w:szCs w:val="24"/>
+        </w:rPr>
+        <w:t>Lowen: Aye-aye, captain.</w:t>
+      </w:r>
+    </w:p>
+    <w:p>
+      <w:pPr>
+        <w:rPr>
+          <w:rFonts w:ascii="Times New Roman" w:hAnsi="Times New Roman" w:cs="Times New Roman"/>
+          <w:sz w:val="24"/>
+          <w:szCs w:val="24"/>
+        </w:rPr>
+      </w:pPr>
+      <w:r>
+        <w:rPr>
+          <w:rFonts w:ascii="Times New Roman" w:hAnsi="Times New Roman" w:cs="Times New Roman"/>
+          <w:sz w:val="24"/>
+          <w:szCs w:val="24"/>
+        </w:rPr>
+        <w:t>Lowen: It’s your ship to sail.</w:t>
+      </w:r>
+    </w:p>
+    <w:p>
+      <w:pPr>
+        <w:rPr>
+          <w:rFonts w:ascii="Times New Roman" w:hAnsi="Times New Roman" w:cs="Times New Roman"/>
+          <w:sz w:val="24"/>
+          <w:szCs w:val="24"/>
+        </w:rPr>
+      </w:pPr>
+      <w:r>
+        <w:rPr>
+          <w:rFonts w:ascii="Times New Roman" w:hAnsi="Times New Roman" w:cs="Times New Roman"/>
+          <w:sz w:val="24"/>
+          <w:szCs w:val="24"/>
+        </w:rPr>
+        <w:t>*Alistair lets out a begrudging sigh.</w:t>
+      </w:r>
+    </w:p>
+    <w:p>
+      <w:pPr>
+        <w:rPr>
+          <w:rFonts w:ascii="Times New Roman" w:hAnsi="Times New Roman" w:cs="Times New Roman"/>
+          <w:sz w:val="24"/>
+          <w:szCs w:val="24"/>
+        </w:rPr>
+      </w:pPr>
+      <w:r>
+        <w:rPr>
+          <w:rFonts w:ascii="Times New Roman" w:hAnsi="Times New Roman" w:cs="Times New Roman"/>
+          <w:sz w:val="24"/>
+          <w:szCs w:val="24"/>
+        </w:rPr>
+        <w:t>Alistair: Julian, pull over on the next exit</w:t>
+      </w:r>
+      <w:r>
+        <w:rPr>
+          <w:rFonts w:ascii="Times New Roman" w:hAnsi="Times New Roman" w:cs="Times New Roman"/>
+          <w:sz w:val="24"/>
+          <w:szCs w:val="24"/>
+        </w:rPr>
+        <w:t>…</w:t>
+      </w:r>
+      <w:r>
+        <w:rPr>
+          <w:rFonts w:ascii="Times New Roman" w:hAnsi="Times New Roman" w:cs="Times New Roman"/>
+          <w:sz w:val="24"/>
+          <w:szCs w:val="24"/>
+        </w:rPr>
+        <w:t xml:space="preserve"> </w:t>
+      </w:r>
+    </w:p>
+    <w:p>
+      <w:pPr>
+        <w:tabs>
+          <w:tab w:val="left" w:pos="3396"/>
+        </w:tabs>
+        <w:rPr>
+          <w:rFonts w:ascii="Times New Roman" w:hAnsi="Times New Roman" w:cs="Times New Roman"/>
+          <w:sz w:val="24"/>
+          <w:szCs w:val="24"/>
+        </w:rPr>
+      </w:pPr>
+      <w:r>
+        <w:rPr>
+          <w:rFonts w:ascii="Times New Roman" w:hAnsi="Times New Roman" w:cs="Times New Roman"/>
+          <w:sz w:val="24"/>
+          <w:szCs w:val="24"/>
+        </w:rPr>
+        <w:t>Julian: I-I’m not in trouble, am I?</w:t>
+      </w:r>
+    </w:p>
+    <w:p>
+      <w:pPr>
+        <w:tabs>
+          <w:tab w:val="left" w:pos="3396"/>
+        </w:tabs>
+        <w:rPr>
+          <w:rFonts w:ascii="Times New Roman" w:hAnsi="Times New Roman" w:cs="Times New Roman"/>
+          <w:sz w:val="24"/>
+          <w:szCs w:val="24"/>
+        </w:rPr>
+      </w:pPr>
+      <w:r>
+        <w:rPr>
+          <w:rFonts w:ascii="Times New Roman" w:hAnsi="Times New Roman" w:cs="Times New Roman"/>
+          <w:sz w:val="24"/>
+          <w:szCs w:val="24"/>
+        </w:rPr>
+        <w:lastRenderedPageBreak/>
+        <w:t>Julian: I really didn’t mean to-</w:t>
+      </w:r>
+    </w:p>
+    <w:p>
+      <w:pPr>
+        <w:tabs>
+          <w:tab w:val="left" w:pos="3396"/>
+        </w:tabs>
+        <w:rPr>
+          <w:rFonts w:ascii="Times New Roman" w:hAnsi="Times New Roman" w:cs="Times New Roman"/>
+          <w:sz w:val="24"/>
+          <w:szCs w:val="24"/>
+        </w:rPr>
+      </w:pPr>
+      <w:r>
+        <w:rPr>
+          <w:rFonts w:ascii="Times New Roman" w:hAnsi="Times New Roman" w:cs="Times New Roman"/>
+          <w:sz w:val="24"/>
+          <w:szCs w:val="24"/>
+        </w:rPr>
+        <w:t>Alistair: Almost kill us?</w:t>
+      </w:r>
+    </w:p>
+    <w:p>
+      <w:pPr>
+        <w:tabs>
+          <w:tab w:val="left" w:pos="3396"/>
+          <w:tab w:val="center" w:pos="4680"/>
+        </w:tabs>
+        <w:rPr>
+          <w:rFonts w:ascii="Times New Roman" w:hAnsi="Times New Roman" w:cs="Times New Roman"/>
+          <w:sz w:val="24"/>
+          <w:szCs w:val="24"/>
+        </w:rPr>
+      </w:pPr>
+      <w:r>
+        <w:rPr>
+          <w:rFonts w:ascii="Times New Roman" w:hAnsi="Times New Roman" w:cs="Times New Roman"/>
+          <w:sz w:val="24"/>
+          <w:szCs w:val="24"/>
+        </w:rPr>
+        <w:t xml:space="preserve">Alistair: No, you’re not in trouble for that. </w:t>
+      </w:r>
+      <w:r>
+        <w:rPr>
+          <w:rFonts w:ascii="Times New Roman" w:hAnsi="Times New Roman" w:cs="Times New Roman"/>
+          <w:sz w:val="24"/>
+          <w:szCs w:val="24"/>
+        </w:rPr>
+        <w:tab/>
+      </w:r>
+    </w:p>
+    <w:p>
+      <w:pPr>
+        <w:tabs>
+          <w:tab w:val="left" w:pos="3396"/>
+          <w:tab w:val="center" w:pos="4680"/>
+        </w:tabs>
+        <w:rPr>
+          <w:rFonts w:ascii="Times New Roman" w:hAnsi="Times New Roman" w:cs="Times New Roman"/>
+          <w:sz w:val="24"/>
+          <w:szCs w:val="24"/>
+        </w:rPr>
+      </w:pPr>
+      <w:r>
+        <w:rPr>
+          <w:rFonts w:ascii="Times New Roman" w:hAnsi="Times New Roman" w:cs="Times New Roman"/>
+          <w:sz w:val="24"/>
+          <w:szCs w:val="24"/>
+        </w:rPr>
+        <w:t>Alistair: You just can’t be trusted to drive right now is all.</w:t>
+      </w:r>
+    </w:p>
+    <w:p>
+      <w:pPr>
+        <w:tabs>
+          <w:tab w:val="left" w:pos="3396"/>
+          <w:tab w:val="center" w:pos="4680"/>
+        </w:tabs>
+        <w:rPr>
+          <w:rFonts w:ascii="Times New Roman" w:hAnsi="Times New Roman" w:cs="Times New Roman"/>
+          <w:sz w:val="24"/>
+          <w:szCs w:val="24"/>
+        </w:rPr>
+      </w:pPr>
+      <w:r>
+        <w:rPr>
+          <w:rFonts w:ascii="Times New Roman" w:hAnsi="Times New Roman" w:cs="Times New Roman"/>
+          <w:sz w:val="24"/>
+          <w:szCs w:val="24"/>
+        </w:rPr>
+        <w:t>Julian: I see…</w:t>
+      </w:r>
+    </w:p>
+    <w:p>
+      <w:pPr>
+        <w:tabs>
+          <w:tab w:val="left" w:pos="3396"/>
+          <w:tab w:val="center" w:pos="4680"/>
+        </w:tabs>
+        <w:rPr>
+          <w:rFonts w:ascii="Times New Roman" w:hAnsi="Times New Roman" w:cs="Times New Roman"/>
+          <w:sz w:val="24"/>
+          <w:szCs w:val="24"/>
+        </w:rPr>
+      </w:pPr>
+      <w:r>
+        <w:rPr>
+          <w:rFonts w:ascii="Times New Roman" w:hAnsi="Times New Roman" w:cs="Times New Roman"/>
+          <w:sz w:val="24"/>
+          <w:szCs w:val="24"/>
+        </w:rPr>
+        <w:t xml:space="preserve">Lowen: Accidents happen, Julian, it’s alright. </w:t>
+      </w:r>
+    </w:p>
+    <w:p>
+      <w:pPr>
+        <w:tabs>
+          <w:tab w:val="left" w:pos="3396"/>
+          <w:tab w:val="center" w:pos="4680"/>
+        </w:tabs>
+        <w:rPr>
+          <w:rFonts w:ascii="Times New Roman" w:hAnsi="Times New Roman" w:cs="Times New Roman"/>
+          <w:sz w:val="24"/>
+          <w:szCs w:val="24"/>
+        </w:rPr>
+      </w:pPr>
+      <w:r>
+        <w:rPr>
+          <w:rFonts w:ascii="Times New Roman" w:hAnsi="Times New Roman" w:cs="Times New Roman"/>
+          <w:sz w:val="24"/>
+          <w:szCs w:val="24"/>
+        </w:rPr>
+        <w:t xml:space="preserve">Lowen: We all could use some sleep right now. </w:t>
+      </w:r>
+    </w:p>
+    <w:p>
+      <w:pPr>
+        <w:tabs>
+          <w:tab w:val="left" w:pos="3396"/>
+          <w:tab w:val="center" w:pos="4680"/>
+        </w:tabs>
+        <w:rPr>
+          <w:rFonts w:ascii="Times New Roman" w:hAnsi="Times New Roman" w:cs="Times New Roman"/>
+          <w:sz w:val="24"/>
+          <w:szCs w:val="24"/>
+        </w:rPr>
+      </w:pPr>
+      <w:r>
+        <w:rPr>
+          <w:rFonts w:ascii="Times New Roman" w:hAnsi="Times New Roman" w:cs="Times New Roman"/>
+          <w:sz w:val="24"/>
+          <w:szCs w:val="24"/>
+        </w:rPr>
+        <w:t>Alistair: All of us?</w:t>
+      </w:r>
+    </w:p>
+    <w:p>
+      <w:pPr>
+        <w:tabs>
+          <w:tab w:val="left" w:pos="3396"/>
+          <w:tab w:val="center" w:pos="4680"/>
+        </w:tabs>
+        <w:rPr>
+          <w:rFonts w:ascii="Times New Roman" w:hAnsi="Times New Roman" w:cs="Times New Roman"/>
+          <w:sz w:val="24"/>
+          <w:szCs w:val="24"/>
+        </w:rPr>
+      </w:pPr>
+      <w:r>
+        <w:rPr>
+          <w:rFonts w:ascii="Times New Roman" w:hAnsi="Times New Roman" w:cs="Times New Roman"/>
+          <w:sz w:val="24"/>
+          <w:szCs w:val="24"/>
+        </w:rPr>
+        <w:t>Alistair: I beg to differ.</w:t>
+      </w:r>
+    </w:p>
+    <w:p>
+      <w:pPr>
+        <w:tabs>
+          <w:tab w:val="left" w:pos="3396"/>
+          <w:tab w:val="center" w:pos="4680"/>
+        </w:tabs>
+        <w:rPr>
+          <w:rFonts w:ascii="Times New Roman" w:hAnsi="Times New Roman" w:cs="Times New Roman"/>
+          <w:sz w:val="24"/>
+          <w:szCs w:val="24"/>
+        </w:rPr>
+      </w:pPr>
+      <w:r>
+        <w:rPr>
+          <w:rFonts w:ascii="Times New Roman" w:hAnsi="Times New Roman" w:cs="Times New Roman"/>
+          <w:sz w:val="24"/>
+          <w:szCs w:val="24"/>
+        </w:rPr>
+        <w:t>*Alistair nods towards Camille who looks over to see you soundly asleep on her shoulder, drool dripping from your open mouth.</w:t>
+      </w:r>
+    </w:p>
+    <w:p>
+      <w:pPr>
+        <w:tabs>
+          <w:tab w:val="left" w:pos="3396"/>
+          <w:tab w:val="center" w:pos="4680"/>
+        </w:tabs>
+        <w:rPr>
+          <w:rFonts w:ascii="Times New Roman" w:hAnsi="Times New Roman" w:cs="Times New Roman"/>
+          <w:sz w:val="24"/>
+          <w:szCs w:val="24"/>
+        </w:rPr>
+      </w:pPr>
+      <w:r>
+        <w:rPr>
+          <w:rFonts w:ascii="Times New Roman" w:hAnsi="Times New Roman" w:cs="Times New Roman"/>
+          <w:sz w:val="24"/>
+          <w:szCs w:val="24"/>
+        </w:rPr>
+        <w:t xml:space="preserve">*Embarrassed, she swiftly slides away causing your head to </w:t>
+      </w:r>
+      <w:r>
+        <w:rPr>
+          <w:rFonts w:ascii="Times New Roman" w:hAnsi="Times New Roman" w:cs="Times New Roman"/>
+          <w:sz w:val="24"/>
+          <w:szCs w:val="24"/>
+        </w:rPr>
+        <w:t xml:space="preserve">fall towards a box of equipment in the back of the truck. </w:t>
+      </w:r>
+    </w:p>
+    <w:p>
+      <w:pPr>
+        <w:tabs>
+          <w:tab w:val="left" w:pos="3396"/>
+          <w:tab w:val="center" w:pos="4680"/>
+        </w:tabs>
+        <w:rPr>
+          <w:rFonts w:ascii="Times New Roman" w:hAnsi="Times New Roman" w:cs="Times New Roman"/>
+          <w:sz w:val="24"/>
+          <w:szCs w:val="24"/>
+        </w:rPr>
+      </w:pPr>
+      <w:r>
+        <w:rPr>
+          <w:rFonts w:ascii="Times New Roman" w:hAnsi="Times New Roman" w:cs="Times New Roman"/>
+          <w:sz w:val="24"/>
+          <w:szCs w:val="24"/>
+        </w:rPr>
+        <w:t>*Right before it hits, she catches you and gently lets your head down.</w:t>
+      </w:r>
+    </w:p>
+    <w:p>
+      <w:pPr>
+        <w:tabs>
+          <w:tab w:val="left" w:pos="3396"/>
+          <w:tab w:val="center" w:pos="4680"/>
+        </w:tabs>
+        <w:rPr>
+          <w:rFonts w:ascii="Times New Roman" w:hAnsi="Times New Roman" w:cs="Times New Roman"/>
+          <w:sz w:val="24"/>
+          <w:szCs w:val="24"/>
+        </w:rPr>
+      </w:pPr>
+      <w:r>
+        <w:rPr>
+          <w:rFonts w:ascii="Times New Roman" w:hAnsi="Times New Roman" w:cs="Times New Roman"/>
+          <w:sz w:val="24"/>
+          <w:szCs w:val="24"/>
+        </w:rPr>
+        <w:t>Alistair: So sweet of you, Camille.</w:t>
+      </w:r>
+    </w:p>
+    <w:p>
+      <w:pPr>
+        <w:tabs>
+          <w:tab w:val="left" w:pos="3396"/>
+          <w:tab w:val="center" w:pos="4680"/>
+        </w:tabs>
+        <w:rPr>
+          <w:rFonts w:ascii="Times New Roman" w:hAnsi="Times New Roman" w:cs="Times New Roman"/>
+          <w:sz w:val="24"/>
+          <w:szCs w:val="24"/>
+        </w:rPr>
+      </w:pPr>
+      <w:r>
+        <w:rPr>
+          <w:rFonts w:ascii="Times New Roman" w:hAnsi="Times New Roman" w:cs="Times New Roman"/>
+          <w:sz w:val="24"/>
+          <w:szCs w:val="24"/>
+        </w:rPr>
+        <w:t xml:space="preserve">Alistair: </w:t>
+      </w:r>
+      <w:r>
+        <w:rPr>
+          <w:rFonts w:ascii="Times New Roman" w:hAnsi="Times New Roman" w:cs="Times New Roman"/>
+          <w:sz w:val="24"/>
+          <w:szCs w:val="24"/>
+        </w:rPr>
+        <w:t>Hey.</w:t>
+      </w:r>
+    </w:p>
+    <w:p>
+      <w:pPr>
+        <w:tabs>
+          <w:tab w:val="left" w:pos="3396"/>
+          <w:tab w:val="center" w:pos="4680"/>
+        </w:tabs>
+        <w:rPr>
+          <w:rFonts w:ascii="Times New Roman" w:hAnsi="Times New Roman" w:cs="Times New Roman"/>
+          <w:sz w:val="24"/>
+          <w:szCs w:val="24"/>
+        </w:rPr>
+      </w:pPr>
+      <w:r>
+        <w:rPr>
+          <w:rFonts w:ascii="Times New Roman" w:hAnsi="Times New Roman" w:cs="Times New Roman"/>
+          <w:sz w:val="24"/>
+          <w:szCs w:val="24"/>
+        </w:rPr>
+        <w:t xml:space="preserve">*Despite Alistair’s stern shout, you stay fast asleep. </w:t>
+      </w:r>
+    </w:p>
+    <w:p>
+      <w:pPr>
+        <w:tabs>
+          <w:tab w:val="left" w:pos="3396"/>
+          <w:tab w:val="center" w:pos="4680"/>
+        </w:tabs>
+        <w:rPr>
+          <w:rFonts w:ascii="Times New Roman" w:hAnsi="Times New Roman" w:cs="Times New Roman"/>
+          <w:sz w:val="24"/>
+          <w:szCs w:val="24"/>
+        </w:rPr>
+      </w:pPr>
+      <w:r>
+        <w:rPr>
+          <w:rFonts w:ascii="Times New Roman" w:hAnsi="Times New Roman" w:cs="Times New Roman"/>
+          <w:sz w:val="24"/>
+          <w:szCs w:val="24"/>
+        </w:rPr>
+        <w:t>Alistair: HEY!</w:t>
+      </w:r>
+    </w:p>
+    <w:p>
+      <w:pPr>
+        <w:tabs>
+          <w:tab w:val="left" w:pos="3396"/>
+          <w:tab w:val="center" w:pos="4680"/>
+        </w:tabs>
+        <w:rPr>
+          <w:rFonts w:ascii="Times New Roman" w:hAnsi="Times New Roman" w:cs="Times New Roman"/>
+          <w:sz w:val="24"/>
+          <w:szCs w:val="24"/>
+        </w:rPr>
+      </w:pPr>
+      <w:r>
+        <w:rPr>
+          <w:rFonts w:ascii="Times New Roman" w:hAnsi="Times New Roman" w:cs="Times New Roman"/>
+          <w:sz w:val="24"/>
+          <w:szCs w:val="24"/>
+        </w:rPr>
+        <w:t>Player: H-Huh?!</w:t>
+      </w:r>
+    </w:p>
+    <w:p>
+      <w:pPr>
+        <w:tabs>
+          <w:tab w:val="left" w:pos="3396"/>
+          <w:tab w:val="center" w:pos="4680"/>
+        </w:tabs>
+        <w:rPr>
+          <w:rFonts w:ascii="Times New Roman" w:hAnsi="Times New Roman" w:cs="Times New Roman"/>
+          <w:sz w:val="24"/>
+          <w:szCs w:val="24"/>
+        </w:rPr>
+      </w:pPr>
+      <w:r>
+        <w:rPr>
+          <w:rFonts w:ascii="Times New Roman" w:hAnsi="Times New Roman" w:cs="Times New Roman"/>
+          <w:sz w:val="24"/>
+          <w:szCs w:val="24"/>
+        </w:rPr>
+        <w:t>Player: W-What’s happening?</w:t>
+      </w:r>
+    </w:p>
+    <w:p>
+      <w:pPr>
+        <w:tabs>
+          <w:tab w:val="left" w:pos="3396"/>
+          <w:tab w:val="center" w:pos="4680"/>
+        </w:tabs>
+        <w:rPr>
+          <w:rFonts w:ascii="Times New Roman" w:hAnsi="Times New Roman" w:cs="Times New Roman"/>
+          <w:sz w:val="24"/>
+          <w:szCs w:val="24"/>
+        </w:rPr>
+      </w:pPr>
+      <w:r>
+        <w:rPr>
+          <w:rFonts w:ascii="Times New Roman" w:hAnsi="Times New Roman" w:cs="Times New Roman"/>
+          <w:sz w:val="24"/>
+          <w:szCs w:val="24"/>
+        </w:rPr>
+        <w:t xml:space="preserve">Alistair: What’s happening is that we’re stopping to camp for the night. </w:t>
+      </w:r>
+    </w:p>
+    <w:p>
+      <w:pPr>
+        <w:tabs>
+          <w:tab w:val="left" w:pos="3396"/>
+          <w:tab w:val="center" w:pos="4680"/>
+        </w:tabs>
+        <w:rPr>
+          <w:rFonts w:ascii="Times New Roman" w:hAnsi="Times New Roman" w:cs="Times New Roman"/>
+          <w:sz w:val="24"/>
+          <w:szCs w:val="24"/>
+        </w:rPr>
+      </w:pPr>
+      <w:r>
+        <w:rPr>
+          <w:rFonts w:ascii="Times New Roman" w:hAnsi="Times New Roman" w:cs="Times New Roman"/>
+          <w:sz w:val="24"/>
+          <w:szCs w:val="24"/>
+        </w:rPr>
+        <w:t>Alistair: And seeing how well rested you are, you’ve got some additional duties, so get up already.</w:t>
+      </w:r>
+    </w:p>
+    <w:p>
+      <w:pPr>
+        <w:tabs>
+          <w:tab w:val="left" w:pos="3396"/>
+          <w:tab w:val="center" w:pos="4680"/>
+        </w:tabs>
+        <w:rPr>
+          <w:rFonts w:ascii="Times New Roman" w:hAnsi="Times New Roman" w:cs="Times New Roman"/>
+          <w:sz w:val="24"/>
+          <w:szCs w:val="24"/>
+        </w:rPr>
+      </w:pPr>
+      <w:r>
+        <w:rPr>
+          <w:rFonts w:ascii="Times New Roman" w:hAnsi="Times New Roman" w:cs="Times New Roman"/>
+          <w:sz w:val="24"/>
+          <w:szCs w:val="24"/>
+        </w:rPr>
+        <w:t>Player: Shit…</w:t>
+      </w:r>
+    </w:p>
+    <w:p>
+      <w:pPr>
+        <w:tabs>
+          <w:tab w:val="left" w:pos="3396"/>
+          <w:tab w:val="center" w:pos="4680"/>
+        </w:tabs>
+        <w:rPr>
+          <w:rFonts w:ascii="Times New Roman" w:hAnsi="Times New Roman" w:cs="Times New Roman"/>
+          <w:sz w:val="24"/>
+          <w:szCs w:val="24"/>
+        </w:rPr>
+      </w:pPr>
+    </w:p>
+    <w:p>
+      <w:pPr>
+        <w:tabs>
+          <w:tab w:val="left" w:pos="3396"/>
+          <w:tab w:val="center" w:pos="4680"/>
+        </w:tabs>
+        <w:rPr>
+          <w:rFonts w:ascii="Times New Roman" w:hAnsi="Times New Roman" w:cs="Times New Roman"/>
+          <w:sz w:val="24"/>
+          <w:szCs w:val="24"/>
+        </w:rPr>
+      </w:pPr>
+      <w:r>
+        <w:rPr>
+          <w:rFonts w:ascii="Times New Roman" w:hAnsi="Times New Roman" w:cs="Times New Roman"/>
+          <w:sz w:val="24"/>
+          <w:szCs w:val="24"/>
+        </w:rPr>
+        <w:t>-</w:t>
+      </w:r>
+      <w:r>
+        <w:rPr>
+          <w:rFonts w:ascii="Times New Roman" w:hAnsi="Times New Roman" w:cs="Times New Roman"/>
+          <w:sz w:val="24"/>
+          <w:szCs w:val="24"/>
+        </w:rPr>
+        <w:t>Campsite -</w:t>
+      </w:r>
+    </w:p>
+    <w:p>
+      <w:pPr>
+        <w:tabs>
+          <w:tab w:val="left" w:pos="3396"/>
+          <w:tab w:val="center" w:pos="4680"/>
+        </w:tabs>
+        <w:rPr>
+          <w:rFonts w:ascii="Times New Roman" w:hAnsi="Times New Roman" w:cs="Times New Roman"/>
+          <w:sz w:val="24"/>
+          <w:szCs w:val="24"/>
+        </w:rPr>
+      </w:pPr>
+    </w:p>
+    <w:p>
+      <w:pPr>
+        <w:tabs>
+          <w:tab w:val="left" w:pos="3396"/>
+          <w:tab w:val="center" w:pos="4680"/>
+        </w:tabs>
+        <w:rPr>
+          <w:rFonts w:ascii="Times New Roman" w:hAnsi="Times New Roman" w:cs="Times New Roman"/>
+          <w:sz w:val="24"/>
+          <w:szCs w:val="24"/>
+        </w:rPr>
+      </w:pPr>
+      <w:r>
+        <w:rPr>
+          <w:rFonts w:ascii="Times New Roman" w:hAnsi="Times New Roman" w:cs="Times New Roman"/>
+          <w:sz w:val="24"/>
+          <w:szCs w:val="24"/>
+        </w:rPr>
+        <w:t xml:space="preserve">*As everyone disembarks the truck, systematically, they seem to be </w:t>
+      </w:r>
+      <w:r>
+        <w:rPr>
+          <w:rFonts w:ascii="Times New Roman" w:hAnsi="Times New Roman" w:cs="Times New Roman"/>
+          <w:sz w:val="24"/>
+          <w:szCs w:val="24"/>
+        </w:rPr>
+        <w:t xml:space="preserve">doing assigned chores. </w:t>
+      </w:r>
+    </w:p>
+    <w:p>
+      <w:pPr>
+        <w:tabs>
+          <w:tab w:val="left" w:pos="3396"/>
+          <w:tab w:val="center" w:pos="4680"/>
+        </w:tabs>
+        <w:rPr>
+          <w:rFonts w:ascii="Times New Roman" w:hAnsi="Times New Roman" w:cs="Times New Roman"/>
+          <w:sz w:val="24"/>
+          <w:szCs w:val="24"/>
+        </w:rPr>
+      </w:pPr>
+      <w:r>
+        <w:rPr>
+          <w:rFonts w:ascii="Times New Roman" w:hAnsi="Times New Roman" w:cs="Times New Roman"/>
+          <w:sz w:val="24"/>
+          <w:szCs w:val="24"/>
+        </w:rPr>
+        <w:t>Player: What’s everyone doing?</w:t>
+      </w:r>
+    </w:p>
+    <w:p>
+      <w:pPr>
+        <w:tabs>
+          <w:tab w:val="left" w:pos="3396"/>
+          <w:tab w:val="center" w:pos="4680"/>
+        </w:tabs>
+        <w:rPr>
+          <w:rFonts w:ascii="Times New Roman" w:hAnsi="Times New Roman" w:cs="Times New Roman"/>
+          <w:sz w:val="24"/>
+          <w:szCs w:val="24"/>
+        </w:rPr>
+      </w:pPr>
+      <w:r>
+        <w:rPr>
+          <w:rFonts w:ascii="Times New Roman" w:hAnsi="Times New Roman" w:cs="Times New Roman"/>
+          <w:sz w:val="24"/>
+          <w:szCs w:val="24"/>
+        </w:rPr>
+        <w:lastRenderedPageBreak/>
+        <w:t xml:space="preserve">Alistair: Their part. </w:t>
+      </w:r>
+    </w:p>
+    <w:p>
+      <w:pPr>
+        <w:tabs>
+          <w:tab w:val="left" w:pos="3396"/>
+          <w:tab w:val="center" w:pos="4680"/>
+        </w:tabs>
+        <w:rPr>
+          <w:rFonts w:ascii="Times New Roman" w:hAnsi="Times New Roman" w:cs="Times New Roman"/>
+          <w:sz w:val="24"/>
+          <w:szCs w:val="24"/>
+        </w:rPr>
+      </w:pPr>
+      <w:r>
+        <w:rPr>
+          <w:rFonts w:ascii="Times New Roman" w:hAnsi="Times New Roman" w:cs="Times New Roman"/>
+          <w:sz w:val="24"/>
+          <w:szCs w:val="24"/>
+        </w:rPr>
+        <w:t>*Alistair climbs on top of the truck and sits in a meditative position.</w:t>
+      </w:r>
+    </w:p>
+    <w:p>
+      <w:pPr>
+        <w:tabs>
+          <w:tab w:val="left" w:pos="3396"/>
+          <w:tab w:val="center" w:pos="4680"/>
+        </w:tabs>
+        <w:rPr>
+          <w:rFonts w:ascii="Times New Roman" w:hAnsi="Times New Roman" w:cs="Times New Roman"/>
+          <w:sz w:val="24"/>
+          <w:szCs w:val="24"/>
+        </w:rPr>
+      </w:pPr>
+      <w:r>
+        <w:rPr>
+          <w:rFonts w:ascii="Times New Roman" w:hAnsi="Times New Roman" w:cs="Times New Roman"/>
+          <w:sz w:val="24"/>
+          <w:szCs w:val="24"/>
+        </w:rPr>
+        <w:t>Alistair: Now be quiet.</w:t>
+      </w:r>
+    </w:p>
+    <w:p>
+      <w:pPr>
+        <w:tabs>
+          <w:tab w:val="left" w:pos="3396"/>
+          <w:tab w:val="center" w:pos="4680"/>
+        </w:tabs>
+        <w:rPr>
+          <w:rFonts w:ascii="Times New Roman" w:hAnsi="Times New Roman" w:cs="Times New Roman"/>
+          <w:sz w:val="24"/>
+          <w:szCs w:val="24"/>
+        </w:rPr>
+      </w:pPr>
+      <w:r>
+        <w:rPr>
+          <w:rFonts w:ascii="Times New Roman" w:hAnsi="Times New Roman" w:cs="Times New Roman"/>
+          <w:sz w:val="24"/>
+          <w:szCs w:val="24"/>
+        </w:rPr>
+        <w:t>*Alistair takes a deep breath before closing his eyes and vaguely glowing of ethereal colors.</w:t>
+      </w:r>
+    </w:p>
+    <w:p>
+      <w:pPr>
+        <w:tabs>
+          <w:tab w:val="left" w:pos="3396"/>
+          <w:tab w:val="center" w:pos="4680"/>
+        </w:tabs>
+        <w:rPr>
+          <w:rFonts w:ascii="Times New Roman" w:hAnsi="Times New Roman" w:cs="Times New Roman"/>
+          <w:sz w:val="24"/>
+          <w:szCs w:val="24"/>
+        </w:rPr>
+      </w:pPr>
+      <w:r>
+        <w:rPr>
+          <w:rFonts w:ascii="Times New Roman" w:hAnsi="Times New Roman" w:cs="Times New Roman"/>
+          <w:sz w:val="24"/>
+          <w:szCs w:val="24"/>
+        </w:rPr>
+        <w:t>Player: And how can I do mine?</w:t>
+      </w:r>
+    </w:p>
+    <w:p>
+      <w:pPr>
+        <w:tabs>
+          <w:tab w:val="left" w:pos="3396"/>
+          <w:tab w:val="center" w:pos="4680"/>
+        </w:tabs>
+        <w:rPr>
+          <w:rFonts w:ascii="Times New Roman" w:hAnsi="Times New Roman" w:cs="Times New Roman"/>
+          <w:sz w:val="24"/>
+          <w:szCs w:val="24"/>
+        </w:rPr>
+      </w:pPr>
+      <w:r>
+        <w:rPr>
+          <w:rFonts w:ascii="Times New Roman" w:hAnsi="Times New Roman" w:cs="Times New Roman"/>
+          <w:sz w:val="24"/>
+          <w:szCs w:val="24"/>
+        </w:rPr>
+        <w:t>Player: I don’t see any townspeople to talk to right now.</w:t>
+      </w:r>
+    </w:p>
+    <w:p>
+      <w:pPr>
+        <w:tabs>
+          <w:tab w:val="left" w:pos="3396"/>
+          <w:tab w:val="center" w:pos="4680"/>
+        </w:tabs>
+        <w:rPr>
+          <w:rFonts w:ascii="Times New Roman" w:hAnsi="Times New Roman" w:cs="Times New Roman"/>
+          <w:sz w:val="24"/>
+          <w:szCs w:val="24"/>
+        </w:rPr>
+      </w:pPr>
+      <w:r>
+        <w:rPr>
+          <w:rFonts w:ascii="Times New Roman" w:hAnsi="Times New Roman" w:cs="Times New Roman"/>
+          <w:sz w:val="24"/>
+          <w:szCs w:val="24"/>
+        </w:rPr>
+        <w:t>*Groaning in frustration, Alistair’s ethereal glow dissipates a</w:t>
+      </w:r>
+      <w:r>
+        <w:rPr>
+          <w:rFonts w:ascii="Times New Roman" w:hAnsi="Times New Roman" w:cs="Times New Roman"/>
+          <w:sz w:val="24"/>
+          <w:szCs w:val="24"/>
+        </w:rPr>
+        <w:t>s</w:t>
+      </w:r>
+      <w:r>
+        <w:rPr>
+          <w:rFonts w:ascii="Times New Roman" w:hAnsi="Times New Roman" w:cs="Times New Roman"/>
+          <w:sz w:val="24"/>
+          <w:szCs w:val="24"/>
+        </w:rPr>
+        <w:t xml:space="preserve"> his hair falls to his shoulders.</w:t>
+      </w:r>
+    </w:p>
+    <w:p>
+      <w:pPr>
+        <w:tabs>
+          <w:tab w:val="left" w:pos="3396"/>
+          <w:tab w:val="center" w:pos="4680"/>
+        </w:tabs>
+        <w:rPr>
+          <w:rFonts w:ascii="Times New Roman" w:hAnsi="Times New Roman" w:cs="Times New Roman"/>
+          <w:sz w:val="24"/>
+          <w:szCs w:val="24"/>
+        </w:rPr>
+      </w:pPr>
+      <w:r>
+        <w:rPr>
+          <w:rFonts w:ascii="Times New Roman" w:hAnsi="Times New Roman" w:cs="Times New Roman"/>
+          <w:sz w:val="24"/>
+          <w:szCs w:val="24"/>
+        </w:rPr>
+        <w:t>Alistair: LOWEN!</w:t>
+      </w:r>
+    </w:p>
+    <w:p>
+      <w:pPr>
+        <w:tabs>
+          <w:tab w:val="left" w:pos="3396"/>
+          <w:tab w:val="center" w:pos="4680"/>
+        </w:tabs>
+        <w:rPr>
+          <w:rFonts w:ascii="Times New Roman" w:hAnsi="Times New Roman" w:cs="Times New Roman"/>
+          <w:sz w:val="24"/>
+          <w:szCs w:val="24"/>
+        </w:rPr>
+      </w:pPr>
+      <w:r>
+        <w:rPr>
+          <w:rFonts w:ascii="Times New Roman" w:hAnsi="Times New Roman" w:cs="Times New Roman"/>
+          <w:sz w:val="24"/>
+          <w:szCs w:val="24"/>
+        </w:rPr>
+        <w:t>Alistair: Tell this wretch what to do</w:t>
+      </w:r>
+      <w:r>
+        <w:rPr>
+          <w:rFonts w:ascii="Times New Roman" w:hAnsi="Times New Roman" w:cs="Times New Roman"/>
+          <w:sz w:val="24"/>
+          <w:szCs w:val="24"/>
+        </w:rPr>
+        <w:t>!</w:t>
+      </w:r>
+    </w:p>
+    <w:p>
+      <w:pPr>
+        <w:tabs>
+          <w:tab w:val="left" w:pos="3396"/>
+          <w:tab w:val="center" w:pos="4680"/>
+        </w:tabs>
+        <w:rPr>
+          <w:rFonts w:ascii="Times New Roman" w:hAnsi="Times New Roman" w:cs="Times New Roman"/>
+          <w:sz w:val="24"/>
+          <w:szCs w:val="24"/>
+        </w:rPr>
+      </w:pPr>
+      <w:r>
+        <w:rPr>
+          <w:rFonts w:ascii="Times New Roman" w:hAnsi="Times New Roman" w:cs="Times New Roman"/>
+          <w:sz w:val="24"/>
+          <w:szCs w:val="24"/>
+        </w:rPr>
+        <w:t>Alistair: It’s upsetting my scan</w:t>
+      </w:r>
+      <w:r>
+        <w:rPr>
+          <w:rFonts w:ascii="Times New Roman" w:hAnsi="Times New Roman" w:cs="Times New Roman"/>
+          <w:sz w:val="24"/>
+          <w:szCs w:val="24"/>
+        </w:rPr>
+        <w:t>…</w:t>
+      </w:r>
+    </w:p>
+    <w:p>
+      <w:pPr>
+        <w:tabs>
+          <w:tab w:val="left" w:pos="3396"/>
+          <w:tab w:val="center" w:pos="4680"/>
+        </w:tabs>
+        <w:rPr>
+          <w:rFonts w:ascii="Times New Roman" w:hAnsi="Times New Roman" w:cs="Times New Roman"/>
+          <w:sz w:val="24"/>
+          <w:szCs w:val="24"/>
+        </w:rPr>
+      </w:pPr>
+      <w:r>
+        <w:rPr>
+          <w:rFonts w:ascii="Times New Roman" w:hAnsi="Times New Roman" w:cs="Times New Roman"/>
+          <w:sz w:val="24"/>
+          <w:szCs w:val="24"/>
+        </w:rPr>
+        <w:t>Player: …</w:t>
+      </w:r>
+    </w:p>
+    <w:p>
+      <w:pPr>
+        <w:tabs>
+          <w:tab w:val="left" w:pos="3396"/>
+          <w:tab w:val="center" w:pos="4680"/>
+        </w:tabs>
+        <w:rPr>
+          <w:rFonts w:ascii="Times New Roman" w:hAnsi="Times New Roman" w:cs="Times New Roman"/>
+          <w:sz w:val="24"/>
+          <w:szCs w:val="24"/>
+        </w:rPr>
+      </w:pPr>
+      <w:r>
+        <w:rPr>
+          <w:rFonts w:ascii="Times New Roman" w:hAnsi="Times New Roman" w:cs="Times New Roman"/>
+          <w:sz w:val="24"/>
+          <w:szCs w:val="24"/>
+        </w:rPr>
+        <w:t>Lowen: Sure, sure.</w:t>
+      </w:r>
+    </w:p>
+    <w:p>
+      <w:pPr>
+        <w:tabs>
+          <w:tab w:val="left" w:pos="3396"/>
+          <w:tab w:val="center" w:pos="4680"/>
+        </w:tabs>
+        <w:rPr>
+          <w:rFonts w:ascii="Times New Roman" w:hAnsi="Times New Roman" w:cs="Times New Roman"/>
+          <w:sz w:val="24"/>
+          <w:szCs w:val="24"/>
+        </w:rPr>
+      </w:pPr>
+      <w:r>
+        <w:rPr>
+          <w:rFonts w:ascii="Times New Roman" w:hAnsi="Times New Roman" w:cs="Times New Roman"/>
+          <w:sz w:val="24"/>
+          <w:szCs w:val="24"/>
+        </w:rPr>
+        <w:t>*Lowen pulls you away from the truck with a nervous smile.</w:t>
+      </w:r>
+    </w:p>
+    <w:p>
+      <w:pPr>
+        <w:tabs>
+          <w:tab w:val="left" w:pos="3396"/>
+          <w:tab w:val="center" w:pos="4680"/>
+        </w:tabs>
+        <w:rPr>
+          <w:rFonts w:ascii="Times New Roman" w:hAnsi="Times New Roman" w:cs="Times New Roman"/>
+          <w:sz w:val="24"/>
+          <w:szCs w:val="24"/>
+        </w:rPr>
+      </w:pPr>
+      <w:r>
+        <w:rPr>
+          <w:rFonts w:ascii="Times New Roman" w:hAnsi="Times New Roman" w:cs="Times New Roman"/>
+          <w:sz w:val="24"/>
+          <w:szCs w:val="24"/>
+        </w:rPr>
+        <w:t>Lowen: I’d say sorry on his behalf, but</w:t>
+      </w:r>
+      <w:r>
+        <w:rPr>
+          <w:rFonts w:ascii="Times New Roman" w:hAnsi="Times New Roman" w:cs="Times New Roman"/>
+          <w:sz w:val="24"/>
+          <w:szCs w:val="24"/>
+        </w:rPr>
+        <w:t xml:space="preserve"> uh</w:t>
+      </w:r>
+      <w:r>
+        <w:rPr>
+          <w:rFonts w:ascii="Times New Roman" w:hAnsi="Times New Roman" w:cs="Times New Roman"/>
+          <w:sz w:val="24"/>
+          <w:szCs w:val="24"/>
+        </w:rPr>
+        <w:t>…</w:t>
+      </w:r>
+    </w:p>
+    <w:p>
+      <w:pPr>
+        <w:tabs>
+          <w:tab w:val="left" w:pos="3396"/>
+          <w:tab w:val="center" w:pos="4680"/>
+        </w:tabs>
+        <w:rPr>
+          <w:rFonts w:ascii="Times New Roman" w:hAnsi="Times New Roman" w:cs="Times New Roman"/>
+          <w:sz w:val="24"/>
+          <w:szCs w:val="24"/>
+        </w:rPr>
+      </w:pPr>
+      <w:r>
+        <w:rPr>
+          <w:rFonts w:ascii="Times New Roman" w:hAnsi="Times New Roman" w:cs="Times New Roman"/>
+          <w:sz w:val="24"/>
+          <w:szCs w:val="24"/>
+        </w:rPr>
+        <w:t>Player: Comes with the territory, I know.</w:t>
+      </w:r>
+    </w:p>
+    <w:p>
+      <w:pPr>
+        <w:tabs>
+          <w:tab w:val="left" w:pos="3396"/>
+          <w:tab w:val="center" w:pos="4680"/>
+        </w:tabs>
+        <w:rPr>
+          <w:rFonts w:ascii="Times New Roman" w:hAnsi="Times New Roman" w:cs="Times New Roman"/>
+          <w:sz w:val="24"/>
+          <w:szCs w:val="24"/>
+        </w:rPr>
+      </w:pPr>
+      <w:r>
+        <w:rPr>
+          <w:rFonts w:ascii="Times New Roman" w:hAnsi="Times New Roman" w:cs="Times New Roman"/>
+          <w:sz w:val="24"/>
+          <w:szCs w:val="24"/>
+        </w:rPr>
+        <w:t xml:space="preserve">Lowen: That being said, he’s scanning the area with </w:t>
+      </w:r>
+      <w:r>
+        <w:rPr>
+          <w:rFonts w:ascii="Times New Roman" w:hAnsi="Times New Roman" w:cs="Times New Roman"/>
+          <w:sz w:val="24"/>
+          <w:szCs w:val="24"/>
+        </w:rPr>
+        <w:t xml:space="preserve">his </w:t>
+      </w:r>
+      <w:r>
+        <w:rPr>
+          <w:rFonts w:ascii="Times New Roman" w:hAnsi="Times New Roman" w:cs="Times New Roman"/>
+          <w:sz w:val="24"/>
+          <w:szCs w:val="24"/>
+        </w:rPr>
+        <w:t>abilities to make sure</w:t>
+      </w:r>
+      <w:r>
+        <w:rPr>
+          <w:rFonts w:ascii="Times New Roman" w:hAnsi="Times New Roman" w:cs="Times New Roman"/>
+          <w:sz w:val="24"/>
+          <w:szCs w:val="24"/>
+        </w:rPr>
+        <w:t xml:space="preserve"> nothing</w:t>
+      </w:r>
+      <w:r>
+        <w:rPr>
+          <w:rFonts w:ascii="Times New Roman" w:hAnsi="Times New Roman" w:cs="Times New Roman"/>
+          <w:sz w:val="24"/>
+          <w:szCs w:val="24"/>
+        </w:rPr>
+        <w:t xml:space="preserve"> that could be </w:t>
+      </w:r>
+      <w:r>
+        <w:rPr>
+          <w:rFonts w:ascii="Times New Roman" w:hAnsi="Times New Roman" w:cs="Times New Roman"/>
+          <w:sz w:val="24"/>
+          <w:szCs w:val="24"/>
+        </w:rPr>
+        <w:t xml:space="preserve">a threat is close by. </w:t>
+      </w:r>
+    </w:p>
+    <w:p>
+      <w:pPr>
+        <w:tabs>
+          <w:tab w:val="left" w:pos="3396"/>
+          <w:tab w:val="center" w:pos="4680"/>
+        </w:tabs>
+        <w:rPr>
+          <w:rFonts w:ascii="Times New Roman" w:hAnsi="Times New Roman" w:cs="Times New Roman"/>
+          <w:sz w:val="24"/>
+          <w:szCs w:val="24"/>
+        </w:rPr>
+      </w:pPr>
+      <w:r>
+        <w:rPr>
+          <w:rFonts w:ascii="Times New Roman" w:hAnsi="Times New Roman" w:cs="Times New Roman"/>
+          <w:sz w:val="24"/>
+          <w:szCs w:val="24"/>
+        </w:rPr>
+        <w:t>Lowen: Julian is doing some maintenance for the truck.</w:t>
+      </w:r>
+    </w:p>
+    <w:p>
+      <w:pPr>
+        <w:tabs>
+          <w:tab w:val="left" w:pos="3396"/>
+          <w:tab w:val="center" w:pos="4680"/>
+        </w:tabs>
+        <w:rPr>
+          <w:rFonts w:ascii="Times New Roman" w:hAnsi="Times New Roman" w:cs="Times New Roman"/>
+          <w:sz w:val="24"/>
+          <w:szCs w:val="24"/>
+        </w:rPr>
+      </w:pPr>
+      <w:r>
+        <w:rPr>
+          <w:rFonts w:ascii="Times New Roman" w:hAnsi="Times New Roman" w:cs="Times New Roman"/>
+          <w:sz w:val="24"/>
+          <w:szCs w:val="24"/>
+        </w:rPr>
+        <w:t xml:space="preserve">Lowen: Probably because he feels bad about what happened. </w:t>
+      </w:r>
+    </w:p>
+    <w:p>
+      <w:pPr>
+        <w:tabs>
+          <w:tab w:val="left" w:pos="3396"/>
+          <w:tab w:val="center" w:pos="4680"/>
+        </w:tabs>
+        <w:rPr>
+          <w:rFonts w:ascii="Times New Roman" w:hAnsi="Times New Roman" w:cs="Times New Roman"/>
+          <w:sz w:val="24"/>
+          <w:szCs w:val="24"/>
+        </w:rPr>
+      </w:pPr>
+      <w:r>
+        <w:rPr>
+          <w:rFonts w:ascii="Times New Roman" w:hAnsi="Times New Roman" w:cs="Times New Roman"/>
+          <w:sz w:val="24"/>
+          <w:szCs w:val="24"/>
+        </w:rPr>
+        <w:t>Lowen: I’m sure our giant military truck is completely fine, but I’ll make sure to talk to him in a bit about what Alistair said before it gets to him.</w:t>
+      </w:r>
+    </w:p>
+    <w:p>
+      <w:pPr>
+        <w:tabs>
+          <w:tab w:val="left" w:pos="3396"/>
+          <w:tab w:val="center" w:pos="4680"/>
+        </w:tabs>
+        <w:rPr>
+          <w:rFonts w:ascii="Times New Roman" w:hAnsi="Times New Roman" w:cs="Times New Roman"/>
+          <w:sz w:val="24"/>
+          <w:szCs w:val="24"/>
+        </w:rPr>
+      </w:pPr>
+      <w:r>
+        <w:rPr>
+          <w:rFonts w:ascii="Times New Roman" w:hAnsi="Times New Roman" w:cs="Times New Roman"/>
+          <w:sz w:val="24"/>
+          <w:szCs w:val="24"/>
+        </w:rPr>
+        <w:t>Lowen: *sigh*</w:t>
+      </w:r>
+    </w:p>
+    <w:p>
+      <w:pPr>
+        <w:tabs>
+          <w:tab w:val="left" w:pos="3396"/>
+          <w:tab w:val="center" w:pos="4680"/>
+        </w:tabs>
+        <w:rPr>
+          <w:rFonts w:ascii="Times New Roman" w:hAnsi="Times New Roman" w:cs="Times New Roman"/>
+          <w:sz w:val="24"/>
+          <w:szCs w:val="24"/>
+        </w:rPr>
+      </w:pPr>
+      <w:r>
+        <w:rPr>
+          <w:rFonts w:ascii="Times New Roman" w:hAnsi="Times New Roman" w:cs="Times New Roman"/>
+          <w:sz w:val="24"/>
+          <w:szCs w:val="24"/>
+        </w:rPr>
+        <w:t>Player: And me?</w:t>
+      </w:r>
+    </w:p>
+    <w:p>
+      <w:pPr>
+        <w:tabs>
+          <w:tab w:val="left" w:pos="3396"/>
+          <w:tab w:val="center" w:pos="4680"/>
+        </w:tabs>
+        <w:rPr>
+          <w:rFonts w:ascii="Times New Roman" w:hAnsi="Times New Roman" w:cs="Times New Roman"/>
+          <w:sz w:val="24"/>
+          <w:szCs w:val="24"/>
+        </w:rPr>
+      </w:pPr>
+      <w:r>
+        <w:rPr>
+          <w:rFonts w:ascii="Times New Roman" w:hAnsi="Times New Roman" w:cs="Times New Roman"/>
+          <w:sz w:val="24"/>
+          <w:szCs w:val="24"/>
+        </w:rPr>
+        <w:t>Lowen: Well…</w:t>
+      </w:r>
+    </w:p>
+    <w:p>
+      <w:pPr>
+        <w:tabs>
+          <w:tab w:val="left" w:pos="3396"/>
+          <w:tab w:val="center" w:pos="4680"/>
+        </w:tabs>
+        <w:rPr>
+          <w:rFonts w:ascii="Times New Roman" w:hAnsi="Times New Roman" w:cs="Times New Roman"/>
+          <w:sz w:val="24"/>
+          <w:szCs w:val="24"/>
+        </w:rPr>
+      </w:pPr>
+      <w:r>
+        <w:rPr>
+          <w:rFonts w:ascii="Times New Roman" w:hAnsi="Times New Roman" w:cs="Times New Roman"/>
+          <w:sz w:val="24"/>
+          <w:szCs w:val="24"/>
+        </w:rPr>
+        <w:t xml:space="preserve">Lowen: </w:t>
+      </w:r>
+      <w:r>
+        <w:rPr>
+          <w:rFonts w:ascii="Times New Roman" w:hAnsi="Times New Roman" w:cs="Times New Roman"/>
+          <w:sz w:val="24"/>
+          <w:szCs w:val="24"/>
+        </w:rPr>
+        <w:t>Don’t tell Alistair, but just</w:t>
+      </w:r>
+      <w:r>
+        <w:rPr>
+          <w:rFonts w:ascii="Times New Roman" w:hAnsi="Times New Roman" w:cs="Times New Roman"/>
+          <w:sz w:val="24"/>
+          <w:szCs w:val="24"/>
+        </w:rPr>
+        <w:t>…</w:t>
+      </w:r>
+    </w:p>
+    <w:p>
+      <w:pPr>
+        <w:tabs>
+          <w:tab w:val="left" w:pos="3396"/>
+          <w:tab w:val="center" w:pos="4680"/>
+        </w:tabs>
+        <w:rPr>
+          <w:rFonts w:ascii="Times New Roman" w:hAnsi="Times New Roman" w:cs="Times New Roman"/>
+          <w:sz w:val="24"/>
+          <w:szCs w:val="24"/>
+        </w:rPr>
+      </w:pPr>
+      <w:r>
+        <w:rPr>
+          <w:rFonts w:ascii="Times New Roman" w:hAnsi="Times New Roman" w:cs="Times New Roman"/>
+          <w:sz w:val="24"/>
+          <w:szCs w:val="24"/>
+        </w:rPr>
+        <w:t>Lowen: H</w:t>
+      </w:r>
+      <w:r>
+        <w:rPr>
+          <w:rFonts w:ascii="Times New Roman" w:hAnsi="Times New Roman" w:cs="Times New Roman"/>
+          <w:sz w:val="24"/>
+          <w:szCs w:val="24"/>
+        </w:rPr>
+        <w:t>angout for a bit.</w:t>
+      </w:r>
+    </w:p>
+    <w:p>
+      <w:pPr>
+        <w:tabs>
+          <w:tab w:val="left" w:pos="3396"/>
+          <w:tab w:val="center" w:pos="4680"/>
+        </w:tabs>
+        <w:rPr>
+          <w:rFonts w:ascii="Times New Roman" w:hAnsi="Times New Roman" w:cs="Times New Roman"/>
+          <w:sz w:val="24"/>
+          <w:szCs w:val="24"/>
+        </w:rPr>
+      </w:pPr>
+      <w:r>
+        <w:rPr>
+          <w:rFonts w:ascii="Times New Roman" w:hAnsi="Times New Roman" w:cs="Times New Roman"/>
+          <w:sz w:val="24"/>
+          <w:szCs w:val="24"/>
+        </w:rPr>
+        <w:t xml:space="preserve">Lowen: </w:t>
+      </w:r>
+      <w:r>
+        <w:rPr>
+          <w:rFonts w:ascii="Times New Roman" w:hAnsi="Times New Roman" w:cs="Times New Roman"/>
+          <w:sz w:val="24"/>
+          <w:szCs w:val="24"/>
+        </w:rPr>
+        <w:t xml:space="preserve">Not much is going down right now, but once I get back from hunting, we’ll start sleeping and that’s really where you can help out. </w:t>
+      </w:r>
+    </w:p>
+    <w:p>
+      <w:pPr>
+        <w:tabs>
+          <w:tab w:val="left" w:pos="3396"/>
+          <w:tab w:val="center" w:pos="4680"/>
+        </w:tabs>
+        <w:rPr>
+          <w:rFonts w:ascii="Times New Roman" w:hAnsi="Times New Roman" w:cs="Times New Roman"/>
+          <w:b/>
+          <w:bCs/>
+          <w:sz w:val="24"/>
+          <w:szCs w:val="24"/>
+        </w:rPr>
+      </w:pPr>
+      <w:r>
+        <w:rPr>
+          <w:rFonts w:ascii="Times New Roman" w:hAnsi="Times New Roman" w:cs="Times New Roman"/>
+          <w:b/>
+          <w:bCs/>
+          <w:sz w:val="24"/>
+          <w:szCs w:val="24"/>
+        </w:rPr>
+        <w:t>*(Are you sure?/ Hangout)</w:t>
+      </w:r>
+    </w:p>
+    <w:p>
+      <w:pPr>
+        <w:tabs>
+          <w:tab w:val="left" w:pos="3396"/>
+          <w:tab w:val="center" w:pos="4680"/>
+        </w:tabs>
+        <w:rPr>
+          <w:rFonts w:ascii="Times New Roman" w:hAnsi="Times New Roman" w:cs="Times New Roman"/>
+          <w:sz w:val="24"/>
+          <w:szCs w:val="24"/>
+        </w:rPr>
+      </w:pPr>
+      <w:r>
+        <w:rPr>
+          <w:rFonts w:ascii="Times New Roman" w:hAnsi="Times New Roman" w:cs="Times New Roman"/>
+          <w:sz w:val="24"/>
+          <w:szCs w:val="24"/>
+        </w:rPr>
+        <w:lastRenderedPageBreak/>
+        <w:t>------------------------------------------------</w:t>
+      </w:r>
+    </w:p>
+    <w:p>
+      <w:pPr>
+        <w:tabs>
+          <w:tab w:val="left" w:pos="3396"/>
+          <w:tab w:val="center" w:pos="4680"/>
+        </w:tabs>
+        <w:rPr>
+          <w:rFonts w:ascii="Times New Roman" w:hAnsi="Times New Roman" w:cs="Times New Roman"/>
+          <w:b/>
+          <w:bCs/>
+          <w:sz w:val="24"/>
+          <w:szCs w:val="24"/>
+        </w:rPr>
+      </w:pPr>
+      <w:r>
+        <w:rPr>
+          <w:rFonts w:ascii="Times New Roman" w:hAnsi="Times New Roman" w:cs="Times New Roman"/>
+          <w:b/>
+          <w:bCs/>
+          <w:sz w:val="24"/>
+          <w:szCs w:val="24"/>
+        </w:rPr>
+        <w:t>(Are you Sure?)</w:t>
+      </w:r>
+    </w:p>
+    <w:p>
+      <w:pPr>
+        <w:tabs>
+          <w:tab w:val="left" w:pos="3396"/>
+          <w:tab w:val="center" w:pos="4680"/>
+        </w:tabs>
+        <w:rPr>
+          <w:rFonts w:ascii="Times New Roman" w:hAnsi="Times New Roman" w:cs="Times New Roman"/>
+          <w:sz w:val="24"/>
+          <w:szCs w:val="24"/>
+        </w:rPr>
+      </w:pPr>
+      <w:r>
+        <w:rPr>
+          <w:rFonts w:ascii="Times New Roman" w:hAnsi="Times New Roman" w:cs="Times New Roman"/>
+          <w:sz w:val="24"/>
+          <w:szCs w:val="24"/>
+        </w:rPr>
+        <w:t>Player: You sure that’s a good idea?</w:t>
+      </w:r>
+    </w:p>
+    <w:p>
+      <w:pPr>
+        <w:tabs>
+          <w:tab w:val="left" w:pos="3396"/>
+          <w:tab w:val="center" w:pos="4680"/>
+        </w:tabs>
+        <w:rPr>
+          <w:rFonts w:ascii="Times New Roman" w:hAnsi="Times New Roman" w:cs="Times New Roman"/>
+          <w:sz w:val="24"/>
+          <w:szCs w:val="24"/>
+        </w:rPr>
+      </w:pPr>
+      <w:r>
+        <w:rPr>
+          <w:rFonts w:ascii="Times New Roman" w:hAnsi="Times New Roman" w:cs="Times New Roman"/>
+          <w:sz w:val="24"/>
+          <w:szCs w:val="24"/>
+        </w:rPr>
+        <w:t>Player: Giving me a perfect opportunity to run away?</w:t>
+      </w:r>
+    </w:p>
+    <w:p>
+      <w:pPr>
+        <w:tabs>
+          <w:tab w:val="left" w:pos="3396"/>
+          <w:tab w:val="center" w:pos="4680"/>
+        </w:tabs>
+        <w:rPr>
+          <w:rFonts w:ascii="Times New Roman" w:hAnsi="Times New Roman" w:cs="Times New Roman"/>
+          <w:sz w:val="24"/>
+          <w:szCs w:val="24"/>
+        </w:rPr>
+      </w:pPr>
+      <w:r>
+        <w:rPr>
+          <w:rFonts w:ascii="Times New Roman" w:hAnsi="Times New Roman" w:cs="Times New Roman"/>
+          <w:sz w:val="24"/>
+          <w:szCs w:val="24"/>
+        </w:rPr>
+        <w:t xml:space="preserve">*Lowen smiles. </w:t>
+      </w:r>
+    </w:p>
+    <w:p>
+      <w:pPr>
+        <w:tabs>
+          <w:tab w:val="left" w:pos="3396"/>
+          <w:tab w:val="center" w:pos="4680"/>
+        </w:tabs>
+        <w:rPr>
+          <w:rFonts w:ascii="Times New Roman" w:hAnsi="Times New Roman" w:cs="Times New Roman"/>
+          <w:sz w:val="24"/>
+          <w:szCs w:val="24"/>
+        </w:rPr>
+      </w:pPr>
+      <w:r>
+        <w:rPr>
+          <w:rFonts w:ascii="Times New Roman" w:hAnsi="Times New Roman" w:cs="Times New Roman"/>
+          <w:sz w:val="24"/>
+          <w:szCs w:val="24"/>
+        </w:rPr>
+        <w:t xml:space="preserve">Lowen: Outside of obvious reasons like, </w:t>
+      </w:r>
+      <w:r>
+        <w:rPr>
+          <w:rFonts w:ascii="Times New Roman" w:hAnsi="Times New Roman" w:cs="Times New Roman"/>
+          <w:sz w:val="24"/>
+          <w:szCs w:val="24"/>
+        </w:rPr>
+        <w:t>it’s</w:t>
+      </w:r>
+      <w:r>
+        <w:rPr>
+          <w:rFonts w:ascii="Times New Roman" w:hAnsi="Times New Roman" w:cs="Times New Roman"/>
+          <w:sz w:val="24"/>
+          <w:szCs w:val="24"/>
+        </w:rPr>
+        <w:t xml:space="preserve"> virtually impossible to travel in cold like this on foot for long, we’re not near any kind of civilization for miles, yada </w:t>
+      </w:r>
+      <w:proofErr w:type="spellStart"/>
+      <w:r>
+        <w:rPr>
+          <w:rFonts w:ascii="Times New Roman" w:hAnsi="Times New Roman" w:cs="Times New Roman"/>
+          <w:sz w:val="24"/>
+          <w:szCs w:val="24"/>
+        </w:rPr>
+        <w:t>yada</w:t>
+      </w:r>
+      <w:proofErr w:type="spellEnd"/>
+      <w:r>
+        <w:rPr>
+          <w:rFonts w:ascii="Times New Roman" w:hAnsi="Times New Roman" w:cs="Times New Roman"/>
+          <w:sz w:val="24"/>
+          <w:szCs w:val="24"/>
+        </w:rPr>
+        <w:t xml:space="preserve"> </w:t>
+      </w:r>
+      <w:proofErr w:type="spellStart"/>
+      <w:r>
+        <w:rPr>
+          <w:rFonts w:ascii="Times New Roman" w:hAnsi="Times New Roman" w:cs="Times New Roman"/>
+          <w:sz w:val="24"/>
+          <w:szCs w:val="24"/>
+        </w:rPr>
+        <w:t>yada</w:t>
+      </w:r>
+      <w:proofErr w:type="spellEnd"/>
+      <w:r>
+        <w:rPr>
+          <w:rFonts w:ascii="Times New Roman" w:hAnsi="Times New Roman" w:cs="Times New Roman"/>
+          <w:sz w:val="24"/>
+          <w:szCs w:val="24"/>
+        </w:rPr>
+        <w:t xml:space="preserve">. </w:t>
+      </w:r>
+    </w:p>
+    <w:p>
+      <w:pPr>
+        <w:tabs>
+          <w:tab w:val="left" w:pos="3396"/>
+          <w:tab w:val="center" w:pos="4680"/>
+        </w:tabs>
+        <w:rPr>
+          <w:rFonts w:ascii="Times New Roman" w:hAnsi="Times New Roman" w:cs="Times New Roman"/>
+          <w:sz w:val="24"/>
+          <w:szCs w:val="24"/>
+        </w:rPr>
+      </w:pPr>
+      <w:r>
+        <w:rPr>
+          <w:rFonts w:ascii="Times New Roman" w:hAnsi="Times New Roman" w:cs="Times New Roman"/>
+          <w:sz w:val="24"/>
+          <w:szCs w:val="24"/>
+        </w:rPr>
+        <w:t xml:space="preserve">Lowen: I trust you not to. </w:t>
+      </w:r>
+    </w:p>
+    <w:p>
+      <w:pPr>
+        <w:tabs>
+          <w:tab w:val="left" w:pos="3396"/>
+          <w:tab w:val="center" w:pos="4680"/>
+        </w:tabs>
+        <w:rPr>
+          <w:rFonts w:ascii="Times New Roman" w:hAnsi="Times New Roman" w:cs="Times New Roman"/>
+          <w:sz w:val="24"/>
+          <w:szCs w:val="24"/>
+        </w:rPr>
+      </w:pPr>
+      <w:r>
+        <w:rPr>
+          <w:rFonts w:ascii="Times New Roman" w:hAnsi="Times New Roman" w:cs="Times New Roman"/>
+          <w:sz w:val="24"/>
+          <w:szCs w:val="24"/>
+        </w:rPr>
+        <w:t xml:space="preserve">Lowen: I trust you, because you’re no prisoner of mine, so I won’t treat you that way. </w:t>
+      </w:r>
+    </w:p>
+    <w:p>
+      <w:pPr>
+        <w:tabs>
+          <w:tab w:val="left" w:pos="3396"/>
+          <w:tab w:val="center" w:pos="4680"/>
+        </w:tabs>
+        <w:rPr>
+          <w:rFonts w:ascii="Times New Roman" w:hAnsi="Times New Roman" w:cs="Times New Roman"/>
+          <w:sz w:val="24"/>
+          <w:szCs w:val="24"/>
+        </w:rPr>
+      </w:pPr>
+      <w:r>
+        <w:rPr>
+          <w:rFonts w:ascii="Times New Roman" w:hAnsi="Times New Roman" w:cs="Times New Roman"/>
+          <w:sz w:val="24"/>
+          <w:szCs w:val="24"/>
+        </w:rPr>
+        <w:t xml:space="preserve">Lowen: If you see this as an opportunity to run away while I’m gone, then don’t let this conversation stop you. </w:t>
+      </w:r>
+    </w:p>
+    <w:p>
+      <w:pPr>
+        <w:tabs>
+          <w:tab w:val="left" w:pos="3396"/>
+          <w:tab w:val="center" w:pos="4680"/>
+        </w:tabs>
+        <w:rPr>
+          <w:rFonts w:ascii="Times New Roman" w:hAnsi="Times New Roman" w:cs="Times New Roman"/>
+          <w:sz w:val="24"/>
+          <w:szCs w:val="24"/>
+        </w:rPr>
+      </w:pPr>
+      <w:r>
+        <w:rPr>
+          <w:rFonts w:ascii="Times New Roman" w:hAnsi="Times New Roman" w:cs="Times New Roman"/>
+          <w:sz w:val="24"/>
+          <w:szCs w:val="24"/>
+        </w:rPr>
+        <w:t>Lowen: I wouldn’t blame you</w:t>
+      </w:r>
+      <w:r>
+        <w:rPr>
+          <w:rFonts w:ascii="Times New Roman" w:hAnsi="Times New Roman" w:cs="Times New Roman"/>
+          <w:sz w:val="24"/>
+          <w:szCs w:val="24"/>
+        </w:rPr>
+        <w:t>, to be honest</w:t>
+      </w:r>
+      <w:r>
+        <w:rPr>
+          <w:rFonts w:ascii="Times New Roman" w:hAnsi="Times New Roman" w:cs="Times New Roman"/>
+          <w:sz w:val="24"/>
+          <w:szCs w:val="24"/>
+        </w:rPr>
+        <w:t xml:space="preserve">. </w:t>
+      </w:r>
+    </w:p>
+    <w:p>
+      <w:pPr>
+        <w:tabs>
+          <w:tab w:val="left" w:pos="3396"/>
+          <w:tab w:val="center" w:pos="4680"/>
+        </w:tabs>
+        <w:rPr>
+          <w:rFonts w:ascii="Times New Roman" w:hAnsi="Times New Roman" w:cs="Times New Roman"/>
+          <w:sz w:val="24"/>
+          <w:szCs w:val="24"/>
+        </w:rPr>
+      </w:pPr>
+      <w:r>
+        <w:rPr>
+          <w:rFonts w:ascii="Times New Roman" w:hAnsi="Times New Roman" w:cs="Times New Roman"/>
+          <w:sz w:val="24"/>
+          <w:szCs w:val="24"/>
+        </w:rPr>
+        <w:t>Lowen: A person can only take so much of Alistair’s c</w:t>
+      </w:r>
+      <w:r>
+        <w:rPr>
+          <w:rFonts w:ascii="Times New Roman" w:hAnsi="Times New Roman" w:cs="Times New Roman"/>
+          <w:sz w:val="24"/>
+          <w:szCs w:val="24"/>
+        </w:rPr>
+        <w:t>onstant guilt tripping.</w:t>
+      </w:r>
+    </w:p>
+    <w:p>
+      <w:pPr>
+        <w:tabs>
+          <w:tab w:val="left" w:pos="3396"/>
+          <w:tab w:val="center" w:pos="4680"/>
+        </w:tabs>
+        <w:rPr>
+          <w:rFonts w:ascii="Times New Roman" w:hAnsi="Times New Roman" w:cs="Times New Roman"/>
+          <w:sz w:val="24"/>
+          <w:szCs w:val="24"/>
+        </w:rPr>
+      </w:pPr>
+      <w:r>
+        <w:rPr>
+          <w:rFonts w:ascii="Times New Roman" w:hAnsi="Times New Roman" w:cs="Times New Roman"/>
+          <w:sz w:val="24"/>
+          <w:szCs w:val="24"/>
+        </w:rPr>
+        <w:t>Player: I can’t imagine it being something anyone could get used to…</w:t>
+      </w:r>
+    </w:p>
+    <w:p>
+      <w:pPr>
+        <w:tabs>
+          <w:tab w:val="left" w:pos="3396"/>
+          <w:tab w:val="center" w:pos="4680"/>
+        </w:tabs>
+        <w:rPr>
+          <w:rFonts w:ascii="Times New Roman" w:hAnsi="Times New Roman" w:cs="Times New Roman"/>
+          <w:sz w:val="24"/>
+          <w:szCs w:val="24"/>
+        </w:rPr>
+      </w:pPr>
+      <w:r>
+        <w:rPr>
+          <w:rFonts w:ascii="Times New Roman" w:hAnsi="Times New Roman" w:cs="Times New Roman"/>
+          <w:sz w:val="24"/>
+          <w:szCs w:val="24"/>
+        </w:rPr>
+        <w:t xml:space="preserve">*Lowen places his hand on your shoulder with a comforting caress. </w:t>
+      </w:r>
+    </w:p>
+    <w:p>
+      <w:pPr>
+        <w:tabs>
+          <w:tab w:val="left" w:pos="3396"/>
+          <w:tab w:val="center" w:pos="4680"/>
+        </w:tabs>
+        <w:rPr>
+          <w:rFonts w:ascii="Times New Roman" w:hAnsi="Times New Roman" w:cs="Times New Roman"/>
+          <w:sz w:val="24"/>
+          <w:szCs w:val="24"/>
+        </w:rPr>
+      </w:pPr>
+      <w:r>
+        <w:rPr>
+          <w:rFonts w:ascii="Times New Roman" w:hAnsi="Times New Roman" w:cs="Times New Roman"/>
+          <w:sz w:val="24"/>
+          <w:szCs w:val="24"/>
+        </w:rPr>
+        <w:t xml:space="preserve">Lowen: But I’d like to think </w:t>
+      </w:r>
+      <w:r>
+        <w:rPr>
+          <w:rFonts w:ascii="Times New Roman" w:hAnsi="Times New Roman" w:cs="Times New Roman"/>
+          <w:sz w:val="24"/>
+          <w:szCs w:val="24"/>
+        </w:rPr>
+        <w:t xml:space="preserve">the </w:t>
+      </w:r>
+      <w:r>
+        <w:rPr>
+          <w:rFonts w:ascii="Times New Roman" w:hAnsi="Times New Roman" w:cs="Times New Roman"/>
+          <w:sz w:val="24"/>
+          <w:szCs w:val="24"/>
+        </w:rPr>
+        <w:t>others aren’t that bad</w:t>
+      </w:r>
+      <w:r>
+        <w:rPr>
+          <w:rFonts w:ascii="Times New Roman" w:hAnsi="Times New Roman" w:cs="Times New Roman"/>
+          <w:sz w:val="24"/>
+          <w:szCs w:val="24"/>
+        </w:rPr>
+        <w:t xml:space="preserve">. </w:t>
+      </w:r>
+    </w:p>
+    <w:p>
+      <w:pPr>
+        <w:tabs>
+          <w:tab w:val="left" w:pos="3396"/>
+          <w:tab w:val="center" w:pos="4680"/>
+        </w:tabs>
+        <w:rPr>
+          <w:rFonts w:ascii="Times New Roman" w:hAnsi="Times New Roman" w:cs="Times New Roman"/>
+          <w:sz w:val="24"/>
+          <w:szCs w:val="24"/>
+        </w:rPr>
+      </w:pPr>
+      <w:r>
+        <w:rPr>
+          <w:rFonts w:ascii="Times New Roman" w:hAnsi="Times New Roman" w:cs="Times New Roman"/>
+          <w:sz w:val="24"/>
+          <w:szCs w:val="24"/>
+        </w:rPr>
+        <w:t>Lowen: I wouldn’t be surprised if you’re growing on them as much as you have on me!</w:t>
+      </w:r>
+    </w:p>
+    <w:p>
+      <w:pPr>
+        <w:tabs>
+          <w:tab w:val="left" w:pos="3396"/>
+          <w:tab w:val="center" w:pos="4680"/>
+        </w:tabs>
+        <w:rPr>
+          <w:rFonts w:ascii="Times New Roman" w:hAnsi="Times New Roman" w:cs="Times New Roman"/>
+          <w:sz w:val="24"/>
+          <w:szCs w:val="24"/>
+        </w:rPr>
+      </w:pPr>
+      <w:r>
+        <w:rPr>
+          <w:rFonts w:ascii="Times New Roman" w:hAnsi="Times New Roman" w:cs="Times New Roman"/>
+          <w:sz w:val="24"/>
+          <w:szCs w:val="24"/>
+        </w:rPr>
+        <w:t>Player: *scoff*</w:t>
+      </w:r>
+    </w:p>
+    <w:p>
+      <w:pPr>
+        <w:tabs>
+          <w:tab w:val="left" w:pos="3396"/>
+          <w:tab w:val="center" w:pos="4680"/>
+        </w:tabs>
+        <w:rPr>
+          <w:rFonts w:ascii="Times New Roman" w:hAnsi="Times New Roman" w:cs="Times New Roman"/>
+          <w:sz w:val="24"/>
+          <w:szCs w:val="24"/>
+        </w:rPr>
+      </w:pPr>
+      <w:r>
+        <w:rPr>
+          <w:rFonts w:ascii="Times New Roman" w:hAnsi="Times New Roman" w:cs="Times New Roman"/>
+          <w:sz w:val="24"/>
+          <w:szCs w:val="24"/>
+        </w:rPr>
+        <w:t xml:space="preserve">Lowen: Yeah, yeah~! </w:t>
+      </w:r>
+    </w:p>
+    <w:p>
+      <w:pPr>
+        <w:tabs>
+          <w:tab w:val="left" w:pos="3396"/>
+          <w:tab w:val="center" w:pos="4680"/>
+        </w:tabs>
+        <w:rPr>
+          <w:rFonts w:ascii="Times New Roman" w:hAnsi="Times New Roman" w:cs="Times New Roman"/>
+          <w:sz w:val="24"/>
+          <w:szCs w:val="24"/>
+        </w:rPr>
+      </w:pPr>
+      <w:r>
+        <w:rPr>
+          <w:rFonts w:ascii="Times New Roman" w:hAnsi="Times New Roman" w:cs="Times New Roman"/>
+          <w:sz w:val="24"/>
+          <w:szCs w:val="24"/>
+        </w:rPr>
+        <w:t>Lowen: Turn that frown upside down!</w:t>
+      </w:r>
+    </w:p>
+    <w:p>
+      <w:pPr>
+        <w:tabs>
+          <w:tab w:val="left" w:pos="3396"/>
+          <w:tab w:val="center" w:pos="4680"/>
+        </w:tabs>
+        <w:rPr>
+          <w:rFonts w:ascii="Times New Roman" w:hAnsi="Times New Roman" w:cs="Times New Roman"/>
+          <w:sz w:val="24"/>
+          <w:szCs w:val="24"/>
+        </w:rPr>
+      </w:pPr>
+      <w:r>
+        <w:rPr>
+          <w:rFonts w:ascii="Times New Roman" w:hAnsi="Times New Roman" w:cs="Times New Roman"/>
+          <w:sz w:val="24"/>
+          <w:szCs w:val="24"/>
+        </w:rPr>
+        <w:t xml:space="preserve">*Lowen playfully pokes and prods you all around trying to get a laugh out of you. </w:t>
+      </w:r>
+    </w:p>
+    <w:p>
+      <w:pPr>
+        <w:tabs>
+          <w:tab w:val="left" w:pos="3396"/>
+          <w:tab w:val="center" w:pos="4680"/>
+        </w:tabs>
+        <w:rPr>
+          <w:rFonts w:ascii="Times New Roman" w:hAnsi="Times New Roman" w:cs="Times New Roman"/>
+          <w:sz w:val="24"/>
+          <w:szCs w:val="24"/>
+        </w:rPr>
+      </w:pPr>
+      <w:r>
+        <w:rPr>
+          <w:rFonts w:ascii="Times New Roman" w:hAnsi="Times New Roman" w:cs="Times New Roman"/>
+          <w:sz w:val="24"/>
+          <w:szCs w:val="24"/>
+        </w:rPr>
+        <w:t xml:space="preserve">Player: Alright, alright! </w:t>
+      </w:r>
+    </w:p>
+    <w:p>
+      <w:pPr>
+        <w:tabs>
+          <w:tab w:val="left" w:pos="3396"/>
+          <w:tab w:val="center" w:pos="4680"/>
+        </w:tabs>
+        <w:rPr>
+          <w:rFonts w:ascii="Times New Roman" w:hAnsi="Times New Roman" w:cs="Times New Roman"/>
+          <w:sz w:val="24"/>
+          <w:szCs w:val="24"/>
+        </w:rPr>
+      </w:pPr>
+      <w:r>
+        <w:rPr>
+          <w:rFonts w:ascii="Times New Roman" w:hAnsi="Times New Roman" w:cs="Times New Roman"/>
+          <w:sz w:val="24"/>
+          <w:szCs w:val="24"/>
+        </w:rPr>
+        <w:t xml:space="preserve">Player: Frown is upside down! </w:t>
+      </w:r>
+    </w:p>
+    <w:p>
+      <w:pPr>
+        <w:tabs>
+          <w:tab w:val="left" w:pos="3396"/>
+          <w:tab w:val="center" w:pos="4680"/>
+        </w:tabs>
+        <w:rPr>
+          <w:rFonts w:ascii="Times New Roman" w:hAnsi="Times New Roman" w:cs="Times New Roman"/>
+          <w:sz w:val="24"/>
+          <w:szCs w:val="24"/>
+        </w:rPr>
+      </w:pPr>
+      <w:r>
+        <w:rPr>
+          <w:rFonts w:ascii="Times New Roman" w:hAnsi="Times New Roman" w:cs="Times New Roman"/>
+          <w:sz w:val="24"/>
+          <w:szCs w:val="24"/>
+        </w:rPr>
+        <w:t>Lowen: Besides,</w:t>
+      </w:r>
+      <w:r>
+        <w:rPr>
+          <w:rFonts w:ascii="Times New Roman" w:hAnsi="Times New Roman" w:cs="Times New Roman"/>
+          <w:sz w:val="24"/>
+          <w:szCs w:val="24"/>
+        </w:rPr>
+        <w:t xml:space="preserve"> a</w:t>
+      </w:r>
+      <w:r>
+        <w:rPr>
+          <w:rFonts w:ascii="Times New Roman" w:hAnsi="Times New Roman" w:cs="Times New Roman"/>
+          <w:sz w:val="24"/>
+          <w:szCs w:val="24"/>
+        </w:rPr>
+        <w:t xml:space="preserve">fter seeing everyone in action in Limerick, I’m sure you can see </w:t>
+      </w:r>
+      <w:r>
+        <w:rPr>
+          <w:rFonts w:ascii="Times New Roman" w:hAnsi="Times New Roman" w:cs="Times New Roman"/>
+          <w:sz w:val="24"/>
+          <w:szCs w:val="24"/>
+        </w:rPr>
+        <w:t>our mission serves a greater purpose than any of us can understand right now.</w:t>
+      </w:r>
+    </w:p>
+    <w:p>
+      <w:pPr>
+        <w:tabs>
+          <w:tab w:val="left" w:pos="3396"/>
+          <w:tab w:val="center" w:pos="4680"/>
+        </w:tabs>
+        <w:rPr>
+          <w:rFonts w:ascii="Times New Roman" w:hAnsi="Times New Roman" w:cs="Times New Roman"/>
+          <w:sz w:val="24"/>
+          <w:szCs w:val="24"/>
+        </w:rPr>
+      </w:pPr>
+      <w:r>
+        <w:rPr>
+          <w:rFonts w:ascii="Times New Roman" w:hAnsi="Times New Roman" w:cs="Times New Roman"/>
+          <w:sz w:val="24"/>
+          <w:szCs w:val="24"/>
+        </w:rPr>
+        <w:t>Lowen: Everyone here, including Alistair, is serious about helping the planet become what it used to be regardless of how it happened.</w:t>
+      </w:r>
+    </w:p>
+    <w:p>
+      <w:pPr>
+        <w:tabs>
+          <w:tab w:val="left" w:pos="3396"/>
+          <w:tab w:val="center" w:pos="4680"/>
+        </w:tabs>
+        <w:rPr>
+          <w:rFonts w:ascii="Times New Roman" w:hAnsi="Times New Roman" w:cs="Times New Roman"/>
+          <w:sz w:val="24"/>
+          <w:szCs w:val="24"/>
+        </w:rPr>
+      </w:pPr>
+      <w:r>
+        <w:rPr>
+          <w:rFonts w:ascii="Times New Roman" w:hAnsi="Times New Roman" w:cs="Times New Roman"/>
+          <w:sz w:val="24"/>
+          <w:szCs w:val="24"/>
+        </w:rPr>
+        <w:t>Lowen: However, before we can do any kind of understanding, we gotta eat and sleep!</w:t>
+      </w:r>
+    </w:p>
+    <w:p>
+      <w:pPr>
+        <w:tabs>
+          <w:tab w:val="left" w:pos="3396"/>
+          <w:tab w:val="center" w:pos="4680"/>
+        </w:tabs>
+        <w:rPr>
+          <w:rFonts w:ascii="Times New Roman" w:hAnsi="Times New Roman" w:cs="Times New Roman"/>
+          <w:sz w:val="24"/>
+          <w:szCs w:val="24"/>
+        </w:rPr>
+      </w:pPr>
+      <w:r>
+        <w:rPr>
+          <w:rFonts w:ascii="Times New Roman" w:hAnsi="Times New Roman" w:cs="Times New Roman"/>
+          <w:sz w:val="24"/>
+          <w:szCs w:val="24"/>
+        </w:rPr>
+        <w:t>Lowen: And I’m gonna try and get us some food and hopefully some meat of the non-infected kind</w:t>
+      </w:r>
+      <w:r>
+        <w:rPr>
+          <w:rFonts w:ascii="Times New Roman" w:hAnsi="Times New Roman" w:cs="Times New Roman"/>
+          <w:sz w:val="24"/>
+          <w:szCs w:val="24"/>
+        </w:rPr>
+        <w:t xml:space="preserve"> this go around.</w:t>
+      </w:r>
+    </w:p>
+    <w:p>
+      <w:pPr>
+        <w:tabs>
+          <w:tab w:val="left" w:pos="3396"/>
+          <w:tab w:val="center" w:pos="4680"/>
+        </w:tabs>
+        <w:rPr>
+          <w:rFonts w:ascii="Times New Roman" w:hAnsi="Times New Roman" w:cs="Times New Roman"/>
+          <w:sz w:val="24"/>
+          <w:szCs w:val="24"/>
+        </w:rPr>
+      </w:pPr>
+      <w:r>
+        <w:rPr>
+          <w:rFonts w:ascii="Times New Roman" w:hAnsi="Times New Roman" w:cs="Times New Roman"/>
+          <w:sz w:val="24"/>
+          <w:szCs w:val="24"/>
+        </w:rPr>
+        <w:lastRenderedPageBreak/>
+        <w:t>Lowen: So!</w:t>
+      </w:r>
+    </w:p>
+    <w:p>
+      <w:pPr>
+        <w:tabs>
+          <w:tab w:val="left" w:pos="3396"/>
+          <w:tab w:val="center" w:pos="4680"/>
+        </w:tabs>
+        <w:rPr>
+          <w:rFonts w:ascii="Times New Roman" w:hAnsi="Times New Roman" w:cs="Times New Roman"/>
+          <w:sz w:val="24"/>
+          <w:szCs w:val="24"/>
+        </w:rPr>
+      </w:pPr>
+      <w:r>
+        <w:rPr>
+          <w:rFonts w:ascii="Times New Roman" w:hAnsi="Times New Roman" w:cs="Times New Roman"/>
+          <w:sz w:val="24"/>
+          <w:szCs w:val="24"/>
+        </w:rPr>
+        <w:t>*Lowen claps his hands together</w:t>
+      </w:r>
+      <w:r>
+        <w:rPr>
+          <w:rFonts w:ascii="Times New Roman" w:hAnsi="Times New Roman" w:cs="Times New Roman"/>
+          <w:sz w:val="24"/>
+          <w:szCs w:val="24"/>
+        </w:rPr>
+        <w:t>, briefly rubbing them together,</w:t>
+      </w:r>
+      <w:r>
+        <w:rPr>
+          <w:rFonts w:ascii="Times New Roman" w:hAnsi="Times New Roman" w:cs="Times New Roman"/>
+          <w:sz w:val="24"/>
+          <w:szCs w:val="24"/>
+        </w:rPr>
+        <w:t xml:space="preserve"> before walking to the back of the truck grabbing some gear.</w:t>
+      </w:r>
+    </w:p>
+    <w:p>
+      <w:pPr>
+        <w:tabs>
+          <w:tab w:val="left" w:pos="3396"/>
+          <w:tab w:val="center" w:pos="4680"/>
+        </w:tabs>
+        <w:rPr>
+          <w:rFonts w:ascii="Times New Roman" w:hAnsi="Times New Roman" w:cs="Times New Roman"/>
+          <w:sz w:val="24"/>
+          <w:szCs w:val="24"/>
+        </w:rPr>
+      </w:pPr>
+      <w:r>
+        <w:rPr>
+          <w:rFonts w:ascii="Times New Roman" w:hAnsi="Times New Roman" w:cs="Times New Roman"/>
+          <w:sz w:val="24"/>
+          <w:szCs w:val="24"/>
+        </w:rPr>
+        <w:t>Lowen: Hangout for a bit or leave, it does be what it is</w:t>
+      </w:r>
+      <w:r>
+        <w:rPr>
+          <w:rFonts w:ascii="Times New Roman" w:hAnsi="Times New Roman" w:cs="Times New Roman"/>
+          <w:sz w:val="24"/>
+          <w:szCs w:val="24"/>
+        </w:rPr>
+        <w:t>.</w:t>
+      </w:r>
+    </w:p>
+    <w:p>
+      <w:pPr>
+        <w:tabs>
+          <w:tab w:val="left" w:pos="3396"/>
+          <w:tab w:val="center" w:pos="4680"/>
+        </w:tabs>
+        <w:rPr>
+          <w:rFonts w:ascii="Times New Roman" w:hAnsi="Times New Roman" w:cs="Times New Roman"/>
+          <w:sz w:val="24"/>
+          <w:szCs w:val="24"/>
+        </w:rPr>
+      </w:pPr>
+      <w:r>
+        <w:rPr>
+          <w:rFonts w:ascii="Times New Roman" w:hAnsi="Times New Roman" w:cs="Times New Roman"/>
+          <w:sz w:val="24"/>
+          <w:szCs w:val="24"/>
+        </w:rPr>
+        <w:t>Lowen:</w:t>
+      </w:r>
+      <w:r>
+        <w:rPr>
+          <w:rFonts w:ascii="Times New Roman" w:hAnsi="Times New Roman" w:cs="Times New Roman"/>
+          <w:sz w:val="24"/>
+          <w:szCs w:val="24"/>
+        </w:rPr>
+        <w:t xml:space="preserve"> </w:t>
+      </w:r>
+      <w:r>
+        <w:rPr>
+          <w:rFonts w:ascii="Times New Roman" w:hAnsi="Times New Roman" w:cs="Times New Roman"/>
+          <w:sz w:val="24"/>
+          <w:szCs w:val="24"/>
+        </w:rPr>
+        <w:t>R</w:t>
+      </w:r>
+      <w:r>
+        <w:rPr>
+          <w:rFonts w:ascii="Times New Roman" w:hAnsi="Times New Roman" w:cs="Times New Roman"/>
+          <w:sz w:val="24"/>
+          <w:szCs w:val="24"/>
+        </w:rPr>
+        <w:t>egardless, I’m gonna find us</w:t>
+      </w:r>
+      <w:r>
+        <w:rPr>
+          <w:rFonts w:ascii="Times New Roman" w:hAnsi="Times New Roman" w:cs="Times New Roman"/>
+          <w:sz w:val="24"/>
+          <w:szCs w:val="24"/>
+        </w:rPr>
+        <w:t xml:space="preserve"> and</w:t>
+      </w:r>
+      <w:r>
+        <w:rPr>
+          <w:rFonts w:ascii="Times New Roman" w:hAnsi="Times New Roman" w:cs="Times New Roman"/>
+          <w:sz w:val="24"/>
+          <w:szCs w:val="24"/>
+        </w:rPr>
+        <w:t>-</w:t>
+      </w:r>
+      <w:r>
+        <w:rPr>
+          <w:rFonts w:ascii="Times New Roman" w:hAnsi="Times New Roman" w:cs="Times New Roman"/>
+          <w:sz w:val="24"/>
+          <w:szCs w:val="24"/>
+        </w:rPr>
+        <w:t>slash</w:t>
+      </w:r>
+      <w:r>
+        <w:rPr>
+          <w:rFonts w:ascii="Times New Roman" w:hAnsi="Times New Roman" w:cs="Times New Roman"/>
+          <w:sz w:val="24"/>
+          <w:szCs w:val="24"/>
+        </w:rPr>
+        <w:t>-</w:t>
+      </w:r>
+      <w:r>
+        <w:rPr>
+          <w:rFonts w:ascii="Times New Roman" w:hAnsi="Times New Roman" w:cs="Times New Roman"/>
+          <w:sz w:val="24"/>
+          <w:szCs w:val="24"/>
+        </w:rPr>
+        <w:t xml:space="preserve">or the others some food. </w:t>
+      </w:r>
+    </w:p>
+    <w:p>
+      <w:pPr>
+        <w:tabs>
+          <w:tab w:val="left" w:pos="3396"/>
+          <w:tab w:val="center" w:pos="4680"/>
+        </w:tabs>
+        <w:rPr>
+          <w:rFonts w:ascii="Times New Roman" w:hAnsi="Times New Roman" w:cs="Times New Roman"/>
+          <w:sz w:val="24"/>
+          <w:szCs w:val="24"/>
+        </w:rPr>
+      </w:pPr>
+      <w:r>
+        <w:rPr>
+          <w:rFonts w:ascii="Times New Roman" w:hAnsi="Times New Roman" w:cs="Times New Roman"/>
+          <w:sz w:val="24"/>
+          <w:szCs w:val="24"/>
+        </w:rPr>
+        <w:t>*Lowens slings a rucksack over his shoulder and performs a functions check on his rifle.</w:t>
+      </w:r>
+    </w:p>
+    <w:p>
+      <w:pPr>
+        <w:tabs>
+          <w:tab w:val="left" w:pos="3396"/>
+          <w:tab w:val="center" w:pos="4680"/>
+        </w:tabs>
+        <w:rPr>
+          <w:rFonts w:ascii="Times New Roman" w:hAnsi="Times New Roman" w:cs="Times New Roman"/>
+          <w:sz w:val="24"/>
+          <w:szCs w:val="24"/>
+        </w:rPr>
+      </w:pPr>
+      <w:r>
+        <w:rPr>
+          <w:rFonts w:ascii="Times New Roman" w:hAnsi="Times New Roman" w:cs="Times New Roman"/>
+          <w:sz w:val="24"/>
+          <w:szCs w:val="24"/>
+        </w:rPr>
+        <w:t>Lowen: Well, I’m off!</w:t>
+      </w:r>
+    </w:p>
+    <w:p>
+      <w:pPr>
+        <w:tabs>
+          <w:tab w:val="left" w:pos="3396"/>
+          <w:tab w:val="center" w:pos="4680"/>
+        </w:tabs>
+        <w:rPr>
+          <w:rFonts w:ascii="Times New Roman" w:hAnsi="Times New Roman" w:cs="Times New Roman"/>
+          <w:sz w:val="24"/>
+          <w:szCs w:val="24"/>
+        </w:rPr>
+      </w:pPr>
+      <w:r>
+        <w:rPr>
+          <w:rFonts w:ascii="Times New Roman" w:hAnsi="Times New Roman" w:cs="Times New Roman"/>
+          <w:sz w:val="24"/>
+          <w:szCs w:val="24"/>
+        </w:rPr>
+        <w:t>Lowen: Talk with the others</w:t>
+      </w:r>
+      <w:r>
+        <w:rPr>
+          <w:rFonts w:ascii="Times New Roman" w:hAnsi="Times New Roman" w:cs="Times New Roman"/>
+          <w:sz w:val="24"/>
+          <w:szCs w:val="24"/>
+        </w:rPr>
+        <w:t xml:space="preserve"> and I’m sure you’ll see what I mean. </w:t>
+      </w:r>
+    </w:p>
+    <w:p>
+      <w:pPr>
+        <w:tabs>
+          <w:tab w:val="left" w:pos="3396"/>
+          <w:tab w:val="center" w:pos="4680"/>
+        </w:tabs>
+        <w:rPr>
+          <w:rFonts w:ascii="Times New Roman" w:hAnsi="Times New Roman" w:cs="Times New Roman"/>
+          <w:sz w:val="24"/>
+          <w:szCs w:val="24"/>
+        </w:rPr>
+      </w:pPr>
+      <w:r>
+        <w:rPr>
+          <w:rFonts w:ascii="Times New Roman" w:hAnsi="Times New Roman" w:cs="Times New Roman"/>
+          <w:sz w:val="24"/>
+          <w:szCs w:val="24"/>
+        </w:rPr>
+        <w:t>*Lowen rustles your beanie before walking towards the woo</w:t>
+      </w:r>
+      <w:r>
+        <w:rPr>
+          <w:rFonts w:ascii="Times New Roman" w:hAnsi="Times New Roman" w:cs="Times New Roman"/>
+          <w:sz w:val="24"/>
+          <w:szCs w:val="24"/>
+        </w:rPr>
+        <w:t xml:space="preserve">ds. </w:t>
+      </w:r>
+    </w:p>
+    <w:p>
+      <w:pPr>
+        <w:tabs>
+          <w:tab w:val="left" w:pos="3396"/>
+          <w:tab w:val="center" w:pos="4680"/>
+        </w:tabs>
+        <w:rPr>
+          <w:rFonts w:ascii="Times New Roman" w:hAnsi="Times New Roman" w:cs="Times New Roman"/>
+          <w:sz w:val="24"/>
+          <w:szCs w:val="24"/>
+        </w:rPr>
+      </w:pPr>
+      <w:r>
+        <w:rPr>
+          <w:rFonts w:ascii="Times New Roman" w:hAnsi="Times New Roman" w:cs="Times New Roman"/>
+          <w:sz w:val="24"/>
+          <w:szCs w:val="24"/>
+        </w:rPr>
+        <w:t>Lowen: I’m out of here, guys!</w:t>
+      </w:r>
+    </w:p>
+    <w:p>
+      <w:pPr>
+        <w:tabs>
+          <w:tab w:val="left" w:pos="3396"/>
+          <w:tab w:val="center" w:pos="4680"/>
+        </w:tabs>
+        <w:rPr>
+          <w:rFonts w:ascii="Times New Roman" w:hAnsi="Times New Roman" w:cs="Times New Roman"/>
+          <w:sz w:val="24"/>
+          <w:szCs w:val="24"/>
+        </w:rPr>
+      </w:pPr>
+      <w:r>
+        <w:rPr>
+          <w:rFonts w:ascii="Times New Roman" w:hAnsi="Times New Roman" w:cs="Times New Roman"/>
+          <w:sz w:val="24"/>
+          <w:szCs w:val="24"/>
+        </w:rPr>
+        <w:t xml:space="preserve">Julian: </w:t>
+      </w:r>
+      <w:r>
+        <w:rPr>
+          <w:rFonts w:ascii="Times New Roman" w:hAnsi="Times New Roman" w:cs="Times New Roman"/>
+          <w:sz w:val="24"/>
+          <w:szCs w:val="24"/>
+        </w:rPr>
+        <w:t>A-Ah, right!</w:t>
+      </w:r>
+    </w:p>
+    <w:p>
+      <w:pPr>
+        <w:tabs>
+          <w:tab w:val="left" w:pos="3396"/>
+          <w:tab w:val="center" w:pos="4680"/>
+        </w:tabs>
+        <w:rPr>
+          <w:rFonts w:ascii="Times New Roman" w:hAnsi="Times New Roman" w:cs="Times New Roman"/>
+          <w:sz w:val="24"/>
+          <w:szCs w:val="24"/>
+        </w:rPr>
+      </w:pPr>
+      <w:r>
+        <w:rPr>
+          <w:rFonts w:ascii="Times New Roman" w:hAnsi="Times New Roman" w:cs="Times New Roman"/>
+          <w:sz w:val="24"/>
+          <w:szCs w:val="24"/>
+        </w:rPr>
+        <w:t>Julain: S-Stay safe o-out there.</w:t>
+      </w:r>
+    </w:p>
+    <w:p>
+      <w:pPr>
+        <w:tabs>
+          <w:tab w:val="left" w:pos="3396"/>
+          <w:tab w:val="center" w:pos="4680"/>
+        </w:tabs>
+        <w:rPr>
+          <w:rFonts w:ascii="Times New Roman" w:hAnsi="Times New Roman" w:cs="Times New Roman"/>
+          <w:sz w:val="24"/>
+          <w:szCs w:val="24"/>
+        </w:rPr>
+      </w:pPr>
+      <w:r>
+        <w:rPr>
+          <w:rFonts w:ascii="Times New Roman" w:hAnsi="Times New Roman" w:cs="Times New Roman"/>
+          <w:sz w:val="24"/>
+          <w:szCs w:val="24"/>
+        </w:rPr>
+        <w:t xml:space="preserve">*Camille turns towards Lowen and nods before going back to setting up a campfire with large rocks. </w:t>
+      </w:r>
+    </w:p>
+    <w:p>
+      <w:pPr>
+        <w:tabs>
+          <w:tab w:val="left" w:pos="3396"/>
+          <w:tab w:val="center" w:pos="4680"/>
+        </w:tabs>
+        <w:rPr>
+          <w:rFonts w:ascii="Times New Roman" w:hAnsi="Times New Roman" w:cs="Times New Roman"/>
+          <w:sz w:val="24"/>
+          <w:szCs w:val="24"/>
+        </w:rPr>
+      </w:pPr>
+      <w:r>
+        <w:rPr>
+          <w:rFonts w:ascii="Times New Roman" w:hAnsi="Times New Roman" w:cs="Times New Roman"/>
+          <w:sz w:val="24"/>
+          <w:szCs w:val="24"/>
+        </w:rPr>
+        <w:t>Alistair: You’re going the wrong way.</w:t>
+      </w:r>
+    </w:p>
+    <w:p>
+      <w:pPr>
+        <w:tabs>
+          <w:tab w:val="left" w:pos="3396"/>
+          <w:tab w:val="center" w:pos="4680"/>
+        </w:tabs>
+        <w:rPr>
+          <w:rFonts w:ascii="Times New Roman" w:hAnsi="Times New Roman" w:cs="Times New Roman"/>
+          <w:sz w:val="24"/>
+          <w:szCs w:val="24"/>
+        </w:rPr>
+      </w:pPr>
+      <w:r>
+        <w:rPr>
+          <w:rFonts w:ascii="Times New Roman" w:hAnsi="Times New Roman" w:cs="Times New Roman"/>
+          <w:sz w:val="24"/>
+          <w:szCs w:val="24"/>
+        </w:rPr>
+        <w:t xml:space="preserve">Alistair: Head west. </w:t>
+      </w:r>
+    </w:p>
+    <w:p>
+      <w:pPr>
+        <w:tabs>
+          <w:tab w:val="left" w:pos="3396"/>
+          <w:tab w:val="center" w:pos="4680"/>
+        </w:tabs>
+        <w:rPr>
+          <w:rFonts w:ascii="Times New Roman" w:hAnsi="Times New Roman" w:cs="Times New Roman"/>
+          <w:sz w:val="24"/>
+          <w:szCs w:val="24"/>
+        </w:rPr>
+      </w:pPr>
+      <w:r>
+        <w:rPr>
+          <w:rFonts w:ascii="Times New Roman" w:hAnsi="Times New Roman" w:cs="Times New Roman"/>
+          <w:sz w:val="24"/>
+          <w:szCs w:val="24"/>
+        </w:rPr>
+        <w:t xml:space="preserve">Alistair: I sense some animals out there. </w:t>
+      </w:r>
+    </w:p>
+    <w:p>
+      <w:pPr>
+        <w:tabs>
+          <w:tab w:val="left" w:pos="3396"/>
+          <w:tab w:val="center" w:pos="4680"/>
+        </w:tabs>
+        <w:rPr>
+          <w:rFonts w:ascii="Times New Roman" w:hAnsi="Times New Roman" w:cs="Times New Roman"/>
+          <w:sz w:val="24"/>
+          <w:szCs w:val="24"/>
+        </w:rPr>
+      </w:pPr>
+      <w:r>
+        <w:rPr>
+          <w:rFonts w:ascii="Times New Roman" w:hAnsi="Times New Roman" w:cs="Times New Roman"/>
+          <w:sz w:val="24"/>
+          <w:szCs w:val="24"/>
+        </w:rPr>
+        <w:t xml:space="preserve">*Swiftly spinning on feet, Lowen changes direction cartoonishly pointing towards his new path. </w:t>
+      </w:r>
+    </w:p>
+    <w:p>
+      <w:pPr>
+        <w:tabs>
+          <w:tab w:val="left" w:pos="3396"/>
+          <w:tab w:val="center" w:pos="4680"/>
+        </w:tabs>
+        <w:rPr>
+          <w:rFonts w:ascii="Times New Roman" w:hAnsi="Times New Roman" w:cs="Times New Roman"/>
+          <w:sz w:val="24"/>
+          <w:szCs w:val="24"/>
+        </w:rPr>
+      </w:pPr>
+      <w:r>
+        <w:rPr>
+          <w:rFonts w:ascii="Times New Roman" w:hAnsi="Times New Roman" w:cs="Times New Roman"/>
+          <w:sz w:val="24"/>
+          <w:szCs w:val="24"/>
+        </w:rPr>
+        <w:t>Lowen: Heading west!</w:t>
+      </w:r>
+    </w:p>
+    <w:p>
+      <w:pPr>
+        <w:tabs>
+          <w:tab w:val="left" w:pos="3396"/>
+          <w:tab w:val="center" w:pos="4680"/>
+        </w:tabs>
+        <w:rPr>
+          <w:rFonts w:ascii="Times New Roman" w:hAnsi="Times New Roman" w:cs="Times New Roman"/>
+          <w:sz w:val="24"/>
+          <w:szCs w:val="24"/>
+        </w:rPr>
+      </w:pPr>
+      <w:r>
+        <w:rPr>
+          <w:rFonts w:ascii="Times New Roman" w:hAnsi="Times New Roman" w:cs="Times New Roman"/>
+          <w:sz w:val="24"/>
+          <w:szCs w:val="24"/>
+        </w:rPr>
+        <w:t>*Next Scene</w:t>
+      </w:r>
+    </w:p>
+    <w:p>
+      <w:pPr>
+        <w:tabs>
+          <w:tab w:val="left" w:pos="3396"/>
+          <w:tab w:val="center" w:pos="4680"/>
+        </w:tabs>
+        <w:rPr>
+          <w:rFonts w:ascii="Times New Roman" w:hAnsi="Times New Roman" w:cs="Times New Roman"/>
+          <w:sz w:val="24"/>
+          <w:szCs w:val="24"/>
+        </w:rPr>
+      </w:pPr>
+      <w:r>
+        <w:rPr>
+          <w:rFonts w:ascii="Times New Roman" w:hAnsi="Times New Roman" w:cs="Times New Roman"/>
+          <w:sz w:val="24"/>
+          <w:szCs w:val="24"/>
+        </w:rPr>
+        <w:t>-----------------------------------------------</w:t>
+      </w:r>
+    </w:p>
+    <w:p>
+      <w:pPr>
+        <w:tabs>
+          <w:tab w:val="left" w:pos="3396"/>
+          <w:tab w:val="center" w:pos="4680"/>
+        </w:tabs>
+        <w:rPr>
+          <w:rFonts w:ascii="Times New Roman" w:hAnsi="Times New Roman" w:cs="Times New Roman"/>
+          <w:b/>
+          <w:bCs/>
+          <w:sz w:val="24"/>
+          <w:szCs w:val="24"/>
+        </w:rPr>
+      </w:pPr>
+      <w:r>
+        <w:rPr>
+          <w:rFonts w:ascii="Times New Roman" w:hAnsi="Times New Roman" w:cs="Times New Roman"/>
+          <w:b/>
+          <w:bCs/>
+          <w:sz w:val="24"/>
+          <w:szCs w:val="24"/>
+        </w:rPr>
+        <w:t>(Hangout)</w:t>
+      </w:r>
+    </w:p>
+    <w:p>
+      <w:pPr>
+        <w:tabs>
+          <w:tab w:val="left" w:pos="3396"/>
+          <w:tab w:val="center" w:pos="4680"/>
+        </w:tabs>
+        <w:rPr>
+          <w:rFonts w:ascii="Times New Roman" w:hAnsi="Times New Roman" w:cs="Times New Roman"/>
+          <w:sz w:val="24"/>
+          <w:szCs w:val="24"/>
+        </w:rPr>
+      </w:pPr>
+      <w:r>
+        <w:rPr>
+          <w:rFonts w:ascii="Times New Roman" w:hAnsi="Times New Roman" w:cs="Times New Roman"/>
+          <w:sz w:val="24"/>
+          <w:szCs w:val="24"/>
+        </w:rPr>
+        <w:t xml:space="preserve">Player: Guess I’ll hangout for now then. </w:t>
+      </w:r>
+    </w:p>
+    <w:p>
+      <w:pPr>
+        <w:tabs>
+          <w:tab w:val="left" w:pos="3396"/>
+          <w:tab w:val="center" w:pos="4680"/>
+        </w:tabs>
+        <w:rPr>
+          <w:rFonts w:ascii="Times New Roman" w:hAnsi="Times New Roman" w:cs="Times New Roman"/>
+          <w:sz w:val="24"/>
+          <w:szCs w:val="24"/>
+        </w:rPr>
+      </w:pPr>
+      <w:r>
+        <w:rPr>
+          <w:rFonts w:ascii="Times New Roman" w:hAnsi="Times New Roman" w:cs="Times New Roman"/>
+          <w:sz w:val="24"/>
+          <w:szCs w:val="24"/>
+        </w:rPr>
+        <w:t>Lowen: Yeah~!</w:t>
+      </w:r>
+    </w:p>
+    <w:p>
+      <w:pPr>
+        <w:tabs>
+          <w:tab w:val="left" w:pos="3396"/>
+          <w:tab w:val="center" w:pos="4680"/>
+        </w:tabs>
+        <w:rPr>
+          <w:rFonts w:ascii="Times New Roman" w:hAnsi="Times New Roman" w:cs="Times New Roman"/>
+          <w:sz w:val="24"/>
+          <w:szCs w:val="24"/>
+        </w:rPr>
+      </w:pPr>
+      <w:r>
+        <w:rPr>
+          <w:rFonts w:ascii="Times New Roman" w:hAnsi="Times New Roman" w:cs="Times New Roman"/>
+          <w:sz w:val="24"/>
+          <w:szCs w:val="24"/>
+        </w:rPr>
+        <w:t>*Lowen claps his hands together, briefly rubbing them together, before walking to the back of the truck grabbing some gear.</w:t>
+      </w:r>
+    </w:p>
+    <w:p>
+      <w:pPr>
+        <w:tabs>
+          <w:tab w:val="left" w:pos="3396"/>
+          <w:tab w:val="center" w:pos="4680"/>
+        </w:tabs>
+        <w:rPr>
+          <w:rFonts w:ascii="Times New Roman" w:hAnsi="Times New Roman" w:cs="Times New Roman"/>
+          <w:sz w:val="24"/>
+          <w:szCs w:val="24"/>
+        </w:rPr>
+      </w:pPr>
+      <w:r>
+        <w:rPr>
+          <w:rFonts w:ascii="Times New Roman" w:hAnsi="Times New Roman" w:cs="Times New Roman"/>
+          <w:sz w:val="24"/>
+          <w:szCs w:val="24"/>
+        </w:rPr>
+        <w:t xml:space="preserve">Lowen: Hangout, talk with the others, take a nap, do whatever. </w:t>
+      </w:r>
+    </w:p>
+    <w:p>
+      <w:pPr>
+        <w:tabs>
+          <w:tab w:val="left" w:pos="3396"/>
+          <w:tab w:val="center" w:pos="4680"/>
+        </w:tabs>
+        <w:rPr>
+          <w:rFonts w:ascii="Times New Roman" w:hAnsi="Times New Roman" w:cs="Times New Roman"/>
+          <w:sz w:val="24"/>
+          <w:szCs w:val="24"/>
+        </w:rPr>
+      </w:pPr>
+      <w:r>
+        <w:rPr>
+          <w:rFonts w:ascii="Times New Roman" w:hAnsi="Times New Roman" w:cs="Times New Roman"/>
+          <w:sz w:val="24"/>
+          <w:szCs w:val="24"/>
+        </w:rPr>
+        <w:t>Lowen: Regardless, I’m gonna head out and get us some food.</w:t>
+      </w:r>
+    </w:p>
+    <w:p>
+      <w:pPr>
+        <w:tabs>
+          <w:tab w:val="left" w:pos="3396"/>
+          <w:tab w:val="center" w:pos="4680"/>
+        </w:tabs>
+        <w:rPr>
+          <w:rFonts w:ascii="Times New Roman" w:hAnsi="Times New Roman" w:cs="Times New Roman"/>
+          <w:sz w:val="24"/>
+          <w:szCs w:val="24"/>
+        </w:rPr>
+      </w:pPr>
+      <w:r>
+        <w:rPr>
+          <w:rFonts w:ascii="Times New Roman" w:hAnsi="Times New Roman" w:cs="Times New Roman"/>
+          <w:sz w:val="24"/>
+          <w:szCs w:val="24"/>
+        </w:rPr>
+        <w:t>*Lowens slings a rucksack over his shoulder and performs a functions check on his rifle.</w:t>
+      </w:r>
+    </w:p>
+    <w:p>
+      <w:pPr>
+        <w:tabs>
+          <w:tab w:val="left" w:pos="3396"/>
+          <w:tab w:val="center" w:pos="4680"/>
+        </w:tabs>
+        <w:rPr>
+          <w:rFonts w:ascii="Times New Roman" w:hAnsi="Times New Roman" w:cs="Times New Roman"/>
+          <w:sz w:val="24"/>
+          <w:szCs w:val="24"/>
+        </w:rPr>
+      </w:pPr>
+      <w:r>
+        <w:rPr>
+          <w:rFonts w:ascii="Times New Roman" w:hAnsi="Times New Roman" w:cs="Times New Roman"/>
+          <w:sz w:val="24"/>
+          <w:szCs w:val="24"/>
+        </w:rPr>
+        <w:lastRenderedPageBreak/>
+        <w:t>Lowen: Well, I’m off!</w:t>
+      </w:r>
+    </w:p>
+    <w:p>
+      <w:pPr>
+        <w:tabs>
+          <w:tab w:val="left" w:pos="3396"/>
+          <w:tab w:val="center" w:pos="4680"/>
+        </w:tabs>
+        <w:rPr>
+          <w:rFonts w:ascii="Times New Roman" w:hAnsi="Times New Roman" w:cs="Times New Roman"/>
+          <w:sz w:val="24"/>
+          <w:szCs w:val="24"/>
+        </w:rPr>
+      </w:pPr>
+      <w:r>
+        <w:rPr>
+          <w:rFonts w:ascii="Times New Roman" w:hAnsi="Times New Roman" w:cs="Times New Roman"/>
+          <w:sz w:val="24"/>
+          <w:szCs w:val="24"/>
+        </w:rPr>
+        <w:t xml:space="preserve">Lowen: Talk with the others and I’m sure you’ll see what I mean. </w:t>
+      </w:r>
+    </w:p>
+    <w:p>
+      <w:pPr>
+        <w:tabs>
+          <w:tab w:val="left" w:pos="3396"/>
+          <w:tab w:val="center" w:pos="4680"/>
+        </w:tabs>
+        <w:rPr>
+          <w:rFonts w:ascii="Times New Roman" w:hAnsi="Times New Roman" w:cs="Times New Roman"/>
+          <w:sz w:val="24"/>
+          <w:szCs w:val="24"/>
+        </w:rPr>
+      </w:pPr>
+      <w:r>
+        <w:rPr>
+          <w:rFonts w:ascii="Times New Roman" w:hAnsi="Times New Roman" w:cs="Times New Roman"/>
+          <w:sz w:val="24"/>
+          <w:szCs w:val="24"/>
+        </w:rPr>
+        <w:t xml:space="preserve">*Lowen rustles your beanie before walking towards the woods. </w:t>
+      </w:r>
+    </w:p>
+    <w:p>
+      <w:pPr>
+        <w:tabs>
+          <w:tab w:val="left" w:pos="3396"/>
+          <w:tab w:val="center" w:pos="4680"/>
+        </w:tabs>
+        <w:rPr>
+          <w:rFonts w:ascii="Times New Roman" w:hAnsi="Times New Roman" w:cs="Times New Roman"/>
+          <w:sz w:val="24"/>
+          <w:szCs w:val="24"/>
+        </w:rPr>
+      </w:pPr>
+      <w:r>
+        <w:rPr>
+          <w:rFonts w:ascii="Times New Roman" w:hAnsi="Times New Roman" w:cs="Times New Roman"/>
+          <w:sz w:val="24"/>
+          <w:szCs w:val="24"/>
+        </w:rPr>
+        <w:t>Lowen: I’m out of here, guys!</w:t>
+      </w:r>
+    </w:p>
+    <w:p>
+      <w:pPr>
+        <w:tabs>
+          <w:tab w:val="left" w:pos="3396"/>
+          <w:tab w:val="center" w:pos="4680"/>
+        </w:tabs>
+        <w:rPr>
+          <w:rFonts w:ascii="Times New Roman" w:hAnsi="Times New Roman" w:cs="Times New Roman"/>
+          <w:sz w:val="24"/>
+          <w:szCs w:val="24"/>
+        </w:rPr>
+      </w:pPr>
+      <w:r>
+        <w:rPr>
+          <w:rFonts w:ascii="Times New Roman" w:hAnsi="Times New Roman" w:cs="Times New Roman"/>
+          <w:sz w:val="24"/>
+          <w:szCs w:val="24"/>
+        </w:rPr>
+        <w:t>Julian: A-Ah, right!</w:t>
+      </w:r>
+    </w:p>
+    <w:p>
+      <w:pPr>
+        <w:tabs>
+          <w:tab w:val="left" w:pos="3396"/>
+          <w:tab w:val="center" w:pos="4680"/>
+        </w:tabs>
+        <w:rPr>
+          <w:rFonts w:ascii="Times New Roman" w:hAnsi="Times New Roman" w:cs="Times New Roman"/>
+          <w:sz w:val="24"/>
+          <w:szCs w:val="24"/>
+        </w:rPr>
+      </w:pPr>
+      <w:r>
+        <w:rPr>
+          <w:rFonts w:ascii="Times New Roman" w:hAnsi="Times New Roman" w:cs="Times New Roman"/>
+          <w:sz w:val="24"/>
+          <w:szCs w:val="24"/>
+        </w:rPr>
+        <w:t>Julain: S-Stay safe o-out there.</w:t>
+      </w:r>
+    </w:p>
+    <w:p>
+      <w:pPr>
+        <w:tabs>
+          <w:tab w:val="left" w:pos="3396"/>
+          <w:tab w:val="center" w:pos="4680"/>
+        </w:tabs>
+        <w:rPr>
+          <w:rFonts w:ascii="Times New Roman" w:hAnsi="Times New Roman" w:cs="Times New Roman"/>
+          <w:sz w:val="24"/>
+          <w:szCs w:val="24"/>
+        </w:rPr>
+      </w:pPr>
+      <w:r>
+        <w:rPr>
+          <w:rFonts w:ascii="Times New Roman" w:hAnsi="Times New Roman" w:cs="Times New Roman"/>
+          <w:sz w:val="24"/>
+          <w:szCs w:val="24"/>
+        </w:rPr>
+        <w:t xml:space="preserve">*Camille turns towards Lowen and nods before going back to setting up a campfire with large rocks. </w:t>
+      </w:r>
+    </w:p>
+    <w:p>
+      <w:pPr>
+        <w:tabs>
+          <w:tab w:val="left" w:pos="3396"/>
+          <w:tab w:val="center" w:pos="4680"/>
+        </w:tabs>
+        <w:rPr>
+          <w:rFonts w:ascii="Times New Roman" w:hAnsi="Times New Roman" w:cs="Times New Roman"/>
+          <w:sz w:val="24"/>
+          <w:szCs w:val="24"/>
+        </w:rPr>
+      </w:pPr>
+      <w:r>
+        <w:rPr>
+          <w:rFonts w:ascii="Times New Roman" w:hAnsi="Times New Roman" w:cs="Times New Roman"/>
+          <w:sz w:val="24"/>
+          <w:szCs w:val="24"/>
+        </w:rPr>
+        <w:t>Alistair: You’re going the wrong way.</w:t>
+      </w:r>
+    </w:p>
+    <w:p>
+      <w:pPr>
+        <w:tabs>
+          <w:tab w:val="left" w:pos="3396"/>
+          <w:tab w:val="center" w:pos="4680"/>
+        </w:tabs>
+        <w:rPr>
+          <w:rFonts w:ascii="Times New Roman" w:hAnsi="Times New Roman" w:cs="Times New Roman"/>
+          <w:sz w:val="24"/>
+          <w:szCs w:val="24"/>
+        </w:rPr>
+      </w:pPr>
+      <w:r>
+        <w:rPr>
+          <w:rFonts w:ascii="Times New Roman" w:hAnsi="Times New Roman" w:cs="Times New Roman"/>
+          <w:sz w:val="24"/>
+          <w:szCs w:val="24"/>
+        </w:rPr>
+        <w:t xml:space="preserve">Alistair: Head west. </w:t>
+      </w:r>
+    </w:p>
+    <w:p>
+      <w:pPr>
+        <w:tabs>
+          <w:tab w:val="left" w:pos="3396"/>
+          <w:tab w:val="center" w:pos="4680"/>
+        </w:tabs>
+        <w:rPr>
+          <w:rFonts w:ascii="Times New Roman" w:hAnsi="Times New Roman" w:cs="Times New Roman"/>
+          <w:sz w:val="24"/>
+          <w:szCs w:val="24"/>
+        </w:rPr>
+      </w:pPr>
+      <w:r>
+        <w:rPr>
+          <w:rFonts w:ascii="Times New Roman" w:hAnsi="Times New Roman" w:cs="Times New Roman"/>
+          <w:sz w:val="24"/>
+          <w:szCs w:val="24"/>
+        </w:rPr>
+        <w:t xml:space="preserve">Alistair: I sense some animals out there. </w:t>
+      </w:r>
+    </w:p>
+    <w:p>
+      <w:pPr>
+        <w:tabs>
+          <w:tab w:val="left" w:pos="3396"/>
+          <w:tab w:val="center" w:pos="4680"/>
+        </w:tabs>
+        <w:rPr>
+          <w:rFonts w:ascii="Times New Roman" w:hAnsi="Times New Roman" w:cs="Times New Roman"/>
+          <w:sz w:val="24"/>
+          <w:szCs w:val="24"/>
+        </w:rPr>
+      </w:pPr>
+      <w:r>
+        <w:rPr>
+          <w:rFonts w:ascii="Times New Roman" w:hAnsi="Times New Roman" w:cs="Times New Roman"/>
+          <w:sz w:val="24"/>
+          <w:szCs w:val="24"/>
+        </w:rPr>
+        <w:t xml:space="preserve">*Swiftly spinning on feet, Lowen changes direction cartoonishly pointing towards his new path. </w:t>
+      </w:r>
+    </w:p>
+    <w:p>
+      <w:pPr>
+        <w:tabs>
+          <w:tab w:val="left" w:pos="3396"/>
+          <w:tab w:val="center" w:pos="4680"/>
+        </w:tabs>
+        <w:rPr>
+          <w:rFonts w:ascii="Times New Roman" w:hAnsi="Times New Roman" w:cs="Times New Roman"/>
+          <w:sz w:val="24"/>
+          <w:szCs w:val="24"/>
+        </w:rPr>
+      </w:pPr>
+      <w:r>
+        <w:rPr>
+          <w:rFonts w:ascii="Times New Roman" w:hAnsi="Times New Roman" w:cs="Times New Roman"/>
+          <w:sz w:val="24"/>
+          <w:szCs w:val="24"/>
+        </w:rPr>
+        <w:t>Lowen: Heading west!</w:t>
+      </w:r>
+    </w:p>
+    <w:p>
+      <w:pPr>
+        <w:tabs>
+          <w:tab w:val="left" w:pos="3396"/>
+          <w:tab w:val="center" w:pos="4680"/>
+        </w:tabs>
+        <w:rPr>
+          <w:rFonts w:ascii="Times New Roman" w:hAnsi="Times New Roman" w:cs="Times New Roman"/>
+          <w:sz w:val="24"/>
+          <w:szCs w:val="24"/>
+        </w:rPr>
+      </w:pPr>
+      <w:r>
+        <w:rPr>
+          <w:rFonts w:ascii="Times New Roman" w:hAnsi="Times New Roman" w:cs="Times New Roman"/>
+          <w:sz w:val="24"/>
+          <w:szCs w:val="24"/>
+        </w:rPr>
+        <w:t>*Next Scene</w:t>
+      </w:r>
+    </w:p>
+    <w:p>
+      <w:pPr>
+        <w:tabs>
+          <w:tab w:val="left" w:pos="3396"/>
+          <w:tab w:val="center" w:pos="4680"/>
+        </w:tabs>
+        <w:rPr>
+          <w:rFonts w:ascii="Times New Roman" w:hAnsi="Times New Roman" w:cs="Times New Roman"/>
+          <w:sz w:val="24"/>
+          <w:szCs w:val="24"/>
+        </w:rPr>
+      </w:pPr>
+      <w:r>
+        <w:rPr>
+          <w:rFonts w:ascii="Times New Roman" w:hAnsi="Times New Roman" w:cs="Times New Roman"/>
+          <w:sz w:val="24"/>
+          <w:szCs w:val="24"/>
+        </w:rPr>
+        <w:t>---------------------------------------------------------------------------------------------------------------------</w:t>
+      </w:r>
+    </w:p>
+    <w:p>
+      <w:pPr>
+        <w:tabs>
+          <w:tab w:val="left" w:pos="3396"/>
+          <w:tab w:val="center" w:pos="4680"/>
+        </w:tabs>
+        <w:jc w:val="center"/>
+        <w:rPr>
+          <w:rFonts w:ascii="Times New Roman" w:hAnsi="Times New Roman" w:cs="Times New Roman"/>
+          <w:sz w:val="24"/>
+          <w:szCs w:val="24"/>
+        </w:rPr>
+      </w:pPr>
+      <w:r>
+        <w:rPr>
+          <w:rFonts w:ascii="Times New Roman" w:hAnsi="Times New Roman" w:cs="Times New Roman"/>
+          <w:sz w:val="24"/>
+          <w:szCs w:val="24"/>
+        </w:rPr>
+        <w:t>[Transitionary Level I – Campsite]</w:t>
+      </w:r>
+    </w:p>
+    <w:p>
+      <w:pPr>
+        <w:tabs>
+          <w:tab w:val="left" w:pos="3396"/>
+          <w:tab w:val="center" w:pos="4680"/>
+        </w:tabs>
+        <w:rPr>
+          <w:rFonts w:ascii="Times New Roman" w:hAnsi="Times New Roman" w:cs="Times New Roman"/>
+          <w:sz w:val="24"/>
+          <w:szCs w:val="24"/>
+        </w:rPr>
+      </w:pPr>
+      <w:r>
+        <w:rPr>
+          <w:rFonts w:ascii="Times New Roman" w:hAnsi="Times New Roman" w:cs="Times New Roman"/>
+          <w:sz w:val="24"/>
+          <w:szCs w:val="24"/>
+        </w:rPr>
+        <w:t xml:space="preserve">*Campsite </w:t>
+      </w:r>
+    </w:p>
+    <w:p>
+      <w:pPr>
+        <w:tabs>
+          <w:tab w:val="left" w:pos="3396"/>
+          <w:tab w:val="center" w:pos="4680"/>
+        </w:tabs>
+        <w:rPr>
+          <w:rFonts w:ascii="Times New Roman" w:hAnsi="Times New Roman" w:cs="Times New Roman"/>
+          <w:sz w:val="24"/>
+          <w:szCs w:val="24"/>
+        </w:rPr>
+      </w:pPr>
+      <w:r>
+        <w:rPr>
+          <w:rFonts w:ascii="Times New Roman" w:hAnsi="Times New Roman" w:cs="Times New Roman"/>
+          <w:sz w:val="24"/>
+          <w:szCs w:val="24"/>
+        </w:rPr>
+        <w:t>*At campsites, Gaia’s Advocates take a temporary break to recover from their previous mission while traveling to the next.</w:t>
+      </w:r>
+    </w:p>
+    <w:p>
+      <w:pPr>
+        <w:tabs>
+          <w:tab w:val="left" w:pos="3396"/>
+          <w:tab w:val="center" w:pos="4680"/>
+        </w:tabs>
+        <w:rPr>
+          <w:rFonts w:ascii="Times New Roman" w:hAnsi="Times New Roman" w:cs="Times New Roman"/>
+          <w:sz w:val="24"/>
+          <w:szCs w:val="24"/>
+        </w:rPr>
+      </w:pPr>
+      <w:r>
+        <w:rPr>
+          <w:rFonts w:ascii="Times New Roman" w:hAnsi="Times New Roman" w:cs="Times New Roman"/>
+          <w:sz w:val="24"/>
+          <w:szCs w:val="24"/>
+        </w:rPr>
+        <w:t>*Use this opportunity to learn more about the available members.</w:t>
+      </w:r>
+    </w:p>
+    <w:p>
+      <w:pPr>
+        <w:tabs>
+          <w:tab w:val="left" w:pos="3396"/>
+          <w:tab w:val="center" w:pos="4680"/>
+        </w:tabs>
+        <w:rPr>
+          <w:rFonts w:ascii="Times New Roman" w:hAnsi="Times New Roman" w:cs="Times New Roman"/>
+          <w:sz w:val="24"/>
+          <w:szCs w:val="24"/>
+        </w:rPr>
+      </w:pPr>
+      <w:r>
+        <w:rPr>
+          <w:rFonts w:ascii="Times New Roman" w:hAnsi="Times New Roman" w:cs="Times New Roman"/>
+          <w:sz w:val="24"/>
+          <w:szCs w:val="24"/>
+        </w:rPr>
+        <w:t>*Select an Option</w:t>
+      </w:r>
+    </w:p>
+    <w:p>
+      <w:pPr>
+        <w:tabs>
+          <w:tab w:val="left" w:pos="3396"/>
+          <w:tab w:val="center" w:pos="4680"/>
+        </w:tabs>
+        <w:rPr>
+          <w:rFonts w:ascii="Times New Roman" w:hAnsi="Times New Roman" w:cs="Times New Roman"/>
+          <w:b/>
+          <w:bCs/>
+          <w:sz w:val="24"/>
+          <w:szCs w:val="24"/>
+        </w:rPr>
+      </w:pPr>
+      <w:r>
+        <w:rPr>
+          <w:rFonts w:ascii="Times New Roman" w:hAnsi="Times New Roman" w:cs="Times New Roman"/>
+          <w:b/>
+          <w:bCs/>
+          <w:sz w:val="24"/>
+          <w:szCs w:val="24"/>
+        </w:rPr>
+        <w:t>*(Camille/Julian/Alistair/ Take a Nap/*Sneak Away)</w:t>
+      </w:r>
+    </w:p>
+    <w:p>
+      <w:pPr>
+        <w:tabs>
+          <w:tab w:val="left" w:pos="3396"/>
+          <w:tab w:val="center" w:pos="4680"/>
+        </w:tabs>
+        <w:rPr>
+          <w:rFonts w:ascii="Times New Roman" w:hAnsi="Times New Roman" w:cs="Times New Roman"/>
+          <w:sz w:val="24"/>
+          <w:szCs w:val="24"/>
+        </w:rPr>
+      </w:pPr>
+      <w:r>
+        <w:rPr>
+          <w:rFonts w:ascii="Times New Roman" w:hAnsi="Times New Roman" w:cs="Times New Roman"/>
+          <w:sz w:val="24"/>
+          <w:szCs w:val="24"/>
+        </w:rPr>
+        <w:t>--------------------------------------------------------------------</w:t>
+      </w:r>
+    </w:p>
+    <w:p>
+      <w:pPr>
+        <w:tabs>
+          <w:tab w:val="left" w:pos="3396"/>
+          <w:tab w:val="center" w:pos="4680"/>
+        </w:tabs>
+        <w:rPr>
+          <w:rFonts w:ascii="Times New Roman" w:hAnsi="Times New Roman" w:cs="Times New Roman"/>
+          <w:b/>
+          <w:bCs/>
+          <w:sz w:val="24"/>
+          <w:szCs w:val="24"/>
+        </w:rPr>
+      </w:pPr>
+      <w:r>
+        <w:rPr>
+          <w:rFonts w:ascii="Times New Roman" w:hAnsi="Times New Roman" w:cs="Times New Roman"/>
+          <w:b/>
+          <w:bCs/>
+          <w:sz w:val="24"/>
+          <w:szCs w:val="24"/>
+        </w:rPr>
+        <w:t xml:space="preserve">(Camille) </w:t>
+      </w:r>
+    </w:p>
+    <w:p>
+      <w:pPr>
+        <w:tabs>
+          <w:tab w:val="left" w:pos="3396"/>
+          <w:tab w:val="center" w:pos="4680"/>
+        </w:tabs>
+        <w:rPr>
+          <w:rFonts w:ascii="Times New Roman" w:hAnsi="Times New Roman" w:cs="Times New Roman"/>
+          <w:sz w:val="24"/>
+          <w:szCs w:val="24"/>
+        </w:rPr>
+      </w:pPr>
+      <w:r>
+        <w:rPr>
+          <w:rFonts w:ascii="Times New Roman" w:hAnsi="Times New Roman" w:cs="Times New Roman"/>
+          <w:sz w:val="24"/>
+          <w:szCs w:val="24"/>
+        </w:rPr>
+        <w:t xml:space="preserve">*Camille just finished dumping some sticks in center of a circular rock formation. </w:t>
+      </w:r>
+    </w:p>
+    <w:p>
+      <w:pPr>
+        <w:tabs>
+          <w:tab w:val="left" w:pos="3396"/>
+          <w:tab w:val="center" w:pos="4680"/>
+        </w:tabs>
+        <w:rPr>
+          <w:rFonts w:ascii="Times New Roman" w:hAnsi="Times New Roman" w:cs="Times New Roman"/>
+          <w:sz w:val="24"/>
+          <w:szCs w:val="24"/>
+        </w:rPr>
+      </w:pPr>
+      <w:r>
+        <w:rPr>
+          <w:rFonts w:ascii="Times New Roman" w:hAnsi="Times New Roman" w:cs="Times New Roman"/>
+          <w:sz w:val="24"/>
+          <w:szCs w:val="24"/>
+        </w:rPr>
+        <w:t xml:space="preserve">Player: Hey. </w:t>
+      </w:r>
+    </w:p>
+    <w:p>
+      <w:pPr>
+        <w:tabs>
+          <w:tab w:val="left" w:pos="3396"/>
+          <w:tab w:val="center" w:pos="4680"/>
+        </w:tabs>
+        <w:rPr>
+          <w:rFonts w:ascii="Times New Roman" w:hAnsi="Times New Roman" w:cs="Times New Roman"/>
+          <w:sz w:val="24"/>
+          <w:szCs w:val="24"/>
+        </w:rPr>
+      </w:pPr>
+      <w:r>
+        <w:rPr>
+          <w:rFonts w:ascii="Times New Roman" w:hAnsi="Times New Roman" w:cs="Times New Roman"/>
+          <w:sz w:val="24"/>
+          <w:szCs w:val="24"/>
+        </w:rPr>
+        <w:t>*Camille nods with a stoic expression before sitting down on a knocked over tree and whitling a stick</w:t>
+      </w:r>
+      <w:r>
+        <w:rPr>
+          <w:rFonts w:ascii="Times New Roman" w:hAnsi="Times New Roman" w:cs="Times New Roman"/>
+          <w:sz w:val="24"/>
+          <w:szCs w:val="24"/>
+        </w:rPr>
+        <w:t xml:space="preserve"> for tinder</w:t>
+      </w:r>
+      <w:r>
+        <w:rPr>
+          <w:rFonts w:ascii="Times New Roman" w:hAnsi="Times New Roman" w:cs="Times New Roman"/>
+          <w:sz w:val="24"/>
+          <w:szCs w:val="24"/>
+        </w:rPr>
+        <w:t xml:space="preserve">. </w:t>
+      </w:r>
+    </w:p>
+    <w:p>
+      <w:pPr>
+        <w:tabs>
+          <w:tab w:val="left" w:pos="3396"/>
+          <w:tab w:val="center" w:pos="4680"/>
+        </w:tabs>
+        <w:rPr>
+          <w:rFonts w:ascii="Times New Roman" w:hAnsi="Times New Roman" w:cs="Times New Roman"/>
+          <w:sz w:val="24"/>
+          <w:szCs w:val="24"/>
+        </w:rPr>
+      </w:pPr>
+      <w:r>
+        <w:rPr>
+          <w:rFonts w:ascii="Times New Roman" w:hAnsi="Times New Roman" w:cs="Times New Roman"/>
+          <w:sz w:val="24"/>
+          <w:szCs w:val="24"/>
+        </w:rPr>
+        <w:t>*Select an Option</w:t>
+      </w:r>
+    </w:p>
+    <w:p>
+      <w:pPr>
+        <w:tabs>
+          <w:tab w:val="left" w:pos="3396"/>
+        </w:tabs>
+        <w:rPr>
+          <w:rFonts w:ascii="Times New Roman" w:hAnsi="Times New Roman" w:cs="Times New Roman"/>
+          <w:b/>
+          <w:bCs/>
+          <w:sz w:val="24"/>
+          <w:szCs w:val="24"/>
+        </w:rPr>
+      </w:pPr>
+      <w:r>
+        <w:rPr>
+          <w:rFonts w:ascii="Times New Roman" w:hAnsi="Times New Roman" w:cs="Times New Roman"/>
+          <w:b/>
+          <w:bCs/>
+          <w:sz w:val="24"/>
+          <w:szCs w:val="24"/>
+        </w:rPr>
+        <w:lastRenderedPageBreak/>
+        <w:t xml:space="preserve">*(Do you need </w:t>
+      </w:r>
+      <w:r>
+        <w:rPr>
+          <w:rFonts w:ascii="Times New Roman" w:hAnsi="Times New Roman" w:cs="Times New Roman"/>
+          <w:b/>
+          <w:bCs/>
+          <w:sz w:val="24"/>
+          <w:szCs w:val="24"/>
+        </w:rPr>
+        <w:t>help? /</w:t>
+      </w:r>
+      <w:r>
+        <w:rPr>
+          <w:rFonts w:ascii="Times New Roman" w:hAnsi="Times New Roman" w:cs="Times New Roman"/>
+          <w:b/>
+          <w:bCs/>
+          <w:sz w:val="24"/>
+          <w:szCs w:val="24"/>
+        </w:rPr>
+        <w:t xml:space="preserve"> Can </w:t>
+      </w:r>
+      <w:r>
+        <w:rPr>
+          <w:rFonts w:ascii="Times New Roman" w:hAnsi="Times New Roman" w:cs="Times New Roman"/>
+          <w:b/>
+          <w:bCs/>
+          <w:sz w:val="24"/>
+          <w:szCs w:val="24"/>
+        </w:rPr>
+        <w:t>I sit with you? /Did you cut this tree down yourself? / Leave)</w:t>
+      </w:r>
+    </w:p>
+    <w:p>
+      <w:pPr>
+        <w:tabs>
+          <w:tab w:val="left" w:pos="3396"/>
+        </w:tabs>
+        <w:rPr>
+          <w:rFonts w:ascii="Times New Roman" w:hAnsi="Times New Roman" w:cs="Times New Roman"/>
+          <w:sz w:val="24"/>
+          <w:szCs w:val="24"/>
+        </w:rPr>
+      </w:pPr>
+      <w:r>
+        <w:rPr>
+          <w:rFonts w:ascii="Times New Roman" w:hAnsi="Times New Roman" w:cs="Times New Roman"/>
+          <w:sz w:val="24"/>
+          <w:szCs w:val="24"/>
+        </w:rPr>
+        <w:t>--------------------------------------------------------------------</w:t>
+      </w:r>
+    </w:p>
+    <w:p>
+      <w:pPr>
+        <w:tabs>
+          <w:tab w:val="left" w:pos="3396"/>
+          <w:tab w:val="center" w:pos="4680"/>
+        </w:tabs>
+        <w:rPr>
+          <w:rFonts w:ascii="Times New Roman" w:hAnsi="Times New Roman" w:cs="Times New Roman"/>
+          <w:b/>
+          <w:bCs/>
+          <w:sz w:val="24"/>
+          <w:szCs w:val="24"/>
+        </w:rPr>
+      </w:pPr>
+      <w:r>
+        <w:rPr>
+          <w:rFonts w:ascii="Times New Roman" w:hAnsi="Times New Roman" w:cs="Times New Roman"/>
+          <w:b/>
+          <w:bCs/>
+          <w:sz w:val="24"/>
+          <w:szCs w:val="24"/>
+        </w:rPr>
+        <w:t>(Do you need help?)</w:t>
+      </w:r>
+    </w:p>
+    <w:p>
+      <w:pPr>
+        <w:tabs>
+          <w:tab w:val="left" w:pos="3396"/>
+          <w:tab w:val="center" w:pos="4680"/>
+        </w:tabs>
+        <w:rPr>
+          <w:rFonts w:ascii="Times New Roman" w:hAnsi="Times New Roman" w:cs="Times New Roman"/>
+          <w:sz w:val="24"/>
+          <w:szCs w:val="24"/>
+        </w:rPr>
+      </w:pPr>
+      <w:r>
+        <w:rPr>
+          <w:rFonts w:ascii="Times New Roman" w:hAnsi="Times New Roman" w:cs="Times New Roman"/>
+          <w:sz w:val="24"/>
+          <w:szCs w:val="24"/>
+        </w:rPr>
+        <w:t xml:space="preserve">Player: Anything I can help with? </w:t>
+      </w:r>
+    </w:p>
+    <w:p>
+      <w:pPr>
+        <w:tabs>
+          <w:tab w:val="left" w:pos="3396"/>
+          <w:tab w:val="center" w:pos="4680"/>
+        </w:tabs>
+        <w:rPr>
+          <w:rFonts w:ascii="Times New Roman" w:hAnsi="Times New Roman" w:cs="Times New Roman"/>
+          <w:sz w:val="24"/>
+          <w:szCs w:val="24"/>
+        </w:rPr>
+      </w:pPr>
+      <w:r>
+        <w:rPr>
+          <w:rFonts w:ascii="Times New Roman" w:hAnsi="Times New Roman" w:cs="Times New Roman"/>
+          <w:sz w:val="24"/>
+          <w:szCs w:val="24"/>
+        </w:rPr>
+        <w:t xml:space="preserve">Camille: No. </w:t>
+      </w:r>
+    </w:p>
+    <w:p>
+      <w:pPr>
+        <w:tabs>
+          <w:tab w:val="left" w:pos="3396"/>
+          <w:tab w:val="center" w:pos="4680"/>
+        </w:tabs>
+        <w:rPr>
+          <w:rFonts w:ascii="Times New Roman" w:hAnsi="Times New Roman" w:cs="Times New Roman"/>
+          <w:sz w:val="24"/>
+          <w:szCs w:val="24"/>
+        </w:rPr>
+      </w:pPr>
+      <w:r>
+        <w:rPr>
+          <w:rFonts w:ascii="Times New Roman" w:hAnsi="Times New Roman" w:cs="Times New Roman"/>
+          <w:sz w:val="24"/>
+          <w:szCs w:val="24"/>
+        </w:rPr>
+        <w:t>Camille: I’ll get it done faster on my own.</w:t>
+      </w:r>
+    </w:p>
+    <w:p>
+      <w:pPr>
+        <w:tabs>
+          <w:tab w:val="left" w:pos="3396"/>
+          <w:tab w:val="center" w:pos="4680"/>
+        </w:tabs>
+        <w:rPr>
+          <w:rFonts w:ascii="Times New Roman" w:hAnsi="Times New Roman" w:cs="Times New Roman"/>
+          <w:sz w:val="24"/>
+          <w:szCs w:val="24"/>
+        </w:rPr>
+      </w:pPr>
+      <w:r>
+        <w:rPr>
+          <w:rFonts w:ascii="Times New Roman" w:hAnsi="Times New Roman" w:cs="Times New Roman"/>
+          <w:sz w:val="24"/>
+          <w:szCs w:val="24"/>
+        </w:rPr>
+        <w:t>*Camille continues to use her knife to whittle the stick curling the wood at the end.</w:t>
+      </w:r>
+    </w:p>
+    <w:p>
+      <w:pPr>
+        <w:tabs>
+          <w:tab w:val="left" w:pos="3396"/>
+          <w:tab w:val="center" w:pos="4680"/>
+        </w:tabs>
+        <w:rPr>
+          <w:rFonts w:ascii="Times New Roman" w:hAnsi="Times New Roman" w:cs="Times New Roman"/>
+          <w:sz w:val="24"/>
+          <w:szCs w:val="24"/>
+        </w:rPr>
+      </w:pPr>
+      <w:r>
+        <w:rPr>
+          <w:rFonts w:ascii="Times New Roman" w:hAnsi="Times New Roman" w:cs="Times New Roman"/>
+          <w:sz w:val="24"/>
+          <w:szCs w:val="24"/>
+        </w:rPr>
+        <w:t>Player: Cool…</w:t>
+      </w:r>
+    </w:p>
+    <w:p>
+      <w:pPr>
+        <w:tabs>
+          <w:tab w:val="left" w:pos="3396"/>
+          <w:tab w:val="center" w:pos="4680"/>
+        </w:tabs>
+        <w:rPr>
+          <w:rFonts w:ascii="Times New Roman" w:hAnsi="Times New Roman" w:cs="Times New Roman"/>
+          <w:b/>
+          <w:bCs/>
+          <w:sz w:val="24"/>
+          <w:szCs w:val="24"/>
+        </w:rPr>
+      </w:pPr>
+      <w:r>
+        <w:rPr>
+          <w:rFonts w:ascii="Times New Roman" w:hAnsi="Times New Roman" w:cs="Times New Roman"/>
+          <w:b/>
+          <w:bCs/>
+          <w:sz w:val="24"/>
+          <w:szCs w:val="24"/>
+        </w:rPr>
+        <w:t>**Return to Initial Options</w:t>
+      </w:r>
+    </w:p>
+    <w:p>
+      <w:pPr>
+        <w:tabs>
+          <w:tab w:val="left" w:pos="3396"/>
+          <w:tab w:val="center" w:pos="4680"/>
+        </w:tabs>
+        <w:rPr>
+          <w:rFonts w:ascii="Times New Roman" w:hAnsi="Times New Roman" w:cs="Times New Roman"/>
+          <w:sz w:val="24"/>
+          <w:szCs w:val="24"/>
+        </w:rPr>
+      </w:pPr>
+      <w:r>
+        <w:rPr>
+          <w:rFonts w:ascii="Times New Roman" w:hAnsi="Times New Roman" w:cs="Times New Roman"/>
+          <w:sz w:val="24"/>
+          <w:szCs w:val="24"/>
+        </w:rPr>
+        <w:t>---------------------------------------------------------------------</w:t>
+      </w:r>
+    </w:p>
+    <w:p>
+      <w:pPr>
+        <w:tabs>
+          <w:tab w:val="left" w:pos="3396"/>
+          <w:tab w:val="center" w:pos="4680"/>
+        </w:tabs>
+        <w:rPr>
+          <w:rFonts w:ascii="Times New Roman" w:hAnsi="Times New Roman" w:cs="Times New Roman"/>
+          <w:b/>
+          <w:bCs/>
+          <w:sz w:val="24"/>
+          <w:szCs w:val="24"/>
+        </w:rPr>
+      </w:pPr>
+      <w:r>
+        <w:rPr>
+          <w:rFonts w:ascii="Times New Roman" w:hAnsi="Times New Roman" w:cs="Times New Roman"/>
+          <w:b/>
+          <w:bCs/>
+          <w:sz w:val="24"/>
+          <w:szCs w:val="24"/>
+        </w:rPr>
+        <w:t>(Can I sit with you?)</w:t>
+      </w:r>
+    </w:p>
+    <w:p>
+      <w:pPr>
+        <w:tabs>
+          <w:tab w:val="left" w:pos="3396"/>
+          <w:tab w:val="center" w:pos="4680"/>
+        </w:tabs>
+        <w:rPr>
+          <w:rFonts w:ascii="Times New Roman" w:hAnsi="Times New Roman" w:cs="Times New Roman"/>
+          <w:sz w:val="24"/>
+          <w:szCs w:val="24"/>
+        </w:rPr>
+      </w:pPr>
+      <w:r>
+        <w:rPr>
+          <w:rFonts w:ascii="Times New Roman" w:hAnsi="Times New Roman" w:cs="Times New Roman"/>
+          <w:sz w:val="24"/>
+          <w:szCs w:val="24"/>
+        </w:rPr>
+        <w:t>Player: Is it alright if I sit with you?</w:t>
+      </w:r>
+    </w:p>
+    <w:p>
+      <w:pPr>
+        <w:tabs>
+          <w:tab w:val="left" w:pos="3396"/>
+          <w:tab w:val="center" w:pos="4680"/>
+        </w:tabs>
+        <w:rPr>
+          <w:rFonts w:ascii="Times New Roman" w:hAnsi="Times New Roman" w:cs="Times New Roman"/>
+          <w:sz w:val="24"/>
+          <w:szCs w:val="24"/>
+        </w:rPr>
+      </w:pPr>
+      <w:r>
+        <w:rPr>
+          <w:rFonts w:ascii="Times New Roman" w:hAnsi="Times New Roman" w:cs="Times New Roman"/>
+          <w:sz w:val="24"/>
+          <w:szCs w:val="24"/>
+        </w:rPr>
+        <w:t>Player: It’s not like I’ve got anything else to do.</w:t>
+      </w:r>
+    </w:p>
+    <w:p>
+      <w:pPr>
+        <w:tabs>
+          <w:tab w:val="left" w:pos="3396"/>
+          <w:tab w:val="center" w:pos="4680"/>
+        </w:tabs>
+        <w:rPr>
+          <w:rFonts w:ascii="Times New Roman" w:hAnsi="Times New Roman" w:cs="Times New Roman"/>
+          <w:sz w:val="24"/>
+          <w:szCs w:val="24"/>
+        </w:rPr>
+      </w:pPr>
+      <w:r>
+        <w:rPr>
+          <w:rFonts w:ascii="Times New Roman" w:hAnsi="Times New Roman" w:cs="Times New Roman"/>
+          <w:sz w:val="24"/>
+          <w:szCs w:val="24"/>
+        </w:rPr>
+        <w:t>Camille: …</w:t>
+      </w:r>
+    </w:p>
+    <w:p>
+      <w:pPr>
+        <w:tabs>
+          <w:tab w:val="left" w:pos="3396"/>
+          <w:tab w:val="center" w:pos="4680"/>
+        </w:tabs>
+        <w:rPr>
+          <w:rFonts w:ascii="Times New Roman" w:hAnsi="Times New Roman" w:cs="Times New Roman"/>
+          <w:sz w:val="24"/>
+          <w:szCs w:val="24"/>
+        </w:rPr>
+      </w:pPr>
+      <w:r>
+        <w:rPr>
+          <w:rFonts w:ascii="Times New Roman" w:hAnsi="Times New Roman" w:cs="Times New Roman"/>
+          <w:sz w:val="24"/>
+          <w:szCs w:val="24"/>
+        </w:rPr>
+        <w:t>Camille: I’ll only be focusing on starting the fire.</w:t>
+      </w:r>
+    </w:p>
+    <w:p>
+      <w:pPr>
+        <w:tabs>
+          <w:tab w:val="left" w:pos="3396"/>
+          <w:tab w:val="center" w:pos="4680"/>
+        </w:tabs>
+        <w:rPr>
+          <w:rFonts w:ascii="Times New Roman" w:hAnsi="Times New Roman" w:cs="Times New Roman"/>
+          <w:sz w:val="24"/>
+          <w:szCs w:val="24"/>
+        </w:rPr>
+      </w:pPr>
+      <w:r>
+        <w:rPr>
+          <w:rFonts w:ascii="Times New Roman" w:hAnsi="Times New Roman" w:cs="Times New Roman"/>
+          <w:sz w:val="24"/>
+          <w:szCs w:val="24"/>
+        </w:rPr>
+        <w:t xml:space="preserve">Player: That’s fine. </w:t>
+      </w:r>
+    </w:p>
+    <w:p>
+      <w:pPr>
+        <w:tabs>
+          <w:tab w:val="left" w:pos="3396"/>
+          <w:tab w:val="center" w:pos="4680"/>
+        </w:tabs>
+        <w:rPr>
+          <w:rFonts w:ascii="Times New Roman" w:hAnsi="Times New Roman" w:cs="Times New Roman"/>
+          <w:sz w:val="24"/>
+          <w:szCs w:val="24"/>
+        </w:rPr>
+      </w:pPr>
+      <w:r>
+        <w:rPr>
+          <w:rFonts w:ascii="Times New Roman" w:hAnsi="Times New Roman" w:cs="Times New Roman"/>
+          <w:sz w:val="24"/>
+          <w:szCs w:val="24"/>
+        </w:rPr>
+        <w:t>Player: I don’t think I’ve ever seen someone make a real fire before.</w:t>
+      </w:r>
+    </w:p>
+    <w:p>
+      <w:pPr>
+        <w:tabs>
+          <w:tab w:val="left" w:pos="3396"/>
+          <w:tab w:val="center" w:pos="4680"/>
+        </w:tabs>
+        <w:rPr>
+          <w:rFonts w:ascii="Times New Roman" w:hAnsi="Times New Roman" w:cs="Times New Roman"/>
+          <w:sz w:val="24"/>
+          <w:szCs w:val="24"/>
+        </w:rPr>
+      </w:pPr>
+      <w:r>
+        <w:rPr>
+          <w:rFonts w:ascii="Times New Roman" w:hAnsi="Times New Roman" w:cs="Times New Roman"/>
+          <w:sz w:val="24"/>
+          <w:szCs w:val="24"/>
+        </w:rPr>
+        <w:t xml:space="preserve">Camille: I mean, I won’t be talking much. </w:t>
+      </w:r>
+    </w:p>
+    <w:p>
+      <w:pPr>
+        <w:tabs>
+          <w:tab w:val="left" w:pos="3396"/>
+          <w:tab w:val="center" w:pos="4680"/>
+        </w:tabs>
+        <w:rPr>
+          <w:rFonts w:ascii="Times New Roman" w:hAnsi="Times New Roman" w:cs="Times New Roman"/>
+          <w:b/>
+          <w:bCs/>
+          <w:sz w:val="24"/>
+          <w:szCs w:val="24"/>
+        </w:rPr>
+      </w:pPr>
+      <w:r>
+        <w:rPr>
+          <w:rFonts w:ascii="Times New Roman" w:hAnsi="Times New Roman" w:cs="Times New Roman"/>
+          <w:b/>
+          <w:bCs/>
+          <w:sz w:val="24"/>
+          <w:szCs w:val="24"/>
+        </w:rPr>
+        <w:t>*(Try to be Funny/ Try to be Understanding)</w:t>
+      </w:r>
+    </w:p>
+    <w:p>
+      <w:pPr>
+        <w:tabs>
+          <w:tab w:val="left" w:pos="3396"/>
+          <w:tab w:val="center" w:pos="4680"/>
+        </w:tabs>
+        <w:rPr>
+          <w:rFonts w:ascii="Times New Roman" w:hAnsi="Times New Roman" w:cs="Times New Roman"/>
+          <w:sz w:val="24"/>
+          <w:szCs w:val="24"/>
+        </w:rPr>
+      </w:pPr>
+      <w:r>
+        <w:rPr>
+          <w:rFonts w:ascii="Times New Roman" w:hAnsi="Times New Roman" w:cs="Times New Roman"/>
+          <w:sz w:val="24"/>
+          <w:szCs w:val="24"/>
+        </w:rPr>
+        <w:t>-----------------------------------------------------------------------</w:t>
+      </w:r>
+    </w:p>
+    <w:p>
+      <w:pPr>
+        <w:tabs>
+          <w:tab w:val="left" w:pos="3396"/>
+          <w:tab w:val="center" w:pos="4680"/>
+        </w:tabs>
+        <w:rPr>
+          <w:rFonts w:ascii="Times New Roman" w:hAnsi="Times New Roman" w:cs="Times New Roman"/>
+          <w:b/>
+          <w:bCs/>
+          <w:sz w:val="24"/>
+          <w:szCs w:val="24"/>
+        </w:rPr>
+      </w:pPr>
+      <w:r>
+        <w:rPr>
+          <w:rFonts w:ascii="Times New Roman" w:hAnsi="Times New Roman" w:cs="Times New Roman"/>
+          <w:b/>
+          <w:bCs/>
+          <w:sz w:val="24"/>
+          <w:szCs w:val="24"/>
+        </w:rPr>
+        <w:t xml:space="preserve">(Try to be Funny) </w:t>
+      </w:r>
+    </w:p>
+    <w:p>
+      <w:pPr>
+        <w:tabs>
+          <w:tab w:val="left" w:pos="3396"/>
+          <w:tab w:val="center" w:pos="4680"/>
+        </w:tabs>
+        <w:rPr>
+          <w:rFonts w:ascii="Times New Roman" w:hAnsi="Times New Roman" w:cs="Times New Roman"/>
+          <w:sz w:val="24"/>
+          <w:szCs w:val="24"/>
+        </w:rPr>
+      </w:pPr>
+      <w:r>
+        <w:rPr>
+          <w:rFonts w:ascii="Times New Roman" w:hAnsi="Times New Roman" w:cs="Times New Roman"/>
+          <w:sz w:val="24"/>
+          <w:szCs w:val="24"/>
+        </w:rPr>
+        <w:t xml:space="preserve">Player: Hey, you never know. </w:t>
+      </w:r>
+    </w:p>
+    <w:p>
+      <w:pPr>
+        <w:tabs>
+          <w:tab w:val="left" w:pos="3396"/>
+          <w:tab w:val="center" w:pos="4680"/>
+        </w:tabs>
+        <w:rPr>
+          <w:rFonts w:ascii="Times New Roman" w:hAnsi="Times New Roman" w:cs="Times New Roman"/>
+          <w:sz w:val="24"/>
+          <w:szCs w:val="24"/>
+        </w:rPr>
+      </w:pPr>
+      <w:r>
+        <w:rPr>
+          <w:rFonts w:ascii="Times New Roman" w:hAnsi="Times New Roman" w:cs="Times New Roman"/>
+          <w:sz w:val="24"/>
+          <w:szCs w:val="24"/>
+        </w:rPr>
+        <w:t xml:space="preserve">Player: </w:t>
+      </w:r>
+      <w:proofErr w:type="spellStart"/>
+      <w:r>
+        <w:rPr>
+          <w:rFonts w:ascii="Times New Roman" w:hAnsi="Times New Roman" w:cs="Times New Roman"/>
+          <w:sz w:val="24"/>
+          <w:szCs w:val="24"/>
+        </w:rPr>
+        <w:t>Spittin</w:t>
+      </w:r>
+      <w:proofErr w:type="spellEnd"/>
+      <w:r>
+        <w:rPr>
+          <w:rFonts w:ascii="Times New Roman" w:hAnsi="Times New Roman" w:cs="Times New Roman"/>
+          <w:sz w:val="24"/>
+          <w:szCs w:val="24"/>
+        </w:rPr>
+        <w:t xml:space="preserve">’ hot </w:t>
+      </w:r>
+      <w:proofErr w:type="spellStart"/>
+      <w:r>
+        <w:rPr>
+          <w:rFonts w:ascii="Times New Roman" w:hAnsi="Times New Roman" w:cs="Times New Roman"/>
+          <w:sz w:val="24"/>
+          <w:szCs w:val="24"/>
+        </w:rPr>
+        <w:t>fire’ll</w:t>
+      </w:r>
+      <w:proofErr w:type="spellEnd"/>
+      <w:r>
+        <w:rPr>
+          <w:rFonts w:ascii="Times New Roman" w:hAnsi="Times New Roman" w:cs="Times New Roman"/>
+          <w:sz w:val="24"/>
+          <w:szCs w:val="24"/>
+        </w:rPr>
+        <w:t xml:space="preserve"> get things going sooner than you think. </w:t>
+      </w:r>
+    </w:p>
+    <w:p>
+      <w:pPr>
+        <w:tabs>
+          <w:tab w:val="left" w:pos="3396"/>
+          <w:tab w:val="center" w:pos="4680"/>
+        </w:tabs>
+        <w:rPr>
+          <w:rFonts w:ascii="Times New Roman" w:hAnsi="Times New Roman" w:cs="Times New Roman"/>
+          <w:sz w:val="24"/>
+          <w:szCs w:val="24"/>
+        </w:rPr>
+      </w:pPr>
+      <w:r>
+        <w:rPr>
+          <w:rFonts w:ascii="Times New Roman" w:hAnsi="Times New Roman" w:cs="Times New Roman"/>
+          <w:sz w:val="24"/>
+          <w:szCs w:val="24"/>
+        </w:rPr>
+        <w:t>Player: We’ll have sparks coming up faster than you can blink.</w:t>
+      </w:r>
+    </w:p>
+    <w:p>
+      <w:pPr>
+        <w:tabs>
+          <w:tab w:val="left" w:pos="3396"/>
+          <w:tab w:val="center" w:pos="4680"/>
+        </w:tabs>
+        <w:rPr>
+          <w:rFonts w:ascii="Times New Roman" w:hAnsi="Times New Roman" w:cs="Times New Roman"/>
+          <w:sz w:val="24"/>
+          <w:szCs w:val="24"/>
+        </w:rPr>
+      </w:pPr>
+      <w:r>
+        <w:rPr>
+          <w:rFonts w:ascii="Times New Roman" w:hAnsi="Times New Roman" w:cs="Times New Roman"/>
+          <w:sz w:val="24"/>
+          <w:szCs w:val="24"/>
+        </w:rPr>
+        <w:t>Camille: How will spitting cause a fire or sparks?</w:t>
+      </w:r>
+    </w:p>
+    <w:p>
+      <w:pPr>
+        <w:tabs>
+          <w:tab w:val="left" w:pos="3396"/>
+          <w:tab w:val="center" w:pos="4680"/>
+        </w:tabs>
+        <w:rPr>
+          <w:rFonts w:ascii="Times New Roman" w:hAnsi="Times New Roman" w:cs="Times New Roman"/>
+          <w:sz w:val="24"/>
+          <w:szCs w:val="24"/>
+        </w:rPr>
+      </w:pPr>
+      <w:r>
+        <w:rPr>
+          <w:rFonts w:ascii="Times New Roman" w:hAnsi="Times New Roman" w:cs="Times New Roman"/>
+          <w:sz w:val="24"/>
+          <w:szCs w:val="24"/>
+        </w:rPr>
+        <w:t>Camille: I…don’t understand.</w:t>
+      </w:r>
+    </w:p>
+    <w:p>
+      <w:pPr>
+        <w:tabs>
+          <w:tab w:val="left" w:pos="3396"/>
+          <w:tab w:val="center" w:pos="4680"/>
+        </w:tabs>
+        <w:rPr>
+          <w:rFonts w:ascii="Times New Roman" w:hAnsi="Times New Roman" w:cs="Times New Roman"/>
+          <w:sz w:val="24"/>
+          <w:szCs w:val="24"/>
+        </w:rPr>
+      </w:pPr>
+      <w:r>
+        <w:rPr>
+          <w:rFonts w:ascii="Times New Roman" w:hAnsi="Times New Roman" w:cs="Times New Roman"/>
+          <w:sz w:val="24"/>
+          <w:szCs w:val="24"/>
+        </w:rPr>
+        <w:t xml:space="preserve">Player: D-Don’t worry about it. </w:t>
+      </w:r>
+    </w:p>
+    <w:p>
+      <w:pPr>
+        <w:tabs>
+          <w:tab w:val="left" w:pos="3396"/>
+          <w:tab w:val="center" w:pos="4680"/>
+        </w:tabs>
+        <w:rPr>
+          <w:rFonts w:ascii="Times New Roman" w:hAnsi="Times New Roman" w:cs="Times New Roman"/>
+          <w:sz w:val="24"/>
+          <w:szCs w:val="24"/>
+        </w:rPr>
+      </w:pPr>
+      <w:r>
+        <w:rPr>
+          <w:rFonts w:ascii="Times New Roman" w:hAnsi="Times New Roman" w:cs="Times New Roman"/>
+          <w:sz w:val="24"/>
+          <w:szCs w:val="24"/>
+        </w:rPr>
+        <w:t>Player: It was a stupid joke.</w:t>
+      </w:r>
+    </w:p>
+    <w:p>
+      <w:pPr>
+        <w:tabs>
+          <w:tab w:val="left" w:pos="3396"/>
+          <w:tab w:val="center" w:pos="4680"/>
+        </w:tabs>
+        <w:rPr>
+          <w:rFonts w:ascii="Times New Roman" w:hAnsi="Times New Roman" w:cs="Times New Roman"/>
+          <w:sz w:val="24"/>
+          <w:szCs w:val="24"/>
+        </w:rPr>
+      </w:pPr>
+      <w:r>
+        <w:rPr>
+          <w:rFonts w:ascii="Times New Roman" w:hAnsi="Times New Roman" w:cs="Times New Roman"/>
+          <w:sz w:val="24"/>
+          <w:szCs w:val="24"/>
+        </w:rPr>
+        <w:lastRenderedPageBreak/>
+        <w:t>Camille: I’m sorry about your joke.</w:t>
+      </w:r>
+    </w:p>
+    <w:p>
+      <w:pPr>
+        <w:tabs>
+          <w:tab w:val="left" w:pos="3396"/>
+          <w:tab w:val="center" w:pos="4680"/>
+        </w:tabs>
+        <w:rPr>
+          <w:rFonts w:ascii="Times New Roman" w:hAnsi="Times New Roman" w:cs="Times New Roman"/>
+          <w:sz w:val="24"/>
+          <w:szCs w:val="24"/>
+        </w:rPr>
+      </w:pPr>
+      <w:r>
+        <w:rPr>
+          <w:rFonts w:ascii="Times New Roman" w:hAnsi="Times New Roman" w:cs="Times New Roman"/>
+          <w:sz w:val="24"/>
+          <w:szCs w:val="24"/>
+        </w:rPr>
+        <w:t>Player: T-Thanks?</w:t>
+      </w:r>
+    </w:p>
+    <w:p>
+      <w:pPr>
+        <w:tabs>
+          <w:tab w:val="left" w:pos="3396"/>
+          <w:tab w:val="center" w:pos="4680"/>
+        </w:tabs>
+        <w:rPr>
+          <w:rFonts w:ascii="Times New Roman" w:hAnsi="Times New Roman" w:cs="Times New Roman"/>
+          <w:sz w:val="24"/>
+          <w:szCs w:val="24"/>
+        </w:rPr>
+      </w:pPr>
+      <w:r>
+        <w:rPr>
+          <w:rFonts w:ascii="Times New Roman" w:hAnsi="Times New Roman" w:cs="Times New Roman"/>
+          <w:sz w:val="24"/>
+          <w:szCs w:val="24"/>
+        </w:rPr>
+        <w:t>Camille: I’m just not good with these things…</w:t>
+      </w:r>
+    </w:p>
+    <w:p>
+      <w:pPr>
+        <w:tabs>
+          <w:tab w:val="left" w:pos="3396"/>
+          <w:tab w:val="center" w:pos="4680"/>
+        </w:tabs>
+        <w:rPr>
+          <w:rFonts w:ascii="Times New Roman" w:hAnsi="Times New Roman" w:cs="Times New Roman"/>
+          <w:sz w:val="24"/>
+          <w:szCs w:val="24"/>
+        </w:rPr>
+      </w:pPr>
+      <w:r>
+        <w:rPr>
+          <w:rFonts w:ascii="Times New Roman" w:hAnsi="Times New Roman" w:cs="Times New Roman"/>
+          <w:sz w:val="24"/>
+          <w:szCs w:val="24"/>
+        </w:rPr>
+        <w:t xml:space="preserve">Camille: </w:t>
+      </w:r>
+      <w:r>
+        <w:rPr>
+          <w:rFonts w:ascii="Times New Roman" w:hAnsi="Times New Roman" w:cs="Times New Roman"/>
+          <w:sz w:val="24"/>
+          <w:szCs w:val="24"/>
+        </w:rPr>
+        <w:t>…</w:t>
+      </w:r>
+    </w:p>
+    <w:p>
+      <w:pPr>
+        <w:tabs>
+          <w:tab w:val="left" w:pos="3396"/>
+          <w:tab w:val="center" w:pos="4680"/>
+        </w:tabs>
+        <w:rPr>
+          <w:rFonts w:ascii="Times New Roman" w:hAnsi="Times New Roman" w:cs="Times New Roman"/>
+          <w:sz w:val="24"/>
+          <w:szCs w:val="24"/>
+        </w:rPr>
+      </w:pPr>
+      <w:r>
+        <w:rPr>
+          <w:rFonts w:ascii="Times New Roman" w:hAnsi="Times New Roman" w:cs="Times New Roman"/>
+          <w:sz w:val="24"/>
+          <w:szCs w:val="24"/>
+        </w:rPr>
+        <w:t>Camille: But…</w:t>
+      </w:r>
+    </w:p>
+    <w:p>
+      <w:pPr>
+        <w:tabs>
+          <w:tab w:val="left" w:pos="3396"/>
+          <w:tab w:val="center" w:pos="4680"/>
+        </w:tabs>
+        <w:rPr>
+          <w:rFonts w:ascii="Times New Roman" w:hAnsi="Times New Roman" w:cs="Times New Roman"/>
+          <w:sz w:val="24"/>
+          <w:szCs w:val="24"/>
+        </w:rPr>
+      </w:pPr>
+      <w:r>
+        <w:rPr>
+          <w:rFonts w:ascii="Times New Roman" w:hAnsi="Times New Roman" w:cs="Times New Roman"/>
+          <w:sz w:val="24"/>
+          <w:szCs w:val="24"/>
+        </w:rPr>
+        <w:t>*</w:t>
+      </w:r>
+      <w:r>
+        <w:rPr>
+          <w:rFonts w:ascii="Times New Roman" w:hAnsi="Times New Roman" w:cs="Times New Roman"/>
+          <w:sz w:val="24"/>
+          <w:szCs w:val="24"/>
+        </w:rPr>
+        <w:t>S</w:t>
+      </w:r>
+      <w:r>
+        <w:rPr>
+          <w:rFonts w:ascii="Times New Roman" w:hAnsi="Times New Roman" w:cs="Times New Roman"/>
+          <w:sz w:val="24"/>
+          <w:szCs w:val="24"/>
+        </w:rPr>
+        <w:t>he turns her head away making it difficult for you to see her face.</w:t>
+      </w:r>
+    </w:p>
+    <w:p>
+      <w:pPr>
+        <w:tabs>
+          <w:tab w:val="left" w:pos="3396"/>
+          <w:tab w:val="center" w:pos="4680"/>
+        </w:tabs>
+        <w:rPr>
+          <w:rFonts w:ascii="Times New Roman" w:hAnsi="Times New Roman" w:cs="Times New Roman"/>
+          <w:sz w:val="24"/>
+          <w:szCs w:val="24"/>
+        </w:rPr>
+      </w:pPr>
+      <w:r>
+        <w:rPr>
+          <w:rFonts w:ascii="Times New Roman" w:hAnsi="Times New Roman" w:cs="Times New Roman"/>
+          <w:sz w:val="24"/>
+          <w:szCs w:val="24"/>
+        </w:rPr>
+        <w:t>Camille: You can stay…if you want.</w:t>
+      </w:r>
+    </w:p>
+    <w:p>
+      <w:pPr>
+        <w:tabs>
+          <w:tab w:val="left" w:pos="3396"/>
+          <w:tab w:val="center" w:pos="4680"/>
+        </w:tabs>
+        <w:rPr>
+          <w:rFonts w:ascii="Times New Roman" w:hAnsi="Times New Roman" w:cs="Times New Roman"/>
+          <w:sz w:val="24"/>
+          <w:szCs w:val="24"/>
+        </w:rPr>
+      </w:pPr>
+      <w:r>
+        <w:rPr>
+          <w:rFonts w:ascii="Times New Roman" w:hAnsi="Times New Roman" w:cs="Times New Roman"/>
+          <w:sz w:val="24"/>
+          <w:szCs w:val="24"/>
+        </w:rPr>
+        <w:t xml:space="preserve">Player: Yeah, I’ll stay. </w:t>
+      </w:r>
+    </w:p>
+    <w:p>
+      <w:pPr>
+        <w:tabs>
+          <w:tab w:val="left" w:pos="3396"/>
+          <w:tab w:val="center" w:pos="4680"/>
+        </w:tabs>
+        <w:rPr>
+          <w:rFonts w:ascii="Times New Roman" w:hAnsi="Times New Roman" w:cs="Times New Roman"/>
+          <w:sz w:val="24"/>
+          <w:szCs w:val="24"/>
+        </w:rPr>
+      </w:pPr>
+      <w:r>
+        <w:rPr>
+          <w:rFonts w:ascii="Times New Roman" w:hAnsi="Times New Roman" w:cs="Times New Roman"/>
+          <w:sz w:val="24"/>
+          <w:szCs w:val="24"/>
+        </w:rPr>
+        <w:t>--------------------------------------------------------</w:t>
+      </w:r>
+    </w:p>
+    <w:p>
+      <w:pPr>
+        <w:tabs>
+          <w:tab w:val="left" w:pos="3396"/>
+          <w:tab w:val="center" w:pos="4680"/>
+        </w:tabs>
+        <w:rPr>
+          <w:rFonts w:ascii="Times New Roman" w:hAnsi="Times New Roman" w:cs="Times New Roman"/>
+          <w:b/>
+          <w:bCs/>
+          <w:sz w:val="24"/>
+          <w:szCs w:val="24"/>
+        </w:rPr>
+      </w:pPr>
+      <w:r>
+        <w:rPr>
+          <w:rFonts w:ascii="Times New Roman" w:hAnsi="Times New Roman" w:cs="Times New Roman"/>
+          <w:b/>
+          <w:bCs/>
+          <w:sz w:val="24"/>
+          <w:szCs w:val="24"/>
+        </w:rPr>
+        <w:t>(Try to be Understanding)</w:t>
+      </w:r>
+    </w:p>
+    <w:p>
+      <w:pPr>
+        <w:tabs>
+          <w:tab w:val="left" w:pos="3396"/>
+          <w:tab w:val="center" w:pos="4680"/>
+        </w:tabs>
+        <w:rPr>
+          <w:rFonts w:ascii="Times New Roman" w:hAnsi="Times New Roman" w:cs="Times New Roman"/>
+          <w:sz w:val="24"/>
+          <w:szCs w:val="24"/>
+        </w:rPr>
+      </w:pPr>
+      <w:r>
+        <w:rPr>
+          <w:rFonts w:ascii="Times New Roman" w:hAnsi="Times New Roman" w:cs="Times New Roman"/>
+          <w:sz w:val="24"/>
+          <w:szCs w:val="24"/>
+        </w:rPr>
+        <w:t xml:space="preserve">Player: That’s fine with me. </w:t>
+      </w:r>
+    </w:p>
+    <w:p>
+      <w:pPr>
+        <w:tabs>
+          <w:tab w:val="left" w:pos="3396"/>
+          <w:tab w:val="center" w:pos="4680"/>
+        </w:tabs>
+        <w:rPr>
+          <w:rFonts w:ascii="Times New Roman" w:hAnsi="Times New Roman" w:cs="Times New Roman"/>
+          <w:sz w:val="24"/>
+          <w:szCs w:val="24"/>
+        </w:rPr>
+      </w:pPr>
+      <w:r>
+        <w:rPr>
+          <w:rFonts w:ascii="Times New Roman" w:hAnsi="Times New Roman" w:cs="Times New Roman"/>
+          <w:sz w:val="24"/>
+          <w:szCs w:val="24"/>
+        </w:rPr>
+        <w:t>Player: I remember in Limerick you said you don’t like talking much.</w:t>
+      </w:r>
+    </w:p>
+    <w:p>
+      <w:pPr>
+        <w:tabs>
+          <w:tab w:val="left" w:pos="3396"/>
+          <w:tab w:val="center" w:pos="4680"/>
+        </w:tabs>
+        <w:rPr>
+          <w:rFonts w:ascii="Times New Roman" w:hAnsi="Times New Roman" w:cs="Times New Roman"/>
+          <w:sz w:val="24"/>
+          <w:szCs w:val="24"/>
+        </w:rPr>
+      </w:pPr>
+      <w:r>
+        <w:rPr>
+          <w:rFonts w:ascii="Times New Roman" w:hAnsi="Times New Roman" w:cs="Times New Roman"/>
+          <w:sz w:val="24"/>
+          <w:szCs w:val="24"/>
+        </w:rPr>
+        <w:t xml:space="preserve">Player: So, I </w:t>
+      </w:r>
+      <w:r>
+        <w:rPr>
+          <w:rFonts w:ascii="Times New Roman" w:hAnsi="Times New Roman" w:cs="Times New Roman"/>
+          <w:sz w:val="24"/>
+          <w:szCs w:val="24"/>
+        </w:rPr>
+        <w:t>know what I’m getting myself into</w:t>
+      </w:r>
+      <w:r>
+        <w:rPr>
+          <w:rFonts w:ascii="Times New Roman" w:hAnsi="Times New Roman" w:cs="Times New Roman"/>
+          <w:sz w:val="24"/>
+          <w:szCs w:val="24"/>
+        </w:rPr>
+        <w:t>.</w:t>
+      </w:r>
+    </w:p>
+    <w:p>
+      <w:pPr>
+        <w:tabs>
+          <w:tab w:val="left" w:pos="3396"/>
+          <w:tab w:val="center" w:pos="4680"/>
+        </w:tabs>
+        <w:rPr>
+          <w:rFonts w:ascii="Times New Roman" w:hAnsi="Times New Roman" w:cs="Times New Roman"/>
+          <w:sz w:val="24"/>
+          <w:szCs w:val="24"/>
+        </w:rPr>
+      </w:pPr>
+      <w:r>
+        <w:rPr>
+          <w:rFonts w:ascii="Times New Roman" w:hAnsi="Times New Roman" w:cs="Times New Roman"/>
+          <w:sz w:val="24"/>
+          <w:szCs w:val="24"/>
+        </w:rPr>
+        <w:t>Player: But that won’t stop me from hanging out with you a bit.</w:t>
+      </w:r>
+    </w:p>
+    <w:p>
+      <w:pPr>
+        <w:tabs>
+          <w:tab w:val="left" w:pos="3396"/>
+          <w:tab w:val="center" w:pos="4680"/>
+        </w:tabs>
+        <w:rPr>
+          <w:rFonts w:ascii="Times New Roman" w:hAnsi="Times New Roman" w:cs="Times New Roman"/>
+          <w:sz w:val="24"/>
+          <w:szCs w:val="24"/>
+        </w:rPr>
+      </w:pPr>
+      <w:r>
+        <w:rPr>
+          <w:rFonts w:ascii="Times New Roman" w:hAnsi="Times New Roman" w:cs="Times New Roman"/>
+          <w:sz w:val="24"/>
+          <w:szCs w:val="24"/>
+        </w:rPr>
+        <w:t xml:space="preserve">Player: Besides, I feel like all I’ve done is talk. </w:t>
+      </w:r>
+    </w:p>
+    <w:p>
+      <w:pPr>
+        <w:tabs>
+          <w:tab w:val="left" w:pos="3396"/>
+          <w:tab w:val="center" w:pos="4680"/>
+        </w:tabs>
+        <w:rPr>
+          <w:rFonts w:ascii="Times New Roman" w:hAnsi="Times New Roman" w:cs="Times New Roman"/>
+          <w:sz w:val="24"/>
+          <w:szCs w:val="24"/>
+        </w:rPr>
+      </w:pPr>
+      <w:r>
+        <w:rPr>
+          <w:rFonts w:ascii="Times New Roman" w:hAnsi="Times New Roman" w:cs="Times New Roman"/>
+          <w:sz w:val="24"/>
+          <w:szCs w:val="24"/>
+        </w:rPr>
+        <w:t>Player: To the townspeople.</w:t>
+      </w:r>
+    </w:p>
+    <w:p>
+      <w:pPr>
+        <w:tabs>
+          <w:tab w:val="left" w:pos="3396"/>
+          <w:tab w:val="center" w:pos="4680"/>
+        </w:tabs>
+        <w:rPr>
+          <w:rFonts w:ascii="Times New Roman" w:hAnsi="Times New Roman" w:cs="Times New Roman"/>
+          <w:sz w:val="24"/>
+          <w:szCs w:val="24"/>
+        </w:rPr>
+      </w:pPr>
+      <w:r>
+        <w:rPr>
+          <w:rFonts w:ascii="Times New Roman" w:hAnsi="Times New Roman" w:cs="Times New Roman"/>
+          <w:sz w:val="24"/>
+          <w:szCs w:val="24"/>
+        </w:rPr>
+        <w:t xml:space="preserve">Player: Talk to the other guys. </w:t>
+      </w:r>
+    </w:p>
+    <w:p>
+      <w:pPr>
+        <w:tabs>
+          <w:tab w:val="left" w:pos="3396"/>
+          <w:tab w:val="center" w:pos="4680"/>
+        </w:tabs>
+        <w:rPr>
+          <w:rFonts w:ascii="Times New Roman" w:hAnsi="Times New Roman" w:cs="Times New Roman"/>
+          <w:sz w:val="24"/>
+          <w:szCs w:val="24"/>
+        </w:rPr>
+      </w:pPr>
+      <w:r>
+        <w:rPr>
+          <w:rFonts w:ascii="Times New Roman" w:hAnsi="Times New Roman" w:cs="Times New Roman"/>
+          <w:sz w:val="24"/>
+          <w:szCs w:val="24"/>
+        </w:rPr>
+        <w:t xml:space="preserve">Player: Get </w:t>
+      </w:r>
+      <w:r>
+        <w:rPr>
+          <w:rFonts w:ascii="Times New Roman" w:hAnsi="Times New Roman" w:cs="Times New Roman"/>
+          <w:sz w:val="24"/>
+          <w:szCs w:val="24"/>
+        </w:rPr>
+        <w:t>talked about by Alistair constantly…</w:t>
+      </w:r>
+    </w:p>
+    <w:p>
+      <w:pPr>
+        <w:tabs>
+          <w:tab w:val="left" w:pos="3396"/>
+          <w:tab w:val="center" w:pos="4680"/>
+        </w:tabs>
+        <w:rPr>
+          <w:rFonts w:ascii="Times New Roman" w:hAnsi="Times New Roman" w:cs="Times New Roman"/>
+          <w:sz w:val="24"/>
+          <w:szCs w:val="24"/>
+        </w:rPr>
+      </w:pPr>
+      <w:r>
+        <w:rPr>
+          <w:rFonts w:ascii="Times New Roman" w:hAnsi="Times New Roman" w:cs="Times New Roman"/>
+          <w:sz w:val="24"/>
+          <w:szCs w:val="24"/>
+        </w:rPr>
+        <w:t>Player: Enjoying some peace and quiet with someone sounds pretty nice right about now.</w:t>
+      </w:r>
+    </w:p>
+    <w:p>
+      <w:pPr>
+        <w:tabs>
+          <w:tab w:val="left" w:pos="3396"/>
+          <w:tab w:val="center" w:pos="4680"/>
+        </w:tabs>
+        <w:rPr>
+          <w:rFonts w:ascii="Times New Roman" w:hAnsi="Times New Roman" w:cs="Times New Roman"/>
+          <w:sz w:val="24"/>
+          <w:szCs w:val="24"/>
+        </w:rPr>
+      </w:pPr>
+      <w:r>
+        <w:rPr>
+          <w:rFonts w:ascii="Times New Roman" w:hAnsi="Times New Roman" w:cs="Times New Roman"/>
+          <w:sz w:val="24"/>
+          <w:szCs w:val="24"/>
+        </w:rPr>
+        <w:t xml:space="preserve">Player: All of that to say, we don’t have to talk. </w:t>
+      </w:r>
+    </w:p>
+    <w:p>
+      <w:pPr>
+        <w:tabs>
+          <w:tab w:val="left" w:pos="3396"/>
+          <w:tab w:val="center" w:pos="4680"/>
+        </w:tabs>
+        <w:rPr>
+          <w:rFonts w:ascii="Times New Roman" w:hAnsi="Times New Roman" w:cs="Times New Roman"/>
+          <w:sz w:val="24"/>
+          <w:szCs w:val="24"/>
+        </w:rPr>
+      </w:pPr>
+      <w:r>
+        <w:rPr>
+          <w:rFonts w:ascii="Times New Roman" w:hAnsi="Times New Roman" w:cs="Times New Roman"/>
+          <w:sz w:val="24"/>
+          <w:szCs w:val="24"/>
+        </w:rPr>
+        <w:t xml:space="preserve">*Camille lowly chuckles. </w:t>
+      </w:r>
+    </w:p>
+    <w:p>
+      <w:pPr>
+        <w:tabs>
+          <w:tab w:val="left" w:pos="2940"/>
+        </w:tabs>
+        <w:rPr>
+          <w:rFonts w:ascii="Times New Roman" w:hAnsi="Times New Roman" w:cs="Times New Roman"/>
+          <w:sz w:val="24"/>
+          <w:szCs w:val="24"/>
+        </w:rPr>
+      </w:pPr>
+      <w:r>
+        <w:rPr>
+          <w:rFonts w:ascii="Times New Roman" w:hAnsi="Times New Roman" w:cs="Times New Roman"/>
+          <w:sz w:val="24"/>
+          <w:szCs w:val="24"/>
+        </w:rPr>
+        <w:t>Camille: Yeah.</w:t>
+      </w:r>
+    </w:p>
+    <w:p>
+      <w:pPr>
+        <w:tabs>
+          <w:tab w:val="left" w:pos="3396"/>
+          <w:tab w:val="center" w:pos="4680"/>
+        </w:tabs>
+        <w:rPr>
+          <w:rFonts w:ascii="Times New Roman" w:hAnsi="Times New Roman" w:cs="Times New Roman"/>
+          <w:sz w:val="24"/>
+          <w:szCs w:val="24"/>
+        </w:rPr>
+      </w:pPr>
+      <w:r>
+        <w:rPr>
+          <w:rFonts w:ascii="Times New Roman" w:hAnsi="Times New Roman" w:cs="Times New Roman"/>
+          <w:sz w:val="24"/>
+          <w:szCs w:val="24"/>
+        </w:rPr>
+        <w:t>*She glances over to with a subtle smile</w:t>
+      </w:r>
+      <w:r>
+        <w:rPr>
+          <w:rFonts w:ascii="Times New Roman" w:hAnsi="Times New Roman" w:cs="Times New Roman"/>
+          <w:sz w:val="24"/>
+          <w:szCs w:val="24"/>
+        </w:rPr>
+        <w:t>.</w:t>
+      </w:r>
+    </w:p>
+    <w:p>
+      <w:pPr>
+        <w:tabs>
+          <w:tab w:val="left" w:pos="3396"/>
+          <w:tab w:val="center" w:pos="4680"/>
+        </w:tabs>
+        <w:rPr>
+          <w:rFonts w:ascii="Times New Roman" w:hAnsi="Times New Roman" w:cs="Times New Roman"/>
+          <w:sz w:val="24"/>
+          <w:szCs w:val="24"/>
+        </w:rPr>
+      </w:pPr>
+      <w:r>
+        <w:rPr>
+          <w:rFonts w:ascii="Times New Roman" w:hAnsi="Times New Roman" w:cs="Times New Roman"/>
+          <w:sz w:val="24"/>
+          <w:szCs w:val="24"/>
+        </w:rPr>
+        <w:t xml:space="preserve">Camille: That’s all you had to say. </w:t>
+      </w:r>
+    </w:p>
+    <w:p>
+      <w:pPr>
+        <w:tabs>
+          <w:tab w:val="left" w:pos="3396"/>
+          <w:tab w:val="center" w:pos="4680"/>
+        </w:tabs>
+        <w:rPr>
+          <w:rFonts w:ascii="Times New Roman" w:hAnsi="Times New Roman" w:cs="Times New Roman"/>
+          <w:sz w:val="24"/>
+          <w:szCs w:val="24"/>
+        </w:rPr>
+      </w:pPr>
+      <w:r>
+        <w:rPr>
+          <w:rFonts w:ascii="Times New Roman" w:hAnsi="Times New Roman" w:cs="Times New Roman"/>
+          <w:sz w:val="24"/>
+          <w:szCs w:val="24"/>
+        </w:rPr>
+        <w:t>*You scoff returning a smile of your own.</w:t>
+      </w:r>
+    </w:p>
+    <w:p>
+      <w:pPr>
+        <w:tabs>
+          <w:tab w:val="left" w:pos="3396"/>
+          <w:tab w:val="center" w:pos="4680"/>
+        </w:tabs>
+        <w:rPr>
+          <w:rFonts w:ascii="Times New Roman" w:hAnsi="Times New Roman" w:cs="Times New Roman"/>
+          <w:sz w:val="24"/>
+          <w:szCs w:val="24"/>
+        </w:rPr>
+      </w:pPr>
+      <w:r>
+        <w:rPr>
+          <w:rFonts w:ascii="Times New Roman" w:hAnsi="Times New Roman" w:cs="Times New Roman"/>
+          <w:sz w:val="24"/>
+          <w:szCs w:val="24"/>
+        </w:rPr>
+        <w:t>*Camille nods her head motioning for you to come sit next to her.</w:t>
+      </w:r>
+    </w:p>
+    <w:p>
+      <w:pPr>
+        <w:tabs>
+          <w:tab w:val="left" w:pos="3396"/>
+          <w:tab w:val="center" w:pos="4680"/>
+        </w:tabs>
+        <w:rPr>
+          <w:rFonts w:ascii="Times New Roman" w:hAnsi="Times New Roman" w:cs="Times New Roman"/>
+          <w:sz w:val="24"/>
+          <w:szCs w:val="24"/>
+        </w:rPr>
+      </w:pPr>
+      <w:r>
+        <w:rPr>
+          <w:rFonts w:ascii="Times New Roman" w:hAnsi="Times New Roman" w:cs="Times New Roman"/>
+          <w:sz w:val="24"/>
+          <w:szCs w:val="24"/>
+        </w:rPr>
+        <w:t>---------------------------------------------------------------</w:t>
+      </w:r>
+    </w:p>
+    <w:p>
+      <w:pPr>
+        <w:tabs>
+          <w:tab w:val="left" w:pos="3396"/>
+          <w:tab w:val="center" w:pos="4680"/>
+        </w:tabs>
+        <w:rPr>
+          <w:rFonts w:ascii="Times New Roman" w:hAnsi="Times New Roman" w:cs="Times New Roman"/>
+          <w:sz w:val="24"/>
+          <w:szCs w:val="24"/>
+        </w:rPr>
+      </w:pPr>
+      <w:r>
+        <w:rPr>
+          <w:rFonts w:ascii="Times New Roman" w:hAnsi="Times New Roman" w:cs="Times New Roman"/>
+          <w:sz w:val="24"/>
+          <w:szCs w:val="24"/>
+        </w:rPr>
+        <w:t xml:space="preserve">*Walk around the fallen tree and brush off some of the snow to sit down. </w:t>
+      </w:r>
+    </w:p>
+    <w:p>
+      <w:pPr>
+        <w:tabs>
+          <w:tab w:val="left" w:pos="3396"/>
+          <w:tab w:val="center" w:pos="4680"/>
+        </w:tabs>
+        <w:rPr>
+          <w:rFonts w:ascii="Times New Roman" w:hAnsi="Times New Roman" w:cs="Times New Roman"/>
+          <w:sz w:val="24"/>
+          <w:szCs w:val="24"/>
+        </w:rPr>
+      </w:pPr>
+      <w:r>
+        <w:rPr>
+          <w:rFonts w:ascii="Times New Roman" w:hAnsi="Times New Roman" w:cs="Times New Roman"/>
+          <w:sz w:val="24"/>
+          <w:szCs w:val="24"/>
+        </w:rPr>
+        <w:lastRenderedPageBreak/>
+        <w:t xml:space="preserve">*Camille continues to whittle at the stick for quite some time. </w:t>
+      </w:r>
+    </w:p>
+    <w:p>
+      <w:pPr>
+        <w:tabs>
+          <w:tab w:val="left" w:pos="3396"/>
+          <w:tab w:val="center" w:pos="4680"/>
+        </w:tabs>
+        <w:rPr>
+          <w:rFonts w:ascii="Times New Roman" w:hAnsi="Times New Roman" w:cs="Times New Roman"/>
+          <w:sz w:val="24"/>
+          <w:szCs w:val="24"/>
+        </w:rPr>
+      </w:pPr>
+      <w:r>
+        <w:rPr>
+          <w:rFonts w:ascii="Times New Roman" w:hAnsi="Times New Roman" w:cs="Times New Roman"/>
+          <w:sz w:val="24"/>
+          <w:szCs w:val="24"/>
+        </w:rPr>
+        <w:t xml:space="preserve">*She lifts the carved kindling revealing what almost looks like a blossoming flower before standing up. </w:t>
+      </w:r>
+    </w:p>
+    <w:p>
+      <w:pPr>
+        <w:tabs>
+          <w:tab w:val="left" w:pos="3396"/>
+          <w:tab w:val="center" w:pos="4680"/>
+        </w:tabs>
+        <w:rPr>
+          <w:rFonts w:ascii="Times New Roman" w:hAnsi="Times New Roman" w:cs="Times New Roman"/>
+          <w:sz w:val="24"/>
+          <w:szCs w:val="24"/>
+        </w:rPr>
+      </w:pPr>
+      <w:r>
+        <w:rPr>
+          <w:rFonts w:ascii="Times New Roman" w:hAnsi="Times New Roman" w:cs="Times New Roman"/>
+          <w:sz w:val="24"/>
+          <w:szCs w:val="24"/>
+        </w:rPr>
+        <w:t xml:space="preserve">*Kneeling at the unlit campfire pit, she places the kindling inside the pit. </w:t>
+      </w:r>
+    </w:p>
+    <w:p>
+      <w:pPr>
+        <w:tabs>
+          <w:tab w:val="left" w:pos="3396"/>
+          <w:tab w:val="center" w:pos="4680"/>
+        </w:tabs>
+        <w:rPr>
+          <w:rFonts w:ascii="Times New Roman" w:hAnsi="Times New Roman" w:cs="Times New Roman"/>
+          <w:sz w:val="24"/>
+          <w:szCs w:val="24"/>
+        </w:rPr>
+      </w:pPr>
+      <w:r>
+        <w:rPr>
+          <w:rFonts w:ascii="Times New Roman" w:hAnsi="Times New Roman" w:cs="Times New Roman"/>
+          <w:sz w:val="24"/>
+          <w:szCs w:val="24"/>
+        </w:rPr>
+        <w:t xml:space="preserve">*You search your pockets and jacket for some kind of lighter, but Camille shakes her head. </w:t>
+      </w:r>
+    </w:p>
+    <w:p>
+      <w:pPr>
+        <w:tabs>
+          <w:tab w:val="left" w:pos="3396"/>
+          <w:tab w:val="center" w:pos="4680"/>
+        </w:tabs>
+        <w:rPr>
+          <w:rFonts w:ascii="Times New Roman" w:hAnsi="Times New Roman" w:cs="Times New Roman"/>
+          <w:sz w:val="24"/>
+          <w:szCs w:val="24"/>
+        </w:rPr>
+      </w:pPr>
+      <w:r>
+        <w:rPr>
+          <w:rFonts w:ascii="Times New Roman" w:hAnsi="Times New Roman" w:cs="Times New Roman"/>
+          <w:sz w:val="24"/>
+          <w:szCs w:val="24"/>
+        </w:rPr>
+        <w:t>*She picks up another stick and with amazing speed spun it between her hands inside of the pit.</w:t>
+      </w:r>
+    </w:p>
+    <w:p>
+      <w:pPr>
+        <w:tabs>
+          <w:tab w:val="left" w:pos="3396"/>
+          <w:tab w:val="center" w:pos="4680"/>
+        </w:tabs>
+        <w:rPr>
+          <w:rFonts w:ascii="Times New Roman" w:hAnsi="Times New Roman" w:cs="Times New Roman"/>
+          <w:sz w:val="24"/>
+          <w:szCs w:val="24"/>
+        </w:rPr>
+      </w:pPr>
+      <w:r>
+        <w:rPr>
+          <w:rFonts w:ascii="Times New Roman" w:hAnsi="Times New Roman" w:cs="Times New Roman"/>
+          <w:sz w:val="24"/>
+          <w:szCs w:val="24"/>
+        </w:rPr>
+        <w:t>*</w:t>
+      </w:r>
+      <w:r>
+        <w:rPr>
+          <w:rFonts w:ascii="Times New Roman" w:hAnsi="Times New Roman" w:cs="Times New Roman"/>
+          <w:sz w:val="24"/>
+          <w:szCs w:val="24"/>
+        </w:rPr>
+        <w:t>Embers flew past her as she tossed in her carved kindling.</w:t>
+      </w:r>
+    </w:p>
+    <w:p>
+      <w:pPr>
+        <w:tabs>
+          <w:tab w:val="left" w:pos="3396"/>
+          <w:tab w:val="center" w:pos="4680"/>
+        </w:tabs>
+        <w:rPr>
+          <w:rFonts w:ascii="Times New Roman" w:hAnsi="Times New Roman" w:cs="Times New Roman"/>
+          <w:sz w:val="24"/>
+          <w:szCs w:val="24"/>
+        </w:rPr>
+      </w:pPr>
+      <w:r>
+        <w:rPr>
+          <w:rFonts w:ascii="Times New Roman" w:hAnsi="Times New Roman" w:cs="Times New Roman"/>
+          <w:sz w:val="24"/>
+          <w:szCs w:val="24"/>
+        </w:rPr>
+        <w:t xml:space="preserve">*With a few soft blows into the pit the fire started to burn in a matter of seconds. </w:t>
+      </w:r>
+    </w:p>
+    <w:p>
+      <w:pPr>
+        <w:tabs>
+          <w:tab w:val="left" w:pos="3396"/>
+          <w:tab w:val="center" w:pos="4680"/>
+        </w:tabs>
+        <w:rPr>
+          <w:rFonts w:ascii="Times New Roman" w:hAnsi="Times New Roman" w:cs="Times New Roman"/>
+          <w:sz w:val="24"/>
+          <w:szCs w:val="24"/>
+        </w:rPr>
+      </w:pPr>
+      <w:r>
+        <w:rPr>
+          <w:rFonts w:ascii="Times New Roman" w:hAnsi="Times New Roman" w:cs="Times New Roman"/>
+          <w:sz w:val="24"/>
+          <w:szCs w:val="24"/>
+        </w:rPr>
+        <w:t xml:space="preserve">*Camille looked back at with you with smirk emitting a bit of pride. </w:t>
+      </w:r>
+    </w:p>
+    <w:p>
+      <w:pPr>
+        <w:tabs>
+          <w:tab w:val="left" w:pos="3396"/>
+          <w:tab w:val="center" w:pos="4680"/>
+        </w:tabs>
+        <w:rPr>
+          <w:rFonts w:ascii="Times New Roman" w:hAnsi="Times New Roman" w:cs="Times New Roman"/>
+          <w:b/>
+          <w:bCs/>
+          <w:sz w:val="24"/>
+          <w:szCs w:val="24"/>
+        </w:rPr>
+      </w:pPr>
+      <w:r>
+        <w:rPr>
+          <w:rFonts w:ascii="Times New Roman" w:hAnsi="Times New Roman" w:cs="Times New Roman"/>
+          <w:b/>
+          <w:bCs/>
+          <w:sz w:val="24"/>
+          <w:szCs w:val="24"/>
+        </w:rPr>
+        <w:t>*(Unimpressed/Impressed)</w:t>
+      </w:r>
+    </w:p>
+    <w:p>
+      <w:pPr>
+        <w:tabs>
+          <w:tab w:val="left" w:pos="3396"/>
+          <w:tab w:val="center" w:pos="4680"/>
+        </w:tabs>
+        <w:rPr>
+          <w:rFonts w:ascii="Times New Roman" w:hAnsi="Times New Roman" w:cs="Times New Roman"/>
+          <w:sz w:val="24"/>
+          <w:szCs w:val="24"/>
+        </w:rPr>
+      </w:pPr>
+      <w:r>
+        <w:rPr>
+          <w:rFonts w:ascii="Times New Roman" w:hAnsi="Times New Roman" w:cs="Times New Roman"/>
+          <w:sz w:val="24"/>
+          <w:szCs w:val="24"/>
+        </w:rPr>
+        <w:t>---------------------------------------------------------</w:t>
+      </w:r>
+    </w:p>
+    <w:p>
+      <w:pPr>
+        <w:tabs>
+          <w:tab w:val="left" w:pos="3396"/>
+          <w:tab w:val="center" w:pos="4680"/>
+        </w:tabs>
+        <w:rPr>
+          <w:rFonts w:ascii="Times New Roman" w:hAnsi="Times New Roman" w:cs="Times New Roman"/>
+          <w:b/>
+          <w:bCs/>
+          <w:sz w:val="24"/>
+          <w:szCs w:val="24"/>
+        </w:rPr>
+      </w:pPr>
+      <w:r>
+        <w:rPr>
+          <w:rFonts w:ascii="Times New Roman" w:hAnsi="Times New Roman" w:cs="Times New Roman"/>
+          <w:b/>
+          <w:bCs/>
+          <w:sz w:val="24"/>
+          <w:szCs w:val="24"/>
+        </w:rPr>
+        <w:t xml:space="preserve">(Unimpressed) </w:t>
+      </w:r>
+    </w:p>
+    <w:p>
+      <w:pPr>
+        <w:tabs>
+          <w:tab w:val="left" w:pos="3396"/>
+          <w:tab w:val="center" w:pos="4680"/>
+        </w:tabs>
+        <w:rPr>
+          <w:rFonts w:ascii="Times New Roman" w:hAnsi="Times New Roman" w:cs="Times New Roman"/>
+          <w:sz w:val="24"/>
+          <w:szCs w:val="24"/>
+        </w:rPr>
+      </w:pPr>
+      <w:r>
+        <w:rPr>
+          <w:rFonts w:ascii="Times New Roman" w:hAnsi="Times New Roman" w:cs="Times New Roman"/>
+          <w:sz w:val="24"/>
+          <w:szCs w:val="24"/>
+        </w:rPr>
+        <w:t>*Unimpressed, you glance at Camille before gazing at the fire as it burns.</w:t>
+      </w:r>
+    </w:p>
+    <w:p>
+      <w:pPr>
+        <w:tabs>
+          <w:tab w:val="left" w:pos="3396"/>
+          <w:tab w:val="center" w:pos="4680"/>
+        </w:tabs>
+        <w:rPr>
+          <w:rFonts w:ascii="Times New Roman" w:hAnsi="Times New Roman" w:cs="Times New Roman"/>
+          <w:sz w:val="24"/>
+          <w:szCs w:val="24"/>
+        </w:rPr>
+      </w:pPr>
+      <w:r>
+        <w:rPr>
+          <w:rFonts w:ascii="Times New Roman" w:hAnsi="Times New Roman" w:cs="Times New Roman"/>
+          <w:sz w:val="24"/>
+          <w:szCs w:val="24"/>
+        </w:rPr>
+        <w:t>*Camille’s smirk wanes back to her stoic expression</w:t>
+      </w:r>
+      <w:r>
+        <w:rPr>
+          <w:rFonts w:ascii="Times New Roman" w:hAnsi="Times New Roman" w:cs="Times New Roman"/>
+          <w:sz w:val="24"/>
+          <w:szCs w:val="24"/>
+        </w:rPr>
+        <w:t xml:space="preserve"> and she returns to the fallen tree sitting a little further away from you than before.</w:t>
+      </w:r>
+    </w:p>
+    <w:p>
+      <w:pPr>
+        <w:tabs>
+          <w:tab w:val="left" w:pos="3396"/>
+          <w:tab w:val="center" w:pos="4680"/>
+        </w:tabs>
+        <w:rPr>
+          <w:rFonts w:ascii="Times New Roman" w:hAnsi="Times New Roman" w:cs="Times New Roman"/>
+          <w:b/>
+          <w:bCs/>
+          <w:sz w:val="24"/>
+          <w:szCs w:val="24"/>
+        </w:rPr>
+      </w:pPr>
+      <w:r>
+        <w:rPr>
+          <w:rFonts w:ascii="Times New Roman" w:hAnsi="Times New Roman" w:cs="Times New Roman"/>
+          <w:b/>
+          <w:bCs/>
+          <w:sz w:val="24"/>
+          <w:szCs w:val="24"/>
+        </w:rPr>
+        <w:t>*Return to Initial Options</w:t>
+      </w:r>
+      <w:r>
+        <w:rPr>
+          <w:rFonts w:ascii="Times New Roman" w:hAnsi="Times New Roman" w:cs="Times New Roman"/>
+          <w:b/>
+          <w:bCs/>
+          <w:sz w:val="24"/>
+          <w:szCs w:val="24"/>
+        </w:rPr>
+        <w:t xml:space="preserve"> (Updated – ‘Can I sit with you’ Option REMOVED -)</w:t>
+      </w:r>
+    </w:p>
+    <w:p>
+      <w:pPr>
+        <w:tabs>
+          <w:tab w:val="left" w:pos="3396"/>
+          <w:tab w:val="center" w:pos="4680"/>
+        </w:tabs>
+        <w:rPr>
+          <w:rFonts w:ascii="Times New Roman" w:hAnsi="Times New Roman" w:cs="Times New Roman"/>
+          <w:sz w:val="24"/>
+          <w:szCs w:val="24"/>
+        </w:rPr>
+      </w:pPr>
+      <w:r>
+        <w:rPr>
+          <w:rFonts w:ascii="Times New Roman" w:hAnsi="Times New Roman" w:cs="Times New Roman"/>
+          <w:sz w:val="24"/>
+          <w:szCs w:val="24"/>
+        </w:rPr>
+        <w:t>----------------------------------------------------------</w:t>
+      </w:r>
+    </w:p>
+    <w:p>
+      <w:pPr>
+        <w:tabs>
+          <w:tab w:val="left" w:pos="3396"/>
+          <w:tab w:val="center" w:pos="4680"/>
+        </w:tabs>
+        <w:rPr>
+          <w:rFonts w:ascii="Times New Roman" w:hAnsi="Times New Roman" w:cs="Times New Roman"/>
+          <w:b/>
+          <w:bCs/>
+          <w:sz w:val="24"/>
+          <w:szCs w:val="24"/>
+        </w:rPr>
+      </w:pPr>
+      <w:r>
+        <w:rPr>
+          <w:rFonts w:ascii="Times New Roman" w:hAnsi="Times New Roman" w:cs="Times New Roman"/>
+          <w:b/>
+          <w:bCs/>
+          <w:sz w:val="24"/>
+          <w:szCs w:val="24"/>
+        </w:rPr>
+        <w:t xml:space="preserve">(Impressed) </w:t>
+      </w:r>
+    </w:p>
+    <w:p>
+      <w:pPr>
+        <w:tabs>
+          <w:tab w:val="left" w:pos="3396"/>
+          <w:tab w:val="center" w:pos="4680"/>
+        </w:tabs>
+        <w:rPr>
+          <w:rFonts w:ascii="Times New Roman" w:hAnsi="Times New Roman" w:cs="Times New Roman"/>
+          <w:sz w:val="24"/>
+          <w:szCs w:val="24"/>
+        </w:rPr>
+      </w:pPr>
+      <w:r>
+        <w:rPr>
+          <w:rFonts w:ascii="Times New Roman" w:hAnsi="Times New Roman" w:cs="Times New Roman"/>
+          <w:sz w:val="24"/>
+          <w:szCs w:val="24"/>
+        </w:rPr>
+        <w:t xml:space="preserve">*Your eye light up with an amazed grin leaning towards the fire and looking at Camille. </w:t>
+      </w:r>
+    </w:p>
+    <w:p>
+      <w:pPr>
+        <w:tabs>
+          <w:tab w:val="left" w:pos="3396"/>
+          <w:tab w:val="center" w:pos="4680"/>
+        </w:tabs>
+        <w:rPr>
+          <w:rFonts w:ascii="Times New Roman" w:hAnsi="Times New Roman" w:cs="Times New Roman"/>
+          <w:sz w:val="24"/>
+          <w:szCs w:val="24"/>
+        </w:rPr>
+      </w:pPr>
+      <w:r>
+        <w:rPr>
+          <w:rFonts w:ascii="Times New Roman" w:hAnsi="Times New Roman" w:cs="Times New Roman"/>
+          <w:sz w:val="24"/>
+          <w:szCs w:val="24"/>
+        </w:rPr>
+        <w:t xml:space="preserve">*Proud of her self, she smiles triumphantly as she stands up. </w:t>
+      </w:r>
+    </w:p>
+    <w:p>
+      <w:pPr>
+        <w:tabs>
+          <w:tab w:val="left" w:pos="3396"/>
+          <w:tab w:val="center" w:pos="4680"/>
+        </w:tabs>
+        <w:rPr>
+          <w:rFonts w:ascii="Times New Roman" w:hAnsi="Times New Roman" w:cs="Times New Roman"/>
+          <w:sz w:val="24"/>
+          <w:szCs w:val="24"/>
+        </w:rPr>
+      </w:pPr>
+      <w:r>
+        <w:rPr>
+          <w:rFonts w:ascii="Times New Roman" w:hAnsi="Times New Roman" w:cs="Times New Roman"/>
+          <w:sz w:val="24"/>
+          <w:szCs w:val="24"/>
+        </w:rPr>
+        <w:t xml:space="preserve">*You begin to softly clap and nod with approval as she returns to sit next to you. </w:t>
+      </w:r>
+    </w:p>
+    <w:p>
+      <w:pPr>
+        <w:tabs>
+          <w:tab w:val="left" w:pos="3396"/>
+        </w:tabs>
+        <w:rPr>
+          <w:rFonts w:ascii="Times New Roman" w:hAnsi="Times New Roman" w:cs="Times New Roman"/>
+          <w:sz w:val="24"/>
+          <w:szCs w:val="24"/>
+        </w:rPr>
+      </w:pPr>
+      <w:r>
+        <w:rPr>
+          <w:rFonts w:ascii="Times New Roman" w:hAnsi="Times New Roman" w:cs="Times New Roman"/>
+          <w:sz w:val="24"/>
+          <w:szCs w:val="24"/>
+        </w:rPr>
+        <w:t>Camille: T-Thanks.</w:t>
+      </w:r>
+      <w:r>
+        <w:rPr>
+          <w:rFonts w:ascii="Times New Roman" w:hAnsi="Times New Roman" w:cs="Times New Roman"/>
+          <w:sz w:val="24"/>
+          <w:szCs w:val="24"/>
+        </w:rPr>
+        <w:tab/>
+      </w:r>
+    </w:p>
+    <w:p>
+      <w:pPr>
+        <w:tabs>
+          <w:tab w:val="left" w:pos="3396"/>
+        </w:tabs>
+        <w:rPr>
+          <w:rFonts w:ascii="Times New Roman" w:hAnsi="Times New Roman" w:cs="Times New Roman"/>
+          <w:sz w:val="24"/>
+          <w:szCs w:val="24"/>
+        </w:rPr>
+      </w:pPr>
+      <w:r>
+        <w:rPr>
+          <w:rFonts w:ascii="Times New Roman" w:hAnsi="Times New Roman" w:cs="Times New Roman"/>
+          <w:sz w:val="24"/>
+          <w:szCs w:val="24"/>
+        </w:rPr>
+        <w:t>*You motion as if zipping your lips shut and she chuckles at your antics.</w:t>
+      </w:r>
+    </w:p>
+    <w:p>
+      <w:pPr>
+        <w:tabs>
+          <w:tab w:val="left" w:pos="3396"/>
+        </w:tabs>
+        <w:rPr>
+          <w:rFonts w:ascii="Times New Roman" w:hAnsi="Times New Roman" w:cs="Times New Roman"/>
+          <w:sz w:val="24"/>
+          <w:szCs w:val="24"/>
+        </w:rPr>
+      </w:pPr>
+      <w:r>
+        <w:rPr>
+          <w:rFonts w:ascii="Times New Roman" w:hAnsi="Times New Roman" w:cs="Times New Roman"/>
+          <w:sz w:val="24"/>
+          <w:szCs w:val="24"/>
+        </w:rPr>
+        <w:t>**</w:t>
+      </w:r>
+      <w:r>
+        <w:rPr>
+          <w:rFonts w:ascii="Times New Roman" w:hAnsi="Times New Roman" w:cs="Times New Roman"/>
+          <w:sz w:val="24"/>
+          <w:szCs w:val="24"/>
+        </w:rPr>
+        <w:t xml:space="preserve"> Campfire conversation variable +1</w:t>
+      </w:r>
+    </w:p>
+    <w:p>
+      <w:pPr>
+        <w:tabs>
+          <w:tab w:val="left" w:pos="3396"/>
+        </w:tabs>
+        <w:rPr>
+          <w:rFonts w:ascii="Times New Roman" w:hAnsi="Times New Roman" w:cs="Times New Roman"/>
+          <w:b/>
+          <w:bCs/>
+          <w:sz w:val="24"/>
+          <w:szCs w:val="24"/>
+        </w:rPr>
+      </w:pPr>
+      <w:r>
+        <w:rPr>
+          <w:rFonts w:ascii="Times New Roman" w:hAnsi="Times New Roman" w:cs="Times New Roman"/>
+          <w:b/>
+          <w:bCs/>
+          <w:sz w:val="24"/>
+          <w:szCs w:val="24"/>
+        </w:rPr>
+        <w:t>*Return to Initial Options (Updated – ‘Can I sit with you?’ Option REMOVED -)</w:t>
+      </w:r>
+    </w:p>
+    <w:p>
+      <w:pPr>
+        <w:tabs>
+          <w:tab w:val="left" w:pos="3396"/>
+        </w:tabs>
+        <w:rPr>
+          <w:rFonts w:ascii="Times New Roman" w:hAnsi="Times New Roman" w:cs="Times New Roman"/>
+          <w:sz w:val="24"/>
+          <w:szCs w:val="24"/>
+        </w:rPr>
+      </w:pPr>
+      <w:r>
+        <w:rPr>
+          <w:rFonts w:ascii="Times New Roman" w:hAnsi="Times New Roman" w:cs="Times New Roman"/>
+          <w:sz w:val="24"/>
+          <w:szCs w:val="24"/>
+        </w:rPr>
+        <w:t>------------------------------------------------------------</w:t>
+      </w:r>
+    </w:p>
+    <w:p>
+      <w:pPr>
+        <w:tabs>
+          <w:tab w:val="left" w:pos="3396"/>
+        </w:tabs>
+        <w:rPr>
+          <w:rFonts w:ascii="Times New Roman" w:hAnsi="Times New Roman" w:cs="Times New Roman"/>
+          <w:b/>
+          <w:bCs/>
+          <w:sz w:val="24"/>
+          <w:szCs w:val="24"/>
+        </w:rPr>
+      </w:pPr>
+      <w:r>
+        <w:rPr>
+          <w:rFonts w:ascii="Times New Roman" w:hAnsi="Times New Roman" w:cs="Times New Roman"/>
+          <w:b/>
+          <w:bCs/>
+          <w:sz w:val="24"/>
+          <w:szCs w:val="24"/>
+        </w:rPr>
+        <w:t>(Did you cut this tree down yourself?)</w:t>
+      </w:r>
+    </w:p>
+    <w:p>
+      <w:pPr>
+        <w:tabs>
+          <w:tab w:val="left" w:pos="3396"/>
+        </w:tabs>
+        <w:rPr>
+          <w:rFonts w:ascii="Times New Roman" w:hAnsi="Times New Roman" w:cs="Times New Roman"/>
+          <w:sz w:val="24"/>
+          <w:szCs w:val="24"/>
+        </w:rPr>
+      </w:pPr>
+      <w:r>
+        <w:rPr>
+          <w:rFonts w:ascii="Times New Roman" w:hAnsi="Times New Roman" w:cs="Times New Roman"/>
+          <w:sz w:val="24"/>
+          <w:szCs w:val="24"/>
+        </w:rPr>
+        <w:t>Player: Did you cut this tree down yourself?</w:t>
+      </w:r>
+    </w:p>
+    <w:p>
+      <w:pPr>
+        <w:tabs>
+          <w:tab w:val="left" w:pos="3396"/>
+        </w:tabs>
+        <w:rPr>
+          <w:rFonts w:ascii="Times New Roman" w:hAnsi="Times New Roman" w:cs="Times New Roman"/>
+          <w:sz w:val="24"/>
+          <w:szCs w:val="24"/>
+        </w:rPr>
+      </w:pPr>
+      <w:r>
+        <w:rPr>
+          <w:rFonts w:ascii="Times New Roman" w:hAnsi="Times New Roman" w:cs="Times New Roman"/>
+          <w:sz w:val="24"/>
+          <w:szCs w:val="24"/>
+        </w:rPr>
+        <w:t>*Camille squints her eyes at you with visible confusion and annoyance.</w:t>
+      </w:r>
+    </w:p>
+    <w:p>
+      <w:pPr>
+        <w:tabs>
+          <w:tab w:val="left" w:pos="3396"/>
+        </w:tabs>
+        <w:rPr>
+          <w:rFonts w:ascii="Times New Roman" w:hAnsi="Times New Roman" w:cs="Times New Roman"/>
+          <w:sz w:val="24"/>
+          <w:szCs w:val="24"/>
+        </w:rPr>
+      </w:pPr>
+      <w:r>
+        <w:rPr>
+          <w:rFonts w:ascii="Times New Roman" w:hAnsi="Times New Roman" w:cs="Times New Roman"/>
+          <w:sz w:val="24"/>
+          <w:szCs w:val="24"/>
+        </w:rPr>
+        <w:lastRenderedPageBreak/>
+        <w:t>Camille: …</w:t>
+      </w:r>
+    </w:p>
+    <w:p>
+      <w:pPr>
+        <w:tabs>
+          <w:tab w:val="left" w:pos="3396"/>
+        </w:tabs>
+        <w:rPr>
+          <w:rFonts w:ascii="Times New Roman" w:hAnsi="Times New Roman" w:cs="Times New Roman"/>
+          <w:sz w:val="24"/>
+          <w:szCs w:val="24"/>
+        </w:rPr>
+      </w:pPr>
+      <w:r>
+        <w:rPr>
+          <w:rFonts w:ascii="Times New Roman" w:hAnsi="Times New Roman" w:cs="Times New Roman"/>
+          <w:sz w:val="24"/>
+          <w:szCs w:val="24"/>
+        </w:rPr>
+        <w:t>Camille: No…</w:t>
+      </w:r>
+    </w:p>
+    <w:p>
+      <w:pPr>
+        <w:tabs>
+          <w:tab w:val="left" w:pos="3396"/>
+        </w:tabs>
+        <w:rPr>
+          <w:rFonts w:ascii="Times New Roman" w:hAnsi="Times New Roman" w:cs="Times New Roman"/>
+          <w:sz w:val="24"/>
+          <w:szCs w:val="24"/>
+        </w:rPr>
+      </w:pPr>
+      <w:r>
+        <w:rPr>
+          <w:rFonts w:ascii="Times New Roman" w:hAnsi="Times New Roman" w:cs="Times New Roman"/>
+          <w:sz w:val="24"/>
+          <w:szCs w:val="24"/>
+        </w:rPr>
+        <w:t xml:space="preserve">Camille: I did not. </w:t>
+      </w:r>
+    </w:p>
+    <w:p>
+      <w:pPr>
+        <w:tabs>
+          <w:tab w:val="left" w:pos="3396"/>
+          <w:tab w:val="left" w:pos="5352"/>
+        </w:tabs>
+        <w:rPr>
+          <w:rFonts w:ascii="Times New Roman" w:hAnsi="Times New Roman" w:cs="Times New Roman"/>
+          <w:sz w:val="24"/>
+          <w:szCs w:val="24"/>
+        </w:rPr>
+      </w:pPr>
+      <w:r>
+        <w:rPr>
+          <w:rFonts w:ascii="Times New Roman" w:hAnsi="Times New Roman" w:cs="Times New Roman"/>
+          <w:sz w:val="24"/>
+          <w:szCs w:val="24"/>
+        </w:rPr>
+        <w:t>Camille: Why would you think that?</w:t>
+      </w:r>
+    </w:p>
+    <w:p>
+      <w:pPr>
+        <w:tabs>
+          <w:tab w:val="left" w:pos="3396"/>
+          <w:tab w:val="left" w:pos="5352"/>
+        </w:tabs>
+        <w:rPr>
+          <w:rFonts w:ascii="Times New Roman" w:hAnsi="Times New Roman" w:cs="Times New Roman"/>
+          <w:b/>
+          <w:bCs/>
+          <w:sz w:val="24"/>
+          <w:szCs w:val="24"/>
+        </w:rPr>
+      </w:pPr>
+      <w:r>
+        <w:rPr>
+          <w:rFonts w:ascii="Times New Roman" w:hAnsi="Times New Roman" w:cs="Times New Roman"/>
+          <w:sz w:val="24"/>
+          <w:szCs w:val="24"/>
+        </w:rPr>
+        <w:t>*</w:t>
+      </w:r>
+      <w:r>
+        <w:rPr>
+          <w:rFonts w:ascii="Times New Roman" w:hAnsi="Times New Roman" w:cs="Times New Roman"/>
+          <w:b/>
+          <w:bCs/>
+          <w:sz w:val="24"/>
+          <w:szCs w:val="24"/>
+        </w:rPr>
+        <w:t>(It was a joke/ I thought you were strong)</w:t>
+      </w:r>
+    </w:p>
+    <w:p>
+      <w:pPr>
+        <w:tabs>
+          <w:tab w:val="left" w:pos="3396"/>
+          <w:tab w:val="left" w:pos="5352"/>
+        </w:tabs>
+        <w:rPr>
+          <w:rFonts w:ascii="Times New Roman" w:hAnsi="Times New Roman" w:cs="Times New Roman"/>
+          <w:sz w:val="24"/>
+          <w:szCs w:val="24"/>
+        </w:rPr>
+      </w:pPr>
+      <w:r>
+        <w:rPr>
+          <w:rFonts w:ascii="Times New Roman" w:hAnsi="Times New Roman" w:cs="Times New Roman"/>
+          <w:sz w:val="24"/>
+          <w:szCs w:val="24"/>
+        </w:rPr>
+        <w:t>----------------------------------------------------------</w:t>
+      </w:r>
+    </w:p>
+    <w:p>
+      <w:pPr>
+        <w:tabs>
+          <w:tab w:val="left" w:pos="3396"/>
+          <w:tab w:val="left" w:pos="5352"/>
+        </w:tabs>
+        <w:rPr>
+          <w:rFonts w:ascii="Times New Roman" w:hAnsi="Times New Roman" w:cs="Times New Roman"/>
+          <w:b/>
+          <w:bCs/>
+          <w:sz w:val="24"/>
+          <w:szCs w:val="24"/>
+        </w:rPr>
+      </w:pPr>
+      <w:r>
+        <w:rPr>
+          <w:rFonts w:ascii="Times New Roman" w:hAnsi="Times New Roman" w:cs="Times New Roman"/>
+          <w:b/>
+          <w:bCs/>
+          <w:sz w:val="24"/>
+          <w:szCs w:val="24"/>
+        </w:rPr>
+        <w:t>(It was a joke)</w:t>
+      </w:r>
+    </w:p>
+    <w:p>
+      <w:pPr>
+        <w:tabs>
+          <w:tab w:val="left" w:pos="3396"/>
+          <w:tab w:val="left" w:pos="5352"/>
+        </w:tabs>
+        <w:rPr>
+          <w:rFonts w:ascii="Times New Roman" w:hAnsi="Times New Roman" w:cs="Times New Roman"/>
+          <w:sz w:val="24"/>
+          <w:szCs w:val="24"/>
+        </w:rPr>
+      </w:pPr>
+      <w:r>
+        <w:rPr>
+          <w:rFonts w:ascii="Times New Roman" w:hAnsi="Times New Roman" w:cs="Times New Roman"/>
+          <w:sz w:val="24"/>
+          <w:szCs w:val="24"/>
+        </w:rPr>
+        <w:t xml:space="preserve">Player: It was a joke. </w:t>
+      </w:r>
+    </w:p>
+    <w:p>
+      <w:pPr>
+        <w:tabs>
+          <w:tab w:val="left" w:pos="3396"/>
+          <w:tab w:val="left" w:pos="5352"/>
+        </w:tabs>
+        <w:rPr>
+          <w:rFonts w:ascii="Times New Roman" w:hAnsi="Times New Roman" w:cs="Times New Roman"/>
+          <w:sz w:val="24"/>
+          <w:szCs w:val="24"/>
+        </w:rPr>
+      </w:pPr>
+      <w:r>
+        <w:rPr>
+          <w:rFonts w:ascii="Times New Roman" w:hAnsi="Times New Roman" w:cs="Times New Roman"/>
+          <w:sz w:val="24"/>
+          <w:szCs w:val="24"/>
+        </w:rPr>
+        <w:t xml:space="preserve">Player: I was just trying to be funny. </w:t>
+      </w:r>
+    </w:p>
+    <w:p>
+      <w:pPr>
+        <w:tabs>
+          <w:tab w:val="left" w:pos="3396"/>
+          <w:tab w:val="left" w:pos="5352"/>
+        </w:tabs>
+        <w:rPr>
+          <w:rFonts w:ascii="Times New Roman" w:hAnsi="Times New Roman" w:cs="Times New Roman"/>
+          <w:sz w:val="24"/>
+          <w:szCs w:val="24"/>
+        </w:rPr>
+      </w:pPr>
+      <w:r>
+        <w:rPr>
+          <w:rFonts w:ascii="Times New Roman" w:hAnsi="Times New Roman" w:cs="Times New Roman"/>
+          <w:sz w:val="24"/>
+          <w:szCs w:val="24"/>
+        </w:rPr>
+        <w:t xml:space="preserve">Camille: Well don’t. </w:t>
+      </w:r>
+    </w:p>
+    <w:p>
+      <w:pPr>
+        <w:tabs>
+          <w:tab w:val="left" w:pos="3396"/>
+          <w:tab w:val="left" w:pos="5352"/>
+        </w:tabs>
+        <w:rPr>
+          <w:rFonts w:ascii="Times New Roman" w:hAnsi="Times New Roman" w:cs="Times New Roman"/>
+          <w:sz w:val="24"/>
+          <w:szCs w:val="24"/>
+        </w:rPr>
+      </w:pPr>
+      <w:r>
+        <w:rPr>
+          <w:rFonts w:ascii="Times New Roman" w:hAnsi="Times New Roman" w:cs="Times New Roman"/>
+          <w:sz w:val="24"/>
+          <w:szCs w:val="24"/>
+        </w:rPr>
+        <w:t xml:space="preserve">Camille: I need to focus. </w:t>
+      </w:r>
+    </w:p>
+    <w:p>
+      <w:pPr>
+        <w:tabs>
+          <w:tab w:val="left" w:pos="3396"/>
+          <w:tab w:val="left" w:pos="5352"/>
+        </w:tabs>
+        <w:rPr>
+          <w:rFonts w:ascii="Times New Roman" w:hAnsi="Times New Roman" w:cs="Times New Roman"/>
+          <w:sz w:val="24"/>
+          <w:szCs w:val="24"/>
+        </w:rPr>
+      </w:pPr>
+      <w:r>
+        <w:rPr>
+          <w:rFonts w:ascii="Times New Roman" w:hAnsi="Times New Roman" w:cs="Times New Roman"/>
+          <w:sz w:val="24"/>
+          <w:szCs w:val="24"/>
+        </w:rPr>
+        <w:t>Player: …</w:t>
+      </w:r>
+    </w:p>
+    <w:p>
+      <w:pPr>
+        <w:tabs>
+          <w:tab w:val="left" w:pos="3396"/>
+          <w:tab w:val="left" w:pos="5352"/>
+        </w:tabs>
+        <w:rPr>
+          <w:rFonts w:ascii="Times New Roman" w:hAnsi="Times New Roman" w:cs="Times New Roman"/>
+          <w:b/>
+          <w:bCs/>
+          <w:sz w:val="24"/>
+          <w:szCs w:val="24"/>
+        </w:rPr>
+      </w:pPr>
+      <w:r>
+        <w:rPr>
+          <w:rFonts w:ascii="Times New Roman" w:hAnsi="Times New Roman" w:cs="Times New Roman"/>
+          <w:b/>
+          <w:bCs/>
+          <w:sz w:val="24"/>
+          <w:szCs w:val="24"/>
+        </w:rPr>
+        <w:t>*Return to Initial Options</w:t>
+      </w:r>
+    </w:p>
+    <w:p>
+      <w:pPr>
+        <w:tabs>
+          <w:tab w:val="left" w:pos="3396"/>
+          <w:tab w:val="left" w:pos="5352"/>
+        </w:tabs>
+        <w:rPr>
+          <w:rFonts w:ascii="Times New Roman" w:hAnsi="Times New Roman" w:cs="Times New Roman"/>
+          <w:sz w:val="24"/>
+          <w:szCs w:val="24"/>
+        </w:rPr>
+      </w:pPr>
+      <w:r>
+        <w:rPr>
+          <w:rFonts w:ascii="Times New Roman" w:hAnsi="Times New Roman" w:cs="Times New Roman"/>
+          <w:sz w:val="24"/>
+          <w:szCs w:val="24"/>
+        </w:rPr>
+        <w:t>------------------------------------------------------------</w:t>
+      </w:r>
+    </w:p>
+    <w:p>
+      <w:pPr>
+        <w:tabs>
+          <w:tab w:val="left" w:pos="3396"/>
+          <w:tab w:val="left" w:pos="5352"/>
+        </w:tabs>
+        <w:rPr>
+          <w:rFonts w:ascii="Times New Roman" w:hAnsi="Times New Roman" w:cs="Times New Roman"/>
+          <w:b/>
+          <w:bCs/>
+          <w:sz w:val="24"/>
+          <w:szCs w:val="24"/>
+        </w:rPr>
+      </w:pPr>
+      <w:r>
+        <w:rPr>
+          <w:rFonts w:ascii="Times New Roman" w:hAnsi="Times New Roman" w:cs="Times New Roman"/>
+          <w:b/>
+          <w:bCs/>
+          <w:sz w:val="24"/>
+          <w:szCs w:val="24"/>
+        </w:rPr>
+        <w:t>(I thought you were strong)</w:t>
+      </w:r>
+    </w:p>
+    <w:p>
+      <w:pPr>
+        <w:tabs>
+          <w:tab w:val="left" w:pos="3396"/>
+          <w:tab w:val="left" w:pos="5352"/>
+        </w:tabs>
+        <w:rPr>
+          <w:rFonts w:ascii="Times New Roman" w:hAnsi="Times New Roman" w:cs="Times New Roman"/>
+          <w:sz w:val="24"/>
+          <w:szCs w:val="24"/>
+        </w:rPr>
+      </w:pPr>
+      <w:r>
+        <w:rPr>
+          <w:rFonts w:ascii="Times New Roman" w:hAnsi="Times New Roman" w:cs="Times New Roman"/>
+          <w:sz w:val="24"/>
+          <w:szCs w:val="24"/>
+        </w:rPr>
+        <w:t xml:space="preserve">Player: I just thought you were that strong. </w:t>
+      </w:r>
+    </w:p>
+    <w:p>
+      <w:pPr>
+        <w:tabs>
+          <w:tab w:val="left" w:pos="3396"/>
+          <w:tab w:val="left" w:pos="5352"/>
+        </w:tabs>
+        <w:rPr>
+          <w:rFonts w:ascii="Times New Roman" w:hAnsi="Times New Roman" w:cs="Times New Roman"/>
+          <w:sz w:val="24"/>
+          <w:szCs w:val="24"/>
+        </w:rPr>
+      </w:pPr>
+      <w:r>
+        <w:rPr>
+          <w:rFonts w:ascii="Times New Roman" w:hAnsi="Times New Roman" w:cs="Times New Roman"/>
+          <w:sz w:val="24"/>
+          <w:szCs w:val="24"/>
+        </w:rPr>
+        <w:t>Camille: Strong enough to knock down a tree?</w:t>
+      </w:r>
+    </w:p>
+    <w:p>
+      <w:pPr>
+        <w:tabs>
+          <w:tab w:val="left" w:pos="3396"/>
+          <w:tab w:val="left" w:pos="5352"/>
+        </w:tabs>
+        <w:rPr>
+          <w:rFonts w:ascii="Times New Roman" w:hAnsi="Times New Roman" w:cs="Times New Roman"/>
+          <w:sz w:val="24"/>
+          <w:szCs w:val="24"/>
+        </w:rPr>
+      </w:pPr>
+      <w:r>
+        <w:rPr>
+          <w:rFonts w:ascii="Times New Roman" w:hAnsi="Times New Roman" w:cs="Times New Roman"/>
+          <w:sz w:val="24"/>
+          <w:szCs w:val="24"/>
+        </w:rPr>
+        <w:t>Camille: With what?</w:t>
+      </w:r>
+    </w:p>
+    <w:p>
+      <w:pPr>
+        <w:tabs>
+          <w:tab w:val="left" w:pos="3396"/>
+          <w:tab w:val="left" w:pos="5352"/>
+        </w:tabs>
+        <w:rPr>
+          <w:rFonts w:ascii="Times New Roman" w:hAnsi="Times New Roman" w:cs="Times New Roman"/>
+          <w:sz w:val="24"/>
+          <w:szCs w:val="24"/>
+        </w:rPr>
+      </w:pPr>
+      <w:r>
+        <w:rPr>
+          <w:rFonts w:ascii="Times New Roman" w:hAnsi="Times New Roman" w:cs="Times New Roman"/>
+          <w:sz w:val="24"/>
+          <w:szCs w:val="24"/>
+        </w:rPr>
+        <w:t>Camille: My hands?</w:t>
+      </w:r>
+    </w:p>
+    <w:p>
+      <w:pPr>
+        <w:tabs>
+          <w:tab w:val="left" w:pos="3396"/>
+          <w:tab w:val="left" w:pos="5352"/>
+        </w:tabs>
+        <w:rPr>
+          <w:rFonts w:ascii="Times New Roman" w:hAnsi="Times New Roman" w:cs="Times New Roman"/>
+          <w:sz w:val="24"/>
+          <w:szCs w:val="24"/>
+        </w:rPr>
+      </w:pPr>
+      <w:r>
+        <w:rPr>
+          <w:rFonts w:ascii="Times New Roman" w:hAnsi="Times New Roman" w:cs="Times New Roman"/>
+          <w:sz w:val="24"/>
+          <w:szCs w:val="24"/>
+        </w:rPr>
+        <w:t xml:space="preserve">*Camille scoffs at the idea. </w:t>
+      </w:r>
+    </w:p>
+    <w:p>
+      <w:pPr>
+        <w:tabs>
+          <w:tab w:val="left" w:pos="3396"/>
+          <w:tab w:val="left" w:pos="5352"/>
+        </w:tabs>
+        <w:rPr>
+          <w:rFonts w:ascii="Times New Roman" w:hAnsi="Times New Roman" w:cs="Times New Roman"/>
+          <w:sz w:val="24"/>
+          <w:szCs w:val="24"/>
+        </w:rPr>
+      </w:pPr>
+      <w:r>
+        <w:rPr>
+          <w:rFonts w:ascii="Times New Roman" w:hAnsi="Times New Roman" w:cs="Times New Roman"/>
+          <w:sz w:val="24"/>
+          <w:szCs w:val="24"/>
+        </w:rPr>
+        <w:t>Player: I don’t know, maybe?</w:t>
+      </w:r>
+    </w:p>
+    <w:p>
+      <w:pPr>
+        <w:tabs>
+          <w:tab w:val="left" w:pos="3396"/>
+          <w:tab w:val="left" w:pos="5352"/>
+        </w:tabs>
+        <w:rPr>
+          <w:rFonts w:ascii="Times New Roman" w:hAnsi="Times New Roman" w:cs="Times New Roman"/>
+          <w:sz w:val="24"/>
+          <w:szCs w:val="24"/>
+        </w:rPr>
+      </w:pPr>
+      <w:r>
+        <w:rPr>
+          <w:rFonts w:ascii="Times New Roman" w:hAnsi="Times New Roman" w:cs="Times New Roman"/>
+          <w:sz w:val="24"/>
+          <w:szCs w:val="24"/>
+        </w:rPr>
+        <w:t>*Camille pauses as she looks at you with a confused smile on the brim of laughing.</w:t>
+      </w:r>
+    </w:p>
+    <w:p>
+      <w:pPr>
+        <w:tabs>
+          <w:tab w:val="left" w:pos="3396"/>
+          <w:tab w:val="left" w:pos="5352"/>
+        </w:tabs>
+        <w:rPr>
+          <w:rFonts w:ascii="Times New Roman" w:hAnsi="Times New Roman" w:cs="Times New Roman"/>
+          <w:sz w:val="24"/>
+          <w:szCs w:val="24"/>
+        </w:rPr>
+      </w:pPr>
+      <w:r>
+        <w:rPr>
+          <w:rFonts w:ascii="Times New Roman" w:hAnsi="Times New Roman" w:cs="Times New Roman"/>
+          <w:sz w:val="24"/>
+          <w:szCs w:val="24"/>
+        </w:rPr>
+        <w:t>Player: You never know till you try, right?!</w:t>
+      </w:r>
+    </w:p>
+    <w:p>
+      <w:pPr>
+        <w:tabs>
+          <w:tab w:val="left" w:pos="3396"/>
+          <w:tab w:val="left" w:pos="5352"/>
+        </w:tabs>
+        <w:rPr>
+          <w:rFonts w:ascii="Times New Roman" w:hAnsi="Times New Roman" w:cs="Times New Roman"/>
+          <w:sz w:val="24"/>
+          <w:szCs w:val="24"/>
+        </w:rPr>
+      </w:pPr>
+      <w:r>
+        <w:rPr>
+          <w:rFonts w:ascii="Times New Roman" w:hAnsi="Times New Roman" w:cs="Times New Roman"/>
+          <w:sz w:val="24"/>
+          <w:szCs w:val="24"/>
+        </w:rPr>
+        <w:t>*Camille chuckles.</w:t>
+      </w:r>
+    </w:p>
+    <w:p>
+      <w:pPr>
+        <w:tabs>
+          <w:tab w:val="left" w:pos="3396"/>
+          <w:tab w:val="left" w:pos="5352"/>
+        </w:tabs>
+        <w:rPr>
+          <w:rFonts w:ascii="Times New Roman" w:hAnsi="Times New Roman" w:cs="Times New Roman"/>
+          <w:sz w:val="24"/>
+          <w:szCs w:val="24"/>
+        </w:rPr>
+      </w:pPr>
+      <w:r>
+        <w:rPr>
+          <w:rFonts w:ascii="Times New Roman" w:hAnsi="Times New Roman" w:cs="Times New Roman"/>
+          <w:sz w:val="24"/>
+          <w:szCs w:val="24"/>
+        </w:rPr>
+        <w:t>Camille: I don’t think now is the time to find out if I’m strong enough to knock trees over.</w:t>
+      </w:r>
+    </w:p>
+    <w:p>
+      <w:pPr>
+        <w:tabs>
+          <w:tab w:val="left" w:pos="3396"/>
+          <w:tab w:val="left" w:pos="5352"/>
+        </w:tabs>
+        <w:rPr>
+          <w:rFonts w:ascii="Times New Roman" w:hAnsi="Times New Roman" w:cs="Times New Roman"/>
+          <w:sz w:val="24"/>
+          <w:szCs w:val="24"/>
+        </w:rPr>
+      </w:pPr>
+      <w:r>
+        <w:rPr>
+          <w:rFonts w:ascii="Times New Roman" w:hAnsi="Times New Roman" w:cs="Times New Roman"/>
+          <w:sz w:val="24"/>
+          <w:szCs w:val="24"/>
+        </w:rPr>
+        <w:t xml:space="preserve">Player: Well, keep it in mind, because you never know. </w:t>
+      </w:r>
+    </w:p>
+    <w:p>
+      <w:pPr>
+        <w:tabs>
+          <w:tab w:val="left" w:pos="3396"/>
+          <w:tab w:val="left" w:pos="5352"/>
+        </w:tabs>
+        <w:rPr>
+          <w:rFonts w:ascii="Times New Roman" w:hAnsi="Times New Roman" w:cs="Times New Roman"/>
+          <w:sz w:val="24"/>
+          <w:szCs w:val="24"/>
+        </w:rPr>
+      </w:pPr>
+      <w:r>
+        <w:rPr>
+          <w:rFonts w:ascii="Times New Roman" w:hAnsi="Times New Roman" w:cs="Times New Roman"/>
+          <w:sz w:val="24"/>
+          <w:szCs w:val="24"/>
+        </w:rPr>
+        <w:t>Player: I’m sure you could punch us up a mean bench to sit on one of these days.</w:t>
+      </w:r>
+    </w:p>
+    <w:p>
+      <w:pPr>
+        <w:tabs>
+          <w:tab w:val="left" w:pos="3396"/>
+          <w:tab w:val="left" w:pos="5352"/>
+        </w:tabs>
+        <w:rPr>
+          <w:rFonts w:ascii="Times New Roman" w:hAnsi="Times New Roman" w:cs="Times New Roman"/>
+          <w:sz w:val="24"/>
+          <w:szCs w:val="24"/>
+        </w:rPr>
+      </w:pPr>
+      <w:r>
+        <w:rPr>
+          <w:rFonts w:ascii="Times New Roman" w:hAnsi="Times New Roman" w:cs="Times New Roman"/>
+          <w:sz w:val="24"/>
+          <w:szCs w:val="24"/>
+        </w:rPr>
+        <w:t>*Camille rolls her eyes with a smile as she goes back to whittling her</w:t>
+      </w:r>
+      <w:r>
+        <w:rPr>
+          <w:rFonts w:ascii="Times New Roman" w:hAnsi="Times New Roman" w:cs="Times New Roman"/>
+          <w:sz w:val="24"/>
+          <w:szCs w:val="24"/>
+        </w:rPr>
+        <w:t xml:space="preserve"> kindling.</w:t>
+      </w:r>
+    </w:p>
+    <w:p>
+      <w:pPr>
+        <w:tabs>
+          <w:tab w:val="left" w:pos="3396"/>
+          <w:tab w:val="left" w:pos="5352"/>
+        </w:tabs>
+        <w:rPr>
+          <w:rFonts w:ascii="Times New Roman" w:hAnsi="Times New Roman" w:cs="Times New Roman"/>
+          <w:sz w:val="24"/>
+          <w:szCs w:val="24"/>
+        </w:rPr>
+      </w:pPr>
+      <w:r>
+        <w:rPr>
+          <w:rFonts w:ascii="Times New Roman" w:hAnsi="Times New Roman" w:cs="Times New Roman"/>
+          <w:sz w:val="24"/>
+          <w:szCs w:val="24"/>
+        </w:rPr>
+        <w:lastRenderedPageBreak/>
+        <w:t>**Campfire conversation variable +1</w:t>
+      </w:r>
+    </w:p>
+    <w:p>
+      <w:pPr>
+        <w:tabs>
+          <w:tab w:val="left" w:pos="3396"/>
+          <w:tab w:val="left" w:pos="5352"/>
+        </w:tabs>
+        <w:rPr>
+          <w:rFonts w:ascii="Times New Roman" w:hAnsi="Times New Roman" w:cs="Times New Roman"/>
+          <w:sz w:val="24"/>
+          <w:szCs w:val="24"/>
+        </w:rPr>
+      </w:pPr>
+      <w:r>
+        <w:rPr>
+          <w:rFonts w:ascii="Times New Roman" w:hAnsi="Times New Roman" w:cs="Times New Roman"/>
+          <w:sz w:val="24"/>
+          <w:szCs w:val="24"/>
+        </w:rPr>
+        <w:t>**Tree conversation variable +1</w:t>
+      </w:r>
+    </w:p>
+    <w:p>
+      <w:pPr>
+        <w:tabs>
+          <w:tab w:val="left" w:pos="3396"/>
+          <w:tab w:val="left" w:pos="5352"/>
+        </w:tabs>
+        <w:rPr>
+          <w:rFonts w:ascii="Times New Roman" w:hAnsi="Times New Roman" w:cs="Times New Roman"/>
+          <w:b/>
+          <w:bCs/>
+          <w:sz w:val="24"/>
+          <w:szCs w:val="24"/>
+        </w:rPr>
+      </w:pPr>
+      <w:r>
+        <w:rPr>
+          <w:rFonts w:ascii="Times New Roman" w:hAnsi="Times New Roman" w:cs="Times New Roman"/>
+          <w:b/>
+          <w:bCs/>
+          <w:sz w:val="24"/>
+          <w:szCs w:val="24"/>
+        </w:rPr>
+        <w:t>*Return to Initial Options</w:t>
+      </w:r>
+    </w:p>
+    <w:p>
+      <w:pPr>
+        <w:tabs>
+          <w:tab w:val="left" w:pos="3396"/>
+          <w:tab w:val="left" w:pos="5352"/>
+        </w:tabs>
+        <w:rPr>
+          <w:rFonts w:ascii="Times New Roman" w:hAnsi="Times New Roman" w:cs="Times New Roman"/>
+          <w:sz w:val="24"/>
+          <w:szCs w:val="24"/>
+        </w:rPr>
+      </w:pPr>
+      <w:r>
+        <w:rPr>
+          <w:rFonts w:ascii="Times New Roman" w:hAnsi="Times New Roman" w:cs="Times New Roman"/>
+          <w:sz w:val="24"/>
+          <w:szCs w:val="24"/>
+        </w:rPr>
+        <w:t>----------------------------------------------------------</w:t>
+      </w:r>
+    </w:p>
+    <w:p>
+      <w:pPr>
+        <w:tabs>
+          <w:tab w:val="left" w:pos="3396"/>
+          <w:tab w:val="left" w:pos="5352"/>
+        </w:tabs>
+        <w:rPr>
+          <w:rFonts w:ascii="Times New Roman" w:hAnsi="Times New Roman" w:cs="Times New Roman"/>
+          <w:b/>
+          <w:bCs/>
+          <w:sz w:val="24"/>
+          <w:szCs w:val="24"/>
+        </w:rPr>
+      </w:pPr>
+      <w:r>
+        <w:rPr>
+          <w:rFonts w:ascii="Times New Roman" w:hAnsi="Times New Roman" w:cs="Times New Roman"/>
+          <w:b/>
+          <w:bCs/>
+          <w:sz w:val="24"/>
+          <w:szCs w:val="24"/>
+        </w:rPr>
+        <w:t xml:space="preserve">(Leave) </w:t>
+      </w:r>
+    </w:p>
+    <w:p>
+      <w:pPr>
+        <w:tabs>
+          <w:tab w:val="left" w:pos="3396"/>
+          <w:tab w:val="left" w:pos="5352"/>
+        </w:tabs>
+        <w:rPr>
+          <w:rFonts w:ascii="Times New Roman" w:hAnsi="Times New Roman" w:cs="Times New Roman"/>
+          <w:b/>
+          <w:bCs/>
+          <w:sz w:val="24"/>
+          <w:szCs w:val="24"/>
+        </w:rPr>
+      </w:pPr>
+      <w:r>
+        <w:rPr>
+          <w:rFonts w:ascii="Times New Roman" w:hAnsi="Times New Roman" w:cs="Times New Roman"/>
+          <w:b/>
+          <w:bCs/>
+          <w:sz w:val="24"/>
+          <w:szCs w:val="24"/>
+        </w:rPr>
+        <w:t>**Return to Campsite Hub</w:t>
+      </w:r>
+    </w:p>
+    <w:p>
+      <w:pPr>
+        <w:tabs>
+          <w:tab w:val="left" w:pos="3396"/>
+          <w:tab w:val="left" w:pos="5352"/>
+        </w:tabs>
+        <w:rPr>
+          <w:rFonts w:ascii="Times New Roman" w:hAnsi="Times New Roman" w:cs="Times New Roman"/>
+          <w:sz w:val="24"/>
+          <w:szCs w:val="24"/>
+        </w:rPr>
+      </w:pPr>
+      <w:r>
+        <w:rPr>
+          <w:rFonts w:ascii="Times New Roman" w:hAnsi="Times New Roman" w:cs="Times New Roman"/>
+          <w:sz w:val="24"/>
+          <w:szCs w:val="24"/>
+        </w:rPr>
+        <w:t>+++++++++++++++++++++++++++++++++++++++++++++++++++++++++++++++++++++</w:t>
+      </w:r>
+    </w:p>
+    <w:p>
+      <w:pPr>
+        <w:tabs>
+          <w:tab w:val="left" w:pos="3396"/>
+          <w:tab w:val="left" w:pos="5352"/>
+        </w:tabs>
+        <w:rPr>
+          <w:rFonts w:ascii="Times New Roman" w:hAnsi="Times New Roman" w:cs="Times New Roman"/>
+          <w:b/>
+          <w:bCs/>
+          <w:sz w:val="24"/>
+          <w:szCs w:val="24"/>
+        </w:rPr>
+      </w:pPr>
+      <w:r>
+        <w:rPr>
+          <w:rFonts w:ascii="Times New Roman" w:hAnsi="Times New Roman" w:cs="Times New Roman"/>
+          <w:b/>
+          <w:bCs/>
+          <w:sz w:val="24"/>
+          <w:szCs w:val="24"/>
+        </w:rPr>
+        <w:t xml:space="preserve">(Julian) </w:t>
+      </w:r>
+    </w:p>
+    <w:p>
+      <w:pPr>
+        <w:tabs>
+          <w:tab w:val="left" w:pos="3396"/>
+          <w:tab w:val="left" w:pos="5352"/>
+        </w:tabs>
+        <w:rPr>
+          <w:rFonts w:ascii="Times New Roman" w:hAnsi="Times New Roman" w:cs="Times New Roman"/>
+          <w:sz w:val="24"/>
+          <w:szCs w:val="24"/>
+        </w:rPr>
+      </w:pPr>
+      <w:r>
+        <w:rPr>
+          <w:rFonts w:ascii="Times New Roman" w:hAnsi="Times New Roman" w:cs="Times New Roman"/>
+          <w:sz w:val="24"/>
+          <w:szCs w:val="24"/>
+        </w:rPr>
+        <w:t xml:space="preserve">*Julian is frantically looking through a crate of tools near the open hood of the truck. </w:t>
+      </w:r>
+    </w:p>
+    <w:p>
+      <w:pPr>
+        <w:tabs>
+          <w:tab w:val="left" w:pos="3396"/>
+          <w:tab w:val="left" w:pos="5352"/>
+        </w:tabs>
+        <w:rPr>
+          <w:rFonts w:ascii="Times New Roman" w:hAnsi="Times New Roman" w:cs="Times New Roman"/>
+          <w:sz w:val="24"/>
+          <w:szCs w:val="24"/>
+        </w:rPr>
+      </w:pPr>
+      <w:r>
+        <w:rPr>
+          <w:rFonts w:ascii="Times New Roman" w:hAnsi="Times New Roman" w:cs="Times New Roman"/>
+          <w:sz w:val="24"/>
+          <w:szCs w:val="24"/>
+        </w:rPr>
+        <w:t>Julian: Please, please, please, please…</w:t>
+      </w:r>
+    </w:p>
+    <w:p>
+      <w:pPr>
+        <w:tabs>
+          <w:tab w:val="left" w:pos="3396"/>
+          <w:tab w:val="left" w:pos="5352"/>
+        </w:tabs>
+        <w:rPr>
+          <w:rFonts w:ascii="Times New Roman" w:hAnsi="Times New Roman" w:cs="Times New Roman"/>
+          <w:sz w:val="24"/>
+          <w:szCs w:val="24"/>
+        </w:rPr>
+      </w:pPr>
+      <w:r>
+        <w:rPr>
+          <w:rFonts w:ascii="Times New Roman" w:hAnsi="Times New Roman" w:cs="Times New Roman"/>
+          <w:sz w:val="24"/>
+          <w:szCs w:val="24"/>
+        </w:rPr>
+        <w:t>Julian: I’m sorry, I’m sorry, I’m sorry.</w:t>
+      </w:r>
+    </w:p>
+    <w:p>
+      <w:pPr>
+        <w:tabs>
+          <w:tab w:val="left" w:pos="3396"/>
+          <w:tab w:val="left" w:pos="5352"/>
+        </w:tabs>
+        <w:rPr>
+          <w:rFonts w:ascii="Times New Roman" w:hAnsi="Times New Roman" w:cs="Times New Roman"/>
+          <w:sz w:val="24"/>
+          <w:szCs w:val="24"/>
+        </w:rPr>
+      </w:pPr>
+      <w:r>
+        <w:rPr>
+          <w:rFonts w:ascii="Times New Roman" w:hAnsi="Times New Roman" w:cs="Times New Roman"/>
+          <w:sz w:val="24"/>
+          <w:szCs w:val="24"/>
+        </w:rPr>
+        <w:t>Julian: I swear I can fix it!</w:t>
+      </w:r>
+    </w:p>
+    <w:p>
+      <w:pPr>
+        <w:tabs>
+          <w:tab w:val="left" w:pos="3396"/>
+          <w:tab w:val="left" w:pos="5352"/>
+        </w:tabs>
+        <w:rPr>
+          <w:rFonts w:ascii="Times New Roman" w:hAnsi="Times New Roman" w:cs="Times New Roman"/>
+          <w:sz w:val="24"/>
+          <w:szCs w:val="24"/>
+        </w:rPr>
+      </w:pPr>
+      <w:r>
+        <w:rPr>
+          <w:rFonts w:ascii="Times New Roman" w:hAnsi="Times New Roman" w:cs="Times New Roman"/>
+          <w:sz w:val="24"/>
+          <w:szCs w:val="24"/>
+        </w:rPr>
+        <w:t>Julian: Just give me a second chance, please!</w:t>
+      </w:r>
+    </w:p>
+    <w:p>
+      <w:pPr>
+        <w:tabs>
+          <w:tab w:val="left" w:pos="3396"/>
+          <w:tab w:val="left" w:pos="5352"/>
+        </w:tabs>
+        <w:rPr>
+          <w:rFonts w:ascii="Times New Roman" w:hAnsi="Times New Roman" w:cs="Times New Roman"/>
+          <w:b/>
+          <w:bCs/>
+          <w:sz w:val="24"/>
+          <w:szCs w:val="24"/>
+        </w:rPr>
+      </w:pPr>
+      <w:r>
+        <w:rPr>
+          <w:rFonts w:ascii="Times New Roman" w:hAnsi="Times New Roman" w:cs="Times New Roman"/>
+          <w:b/>
+          <w:bCs/>
+          <w:sz w:val="24"/>
+          <w:szCs w:val="24"/>
+        </w:rPr>
+        <w:t>*(</w:t>
+      </w:r>
+      <w:r>
+        <w:rPr>
+          <w:rFonts w:ascii="Times New Roman" w:hAnsi="Times New Roman" w:cs="Times New Roman"/>
+          <w:b/>
+          <w:bCs/>
+          <w:sz w:val="24"/>
+          <w:szCs w:val="24"/>
+        </w:rPr>
+        <w:t xml:space="preserve">Is everything okay? / How’s Silas? / </w:t>
+      </w:r>
+      <w:r>
+        <w:rPr>
+          <w:rFonts w:ascii="Times New Roman" w:hAnsi="Times New Roman" w:cs="Times New Roman"/>
+          <w:b/>
+          <w:bCs/>
+          <w:sz w:val="24"/>
+          <w:szCs w:val="24"/>
+        </w:rPr>
+        <w:t>*</w:t>
+      </w:r>
+      <w:r>
+        <w:rPr>
+          <w:rFonts w:ascii="Times New Roman" w:hAnsi="Times New Roman" w:cs="Times New Roman"/>
+          <w:b/>
+          <w:bCs/>
+          <w:sz w:val="24"/>
+          <w:szCs w:val="24"/>
+        </w:rPr>
+        <w:t>Let me help you / Leave</w:t>
+      </w:r>
+      <w:r>
+        <w:rPr>
+          <w:rFonts w:ascii="Times New Roman" w:hAnsi="Times New Roman" w:cs="Times New Roman"/>
+          <w:b/>
+          <w:bCs/>
+          <w:sz w:val="24"/>
+          <w:szCs w:val="24"/>
+        </w:rPr>
+        <w:t>)</w:t>
+      </w:r>
+    </w:p>
+    <w:p>
+      <w:pPr>
+        <w:tabs>
+          <w:tab w:val="left" w:pos="3396"/>
+          <w:tab w:val="left" w:pos="5352"/>
+        </w:tabs>
+        <w:rPr>
+          <w:rFonts w:ascii="Times New Roman" w:hAnsi="Times New Roman" w:cs="Times New Roman"/>
+          <w:sz w:val="24"/>
+          <w:szCs w:val="24"/>
+        </w:rPr>
+      </w:pPr>
+      <w:r>
+        <w:rPr>
+          <w:rFonts w:ascii="Times New Roman" w:hAnsi="Times New Roman" w:cs="Times New Roman"/>
+          <w:sz w:val="24"/>
+          <w:szCs w:val="24"/>
+        </w:rPr>
+        <w:t>---------------------------------------------------------------</w:t>
+      </w:r>
+    </w:p>
+    <w:p>
+      <w:pPr>
+        <w:tabs>
+          <w:tab w:val="left" w:pos="3396"/>
+          <w:tab w:val="left" w:pos="5352"/>
+        </w:tabs>
+        <w:rPr>
+          <w:rFonts w:ascii="Times New Roman" w:hAnsi="Times New Roman" w:cs="Times New Roman"/>
+          <w:b/>
+          <w:bCs/>
+          <w:sz w:val="24"/>
+          <w:szCs w:val="24"/>
+        </w:rPr>
+      </w:pPr>
+      <w:r>
+        <w:rPr>
+          <w:rFonts w:ascii="Times New Roman" w:hAnsi="Times New Roman" w:cs="Times New Roman"/>
+          <w:b/>
+          <w:bCs/>
+          <w:sz w:val="24"/>
+          <w:szCs w:val="24"/>
+        </w:rPr>
+        <w:t>(Is everything okay?)</w:t>
+      </w:r>
+    </w:p>
+    <w:p>
+      <w:pPr>
+        <w:tabs>
+          <w:tab w:val="left" w:pos="3396"/>
+          <w:tab w:val="left" w:pos="5352"/>
+        </w:tabs>
+        <w:rPr>
+          <w:rFonts w:ascii="Times New Roman" w:hAnsi="Times New Roman" w:cs="Times New Roman"/>
+          <w:b/>
+          <w:bCs/>
+          <w:sz w:val="24"/>
+          <w:szCs w:val="24"/>
+        </w:rPr>
+      </w:pPr>
+    </w:p>
+    <w:p>
+      <w:pPr>
+        <w:tabs>
+          <w:tab w:val="left" w:pos="3396"/>
+          <w:tab w:val="left" w:pos="5352"/>
+        </w:tabs>
+        <w:rPr>
+          <w:rFonts w:ascii="Times New Roman" w:hAnsi="Times New Roman" w:cs="Times New Roman"/>
+          <w:b/>
+          <w:bCs/>
+          <w:sz w:val="24"/>
+          <w:szCs w:val="24"/>
+        </w:rPr>
+      </w:pPr>
+    </w:p>
+    <w:p>
+      <w:pPr>
+        <w:tabs>
+          <w:tab w:val="left" w:pos="3396"/>
+          <w:tab w:val="left" w:pos="5352"/>
+        </w:tabs>
+        <w:rPr>
+          <w:rFonts w:ascii="Times New Roman" w:hAnsi="Times New Roman" w:cs="Times New Roman"/>
+          <w:sz w:val="24"/>
+          <w:szCs w:val="24"/>
+        </w:rPr>
+      </w:pPr>
+    </w:p>
+    <w:p>
+      <w:pPr>
+        <w:tabs>
+          <w:tab w:val="left" w:pos="3396"/>
+          <w:tab w:val="left" w:pos="5352"/>
+        </w:tabs>
+        <w:rPr>
+          <w:rFonts w:ascii="Times New Roman" w:hAnsi="Times New Roman" w:cs="Times New Roman"/>
+          <w:sz w:val="24"/>
+          <w:szCs w:val="24"/>
+        </w:rPr>
+      </w:pPr>
+    </w:p>
+    <w:p>
+      <w:pPr>
+        <w:tabs>
+          <w:tab w:val="left" w:pos="3396"/>
+          <w:tab w:val="center" w:pos="4680"/>
+        </w:tabs>
+        <w:rPr>
+          <w:rFonts w:ascii="Times New Roman" w:hAnsi="Times New Roman" w:cs="Times New Roman"/>
+          <w:sz w:val="24"/>
+          <w:szCs w:val="24"/>
+        </w:rPr>
+      </w:pPr>
+    </w:p>
+    <w:p>
+      <w:pPr>
+        <w:tabs>
+          <w:tab w:val="left" w:pos="3396"/>
+          <w:tab w:val="center" w:pos="4680"/>
+        </w:tabs>
+        <w:rPr>
+          <w:rFonts w:ascii="Times New Roman" w:hAnsi="Times New Roman" w:cs="Times New Roman"/>
+          <w:sz w:val="24"/>
+          <w:szCs w:val="24"/>
+        </w:rPr>
+      </w:pPr>
+    </w:p>
+    <w:p>
+      <w:pPr>
+        <w:tabs>
+          <w:tab w:val="left" w:pos="3396"/>
+          <w:tab w:val="center" w:pos="4680"/>
+        </w:tabs>
+        <w:rPr>
+          <w:rFonts w:ascii="Times New Roman" w:hAnsi="Times New Roman" w:cs="Times New Roman"/>
+          <w:sz w:val="24"/>
+          <w:szCs w:val="24"/>
+        </w:rPr>
+      </w:pPr>
+    </w:p>
+    <w:p>
+      <w:pPr>
+        <w:tabs>
+          <w:tab w:val="left" w:pos="3396"/>
+          <w:tab w:val="center" w:pos="4680"/>
+        </w:tabs>
+        <w:rPr>
+          <w:rFonts w:ascii="Times New Roman" w:hAnsi="Times New Roman" w:cs="Times New Roman"/>
+          <w:sz w:val="24"/>
+          <w:szCs w:val="24"/>
+        </w:rPr>
+      </w:pPr>
+    </w:p>
+    <w:p>
+      <w:pPr>
+        <w:tabs>
+          <w:tab w:val="left" w:pos="3396"/>
+          <w:tab w:val="center" w:pos="4680"/>
+        </w:tabs>
+        <w:rPr>
+          <w:rFonts w:ascii="Times New Roman" w:hAnsi="Times New Roman" w:cs="Times New Roman"/>
+          <w:sz w:val="24"/>
+          <w:szCs w:val="24"/>
+        </w:rPr>
+      </w:pPr>
+    </w:p>
+    <w:p>
+      <w:pPr>
+        <w:tabs>
+          <w:tab w:val="left" w:pos="3396"/>
+        </w:tabs>
         <w:rPr>
           <w:rFonts w:ascii="Times New Roman" w:hAnsi="Times New Roman" w:cs="Times New Roman"/>
           <w:sz w:val="24"/>
@@ -240,6 +6878,342 @@
 <file path=word/numbering.xml><?xml version="1.0" encoding="utf-8"?>
 <w:numbering xmlns:wpc="http://schemas.microsoft.com/office/word/2010/wordprocessingCanvas" xmlns:cx="http://schemas.microsoft.com/office/drawing/2014/chartex" xmlns:cx1="http://schemas.microsoft.com/office/drawing/2015/9/8/chartex" xmlns:cx2="http://schemas.microsoft.com/office/drawing/2015/10/21/chartex" xmlns:cx3="http://schemas.microsoft.com/office/drawing/2016/5/9/chartex" xmlns:cx4="http://schemas.microsoft.com/office/drawing/2016/5/10/chartex" xmlns:cx5="http://schemas.microsoft.com/office/drawing/2016/5/11/chartex" xmlns:cx6="http://schemas.microsoft.com/office/drawing/2016/5/12/chartex" xmlns:cx7="http://schemas.microsoft.com/office/drawing/2016/5/13/chartex" xmlns:cx8="http://schemas.microsoft.com/office/drawing/2016/5/14/chartex" xmlns:mc="http://schemas.openxmlformats.org/markup-compatibility/2006" xmlns:aink="http://schemas.microsoft.com/office/drawing/2016/ink" xmlns:am3d="http://schemas.microsoft.com/office/drawing/2017/model3d" xmlns:o="urn:schemas-microsoft-com:office:office" xmlns:oel="http://schemas.microsoft.com/office/2019/extlst" xmlns:r="http://schemas.openxmlformats.org/officeDocument/2006/relationships" xmlns:m="http://schemas.openxmlformats.org/officeDocument/2006/math" xmlns:v="urn:schemas-microsoft-com:vml" xmlns:wp14="http://schemas.microsoft.com/office/word/2010/wordprocessingDrawing" xmlns:wp="http://schemas.openxmlformats.org/drawingml/2006/wordprocessingDrawing" xmlns:w10="urn:schemas-microsoft-com:office:word" xmlns:w="http://schemas.openxmlformats.org/wordprocessingml/2006/main" xmlns:w14="http://schemas.microsoft.com/office/word/2010/wordml" xmlns:w15="http://schemas.microsoft.com/office/word/2012/wordml" xmlns:w16cex="http://schemas.microsoft.com/office/word/2018/wordml/cex" xmlns:w16cid="http://schemas.microsoft.com/office/word/2016/wordml/cid" xmlns:w16="http://schemas.microsoft.com/office/word/2018/wordml" xmlns:w16du="http://schemas.microsoft.com/office/word/2023/wordml/word16du" xmlns:w16sdtdh="http://schemas.microsoft.com/office/word/2020/wordml/sdtdatahash" xmlns:w16se="http://schemas.microsoft.com/office/word/2015/wordml/symex" xmlns:wpg="http://schemas.microsoft.com/office/word/2010/wordprocessingGroup" xmlns:wpi="http://schemas.microsoft.com/office/word/2010/wordprocessingInk" xmlns:wne="http://schemas.microsoft.com/office/word/2006/wordml" xmlns:wps="http://schemas.microsoft.com/office/word/2010/wordprocessingShape" mc:Ignorable="w14 w15 w16se w16cid w16 w16cex w16sdtdh w16du wp14">
   <w:abstractNum w:abstractNumId="0" w15:restartNumberingAfterBreak="0">
+    <w:nsid w:val="2A774C94"/>
+    <w:multiLevelType w:val="hybridMultilevel"/>
+    <w:tmpl w:val="24BC8E48"/>
+    <w:lvl w:ilvl="0" w:tplc="84A889A0">
+      <w:numFmt w:val="bullet"/>
+      <w:lvlText w:val="-"/>
+      <w:lvlJc w:val="left"/>
+      <w:pPr>
+        <w:ind w:left="720" w:hanging="360"/>
+      </w:pPr>
+      <w:rPr>
+        <w:rFonts w:ascii="Times New Roman" w:eastAsiaTheme="minorHAnsi" w:hAnsi="Times New Roman" w:cs="Times New Roman" w:hint="default"/>
+      </w:rPr>
+    </w:lvl>
+    <w:lvl w:ilvl="1" w:tplc="04090003" w:tentative="1">
+      <w:start w:val="1"/>
+      <w:numFmt w:val="bullet"/>
+      <w:lvlText w:val="o"/>
+      <w:lvlJc w:val="left"/>
+      <w:pPr>
+        <w:ind w:left="1440" w:hanging="360"/>
+      </w:pPr>
+      <w:rPr>
+        <w:rFonts w:ascii="Courier New" w:hAnsi="Courier New" w:cs="Courier New" w:hint="default"/>
+      </w:rPr>
+    </w:lvl>
+    <w:lvl w:ilvl="2" w:tplc="04090005" w:tentative="1">
+      <w:start w:val="1"/>
+      <w:numFmt w:val="bullet"/>
+      <w:lvlText w:val=""/>
+      <w:lvlJc w:val="left"/>
+      <w:pPr>
+        <w:ind w:left="2160" w:hanging="360"/>
+      </w:pPr>
+      <w:rPr>
+        <w:rFonts w:ascii="Wingdings" w:hAnsi="Wingdings" w:hint="default"/>
+      </w:rPr>
+    </w:lvl>
+    <w:lvl w:ilvl="3" w:tplc="04090001" w:tentative="1">
+      <w:start w:val="1"/>
+      <w:numFmt w:val="bullet"/>
+      <w:lvlText w:val=""/>
+      <w:lvlJc w:val="left"/>
+      <w:pPr>
+        <w:ind w:left="2880" w:hanging="360"/>
+      </w:pPr>
+      <w:rPr>
+        <w:rFonts w:ascii="Symbol" w:hAnsi="Symbol" w:hint="default"/>
+      </w:rPr>
+    </w:lvl>
+    <w:lvl w:ilvl="4" w:tplc="04090003" w:tentative="1">
+      <w:start w:val="1"/>
+      <w:numFmt w:val="bullet"/>
+      <w:lvlText w:val="o"/>
+      <w:lvlJc w:val="left"/>
+      <w:pPr>
+        <w:ind w:left="3600" w:hanging="360"/>
+      </w:pPr>
+      <w:rPr>
+        <w:rFonts w:ascii="Courier New" w:hAnsi="Courier New" w:cs="Courier New" w:hint="default"/>
+      </w:rPr>
+    </w:lvl>
+    <w:lvl w:ilvl="5" w:tplc="04090005" w:tentative="1">
+      <w:start w:val="1"/>
+      <w:numFmt w:val="bullet"/>
+      <w:lvlText w:val=""/>
+      <w:lvlJc w:val="left"/>
+      <w:pPr>
+        <w:ind w:left="4320" w:hanging="360"/>
+      </w:pPr>
+      <w:rPr>
+        <w:rFonts w:ascii="Wingdings" w:hAnsi="Wingdings" w:hint="default"/>
+      </w:rPr>
+    </w:lvl>
+    <w:lvl w:ilvl="6" w:tplc="04090001" w:tentative="1">
+      <w:start w:val="1"/>
+      <w:numFmt w:val="bullet"/>
+      <w:lvlText w:val=""/>
+      <w:lvlJc w:val="left"/>
+      <w:pPr>
+        <w:ind w:left="5040" w:hanging="360"/>
+      </w:pPr>
+      <w:rPr>
+        <w:rFonts w:ascii="Symbol" w:hAnsi="Symbol" w:hint="default"/>
+      </w:rPr>
+    </w:lvl>
+    <w:lvl w:ilvl="7" w:tplc="04090003" w:tentative="1">
+      <w:start w:val="1"/>
+      <w:numFmt w:val="bullet"/>
+      <w:lvlText w:val="o"/>
+      <w:lvlJc w:val="left"/>
+      <w:pPr>
+        <w:ind w:left="5760" w:hanging="360"/>
+      </w:pPr>
+      <w:rPr>
+        <w:rFonts w:ascii="Courier New" w:hAnsi="Courier New" w:cs="Courier New" w:hint="default"/>
+      </w:rPr>
+    </w:lvl>
+    <w:lvl w:ilvl="8" w:tplc="04090005" w:tentative="1">
+      <w:start w:val="1"/>
+      <w:numFmt w:val="bullet"/>
+      <w:lvlText w:val=""/>
+      <w:lvlJc w:val="left"/>
+      <w:pPr>
+        <w:ind w:left="6480" w:hanging="360"/>
+      </w:pPr>
+      <w:rPr>
+        <w:rFonts w:ascii="Wingdings" w:hAnsi="Wingdings" w:hint="default"/>
+      </w:rPr>
+    </w:lvl>
+  </w:abstractNum>
+  <w:abstractNum w:abstractNumId="1" w15:restartNumberingAfterBreak="0">
+    <w:nsid w:val="46AD180D"/>
+    <w:multiLevelType w:val="hybridMultilevel"/>
+    <w:tmpl w:val="5DF025EC"/>
+    <w:lvl w:ilvl="0" w:tplc="0E0C35B8">
+      <w:numFmt w:val="bullet"/>
+      <w:lvlText w:val="-"/>
+      <w:lvlJc w:val="left"/>
+      <w:pPr>
+        <w:ind w:left="720" w:hanging="360"/>
+      </w:pPr>
+      <w:rPr>
+        <w:rFonts w:ascii="Times New Roman" w:eastAsiaTheme="minorHAnsi" w:hAnsi="Times New Roman" w:cs="Times New Roman" w:hint="default"/>
+      </w:rPr>
+    </w:lvl>
+    <w:lvl w:ilvl="1" w:tplc="04090003" w:tentative="1">
+      <w:start w:val="1"/>
+      <w:numFmt w:val="bullet"/>
+      <w:lvlText w:val="o"/>
+      <w:lvlJc w:val="left"/>
+      <w:pPr>
+        <w:ind w:left="1440" w:hanging="360"/>
+      </w:pPr>
+      <w:rPr>
+        <w:rFonts w:ascii="Courier New" w:hAnsi="Courier New" w:cs="Courier New" w:hint="default"/>
+      </w:rPr>
+    </w:lvl>
+    <w:lvl w:ilvl="2" w:tplc="04090005" w:tentative="1">
+      <w:start w:val="1"/>
+      <w:numFmt w:val="bullet"/>
+      <w:lvlText w:val=""/>
+      <w:lvlJc w:val="left"/>
+      <w:pPr>
+        <w:ind w:left="2160" w:hanging="360"/>
+      </w:pPr>
+      <w:rPr>
+        <w:rFonts w:ascii="Wingdings" w:hAnsi="Wingdings" w:hint="default"/>
+      </w:rPr>
+    </w:lvl>
+    <w:lvl w:ilvl="3" w:tplc="04090001" w:tentative="1">
+      <w:start w:val="1"/>
+      <w:numFmt w:val="bullet"/>
+      <w:lvlText w:val=""/>
+      <w:lvlJc w:val="left"/>
+      <w:pPr>
+        <w:ind w:left="2880" w:hanging="360"/>
+      </w:pPr>
+      <w:rPr>
+        <w:rFonts w:ascii="Symbol" w:hAnsi="Symbol" w:hint="default"/>
+      </w:rPr>
+    </w:lvl>
+    <w:lvl w:ilvl="4" w:tplc="04090003" w:tentative="1">
+      <w:start w:val="1"/>
+      <w:numFmt w:val="bullet"/>
+      <w:lvlText w:val="o"/>
+      <w:lvlJc w:val="left"/>
+      <w:pPr>
+        <w:ind w:left="3600" w:hanging="360"/>
+      </w:pPr>
+      <w:rPr>
+        <w:rFonts w:ascii="Courier New" w:hAnsi="Courier New" w:cs="Courier New" w:hint="default"/>
+      </w:rPr>
+    </w:lvl>
+    <w:lvl w:ilvl="5" w:tplc="04090005" w:tentative="1">
+      <w:start w:val="1"/>
+      <w:numFmt w:val="bullet"/>
+      <w:lvlText w:val=""/>
+      <w:lvlJc w:val="left"/>
+      <w:pPr>
+        <w:ind w:left="4320" w:hanging="360"/>
+      </w:pPr>
+      <w:rPr>
+        <w:rFonts w:ascii="Wingdings" w:hAnsi="Wingdings" w:hint="default"/>
+      </w:rPr>
+    </w:lvl>
+    <w:lvl w:ilvl="6" w:tplc="04090001" w:tentative="1">
+      <w:start w:val="1"/>
+      <w:numFmt w:val="bullet"/>
+      <w:lvlText w:val=""/>
+      <w:lvlJc w:val="left"/>
+      <w:pPr>
+        <w:ind w:left="5040" w:hanging="360"/>
+      </w:pPr>
+      <w:rPr>
+        <w:rFonts w:ascii="Symbol" w:hAnsi="Symbol" w:hint="default"/>
+      </w:rPr>
+    </w:lvl>
+    <w:lvl w:ilvl="7" w:tplc="04090003" w:tentative="1">
+      <w:start w:val="1"/>
+      <w:numFmt w:val="bullet"/>
+      <w:lvlText w:val="o"/>
+      <w:lvlJc w:val="left"/>
+      <w:pPr>
+        <w:ind w:left="5760" w:hanging="360"/>
+      </w:pPr>
+      <w:rPr>
+        <w:rFonts w:ascii="Courier New" w:hAnsi="Courier New" w:cs="Courier New" w:hint="default"/>
+      </w:rPr>
+    </w:lvl>
+    <w:lvl w:ilvl="8" w:tplc="04090005" w:tentative="1">
+      <w:start w:val="1"/>
+      <w:numFmt w:val="bullet"/>
+      <w:lvlText w:val=""/>
+      <w:lvlJc w:val="left"/>
+      <w:pPr>
+        <w:ind w:left="6480" w:hanging="360"/>
+      </w:pPr>
+      <w:rPr>
+        <w:rFonts w:ascii="Wingdings" w:hAnsi="Wingdings" w:hint="default"/>
+      </w:rPr>
+    </w:lvl>
+  </w:abstractNum>
+  <w:abstractNum w:abstractNumId="2" w15:restartNumberingAfterBreak="0">
+    <w:nsid w:val="5CC82FF5"/>
+    <w:multiLevelType w:val="hybridMultilevel"/>
+    <w:tmpl w:val="223EFBBC"/>
+    <w:lvl w:ilvl="0" w:tplc="F990A876">
+      <w:numFmt w:val="bullet"/>
+      <w:lvlText w:val="-"/>
+      <w:lvlJc w:val="left"/>
+      <w:pPr>
+        <w:ind w:left="720" w:hanging="360"/>
+      </w:pPr>
+      <w:rPr>
+        <w:rFonts w:ascii="Times New Roman" w:eastAsiaTheme="minorHAnsi" w:hAnsi="Times New Roman" w:cs="Times New Roman" w:hint="default"/>
+      </w:rPr>
+    </w:lvl>
+    <w:lvl w:ilvl="1" w:tplc="04090003" w:tentative="1">
+      <w:start w:val="1"/>
+      <w:numFmt w:val="bullet"/>
+      <w:lvlText w:val="o"/>
+      <w:lvlJc w:val="left"/>
+      <w:pPr>
+        <w:ind w:left="1440" w:hanging="360"/>
+      </w:pPr>
+      <w:rPr>
+        <w:rFonts w:ascii="Courier New" w:hAnsi="Courier New" w:cs="Courier New" w:hint="default"/>
+      </w:rPr>
+    </w:lvl>
+    <w:lvl w:ilvl="2" w:tplc="04090005" w:tentative="1">
+      <w:start w:val="1"/>
+      <w:numFmt w:val="bullet"/>
+      <w:lvlText w:val=""/>
+      <w:lvlJc w:val="left"/>
+      <w:pPr>
+        <w:ind w:left="2160" w:hanging="360"/>
+      </w:pPr>
+      <w:rPr>
+        <w:rFonts w:ascii="Wingdings" w:hAnsi="Wingdings" w:hint="default"/>
+      </w:rPr>
+    </w:lvl>
+    <w:lvl w:ilvl="3" w:tplc="04090001" w:tentative="1">
+      <w:start w:val="1"/>
+      <w:numFmt w:val="bullet"/>
+      <w:lvlText w:val=""/>
+      <w:lvlJc w:val="left"/>
+      <w:pPr>
+        <w:ind w:left="2880" w:hanging="360"/>
+      </w:pPr>
+      <w:rPr>
+        <w:rFonts w:ascii="Symbol" w:hAnsi="Symbol" w:hint="default"/>
+      </w:rPr>
+    </w:lvl>
+    <w:lvl w:ilvl="4" w:tplc="04090003" w:tentative="1">
+      <w:start w:val="1"/>
+      <w:numFmt w:val="bullet"/>
+      <w:lvlText w:val="o"/>
+      <w:lvlJc w:val="left"/>
+      <w:pPr>
+        <w:ind w:left="3600" w:hanging="360"/>
+      </w:pPr>
+      <w:rPr>
+        <w:rFonts w:ascii="Courier New" w:hAnsi="Courier New" w:cs="Courier New" w:hint="default"/>
+      </w:rPr>
+    </w:lvl>
+    <w:lvl w:ilvl="5" w:tplc="04090005" w:tentative="1">
+      <w:start w:val="1"/>
+      <w:numFmt w:val="bullet"/>
+      <w:lvlText w:val=""/>
+      <w:lvlJc w:val="left"/>
+      <w:pPr>
+        <w:ind w:left="4320" w:hanging="360"/>
+      </w:pPr>
+      <w:rPr>
+        <w:rFonts w:ascii="Wingdings" w:hAnsi="Wingdings" w:hint="default"/>
+      </w:rPr>
+    </w:lvl>
+    <w:lvl w:ilvl="6" w:tplc="04090001" w:tentative="1">
+      <w:start w:val="1"/>
+      <w:numFmt w:val="bullet"/>
+      <w:lvlText w:val=""/>
+      <w:lvlJc w:val="left"/>
+      <w:pPr>
+        <w:ind w:left="5040" w:hanging="360"/>
+      </w:pPr>
+      <w:rPr>
+        <w:rFonts w:ascii="Symbol" w:hAnsi="Symbol" w:hint="default"/>
+      </w:rPr>
+    </w:lvl>
+    <w:lvl w:ilvl="7" w:tplc="04090003" w:tentative="1">
+      <w:start w:val="1"/>
+      <w:numFmt w:val="bullet"/>
+      <w:lvlText w:val="o"/>
+      <w:lvlJc w:val="left"/>
+      <w:pPr>
+        <w:ind w:left="5760" w:hanging="360"/>
+      </w:pPr>
+      <w:rPr>
+        <w:rFonts w:ascii="Courier New" w:hAnsi="Courier New" w:cs="Courier New" w:hint="default"/>
+      </w:rPr>
+    </w:lvl>
+    <w:lvl w:ilvl="8" w:tplc="04090005" w:tentative="1">
+      <w:start w:val="1"/>
+      <w:numFmt w:val="bullet"/>
+      <w:lvlText w:val=""/>
+      <w:lvlJc w:val="left"/>
+      <w:pPr>
+        <w:ind w:left="6480" w:hanging="360"/>
+      </w:pPr>
+      <w:rPr>
+        <w:rFonts w:ascii="Wingdings" w:hAnsi="Wingdings" w:hint="default"/>
+      </w:rPr>
+    </w:lvl>
+  </w:abstractNum>
+  <w:abstractNum w:abstractNumId="3" w15:restartNumberingAfterBreak="0">
     <w:nsid w:val="6BEC12C3"/>
     <w:multiLevelType w:val="hybridMultilevel"/>
     <w:tmpl w:val="ED206B5C"/>
@@ -353,7 +7327,16 @@
     </w:lvl>
   </w:abstractNum>
   <w:num w:numId="1" w16cid:durableId="1793285475">
+    <w:abstractNumId w:val="3"/>
+  </w:num>
+  <w:num w:numId="2" w16cid:durableId="2058048935">
     <w:abstractNumId w:val="0"/>
+  </w:num>
+  <w:num w:numId="3" w16cid:durableId="385378624">
+    <w:abstractNumId w:val="1"/>
+  </w:num>
+  <w:num w:numId="4" w16cid:durableId="596906418">
+    <w:abstractNumId w:val="2"/>
   </w:num>
 </w:numbering>
 </file>

--- a/Documents/Transitionary Level I - Campsite/Transitionary Level I – Campsite I [Level Text Script].docx
+++ b/Documents/Transitionary Level I - Campsite/Transitionary Level I – Campsite I [Level Text Script].docx
@@ -34756,7 +34756,23 @@
           <w:sz w:val="24"/>
           <w:szCs w:val="24"/>
         </w:rPr>
-        <w:t>oathe the pansy the gets the drive the ship.</w:t>
+        <w:t xml:space="preserve">oathe the pansy </w:t>
+      </w:r>
+      <w:r>
+        <w:rPr>
+          <w:rFonts w:ascii="Times New Roman" w:hAnsi="Times New Roman" w:cs="Times New Roman"/>
+          <w:sz w:val="24"/>
+          <w:szCs w:val="24"/>
+        </w:rPr>
+        <w:t>that</w:t>
+      </w:r>
+      <w:r>
+        <w:rPr>
+          <w:rFonts w:ascii="Times New Roman" w:hAnsi="Times New Roman" w:cs="Times New Roman"/>
+          <w:sz w:val="24"/>
+          <w:szCs w:val="24"/>
+        </w:rPr>
+        <w:t xml:space="preserve"> gets the drive the ship.</w:t>
       </w:r>
     </w:p>
     <w:p>
@@ -39489,6 +39505,14 @@
         </w:rPr>
         <w:lastRenderedPageBreak/>
         <w:t>Player: Not at the cost of Julian</w:t>
+      </w:r>
+      <w:r>
+        <w:rPr>
+          <w:rFonts w:ascii="Times New Roman" w:hAnsi="Times New Roman" w:cs="Times New Roman"/>
+          <w:sz w:val="24"/>
+          <w:szCs w:val="24"/>
+        </w:rPr>
+        <w:t>.</w:t>
       </w:r>
     </w:p>
     <w:p>
